--- a/Document/Project Report Term 1/Project Report T1 Draft3-PTZ.docx
+++ b/Document/Project Report Term 1/Project Report T1 Draft3-PTZ.docx
@@ -4682,6 +4682,7 @@
       <w:r>
         <w:rPr>
           <w:noProof/>
+          <w:lang w:eastAsia="ja-JP"/>
         </w:rPr>
         <w:drawing>
           <wp:inline distT="0" distB="0" distL="0" distR="0" wp14:anchorId="67FB1B92" wp14:editId="367610AA">
@@ -6512,7 +6513,6 @@
           <w:szCs w:val="32"/>
         </w:rPr>
       </w:pPr>
-      <w:proofErr w:type="spellStart"/>
       <w:r>
         <w:rPr>
           <w:rFonts w:ascii="TH SarabunPSK" w:hAnsi="TH SarabunPSK" w:cs="TH SarabunPSK"/>
@@ -6521,18 +6521,7 @@
           <w:sz w:val="32"/>
           <w:szCs w:val="32"/>
         </w:rPr>
-        <w:t>Hadoop</w:t>
-      </w:r>
-      <w:proofErr w:type="spellEnd"/>
-      <w:r>
-        <w:rPr>
-          <w:rFonts w:ascii="TH SarabunPSK" w:hAnsi="TH SarabunPSK" w:cs="TH SarabunPSK"/>
-          <w:b/>
-          <w:bCs/>
-          <w:sz w:val="32"/>
-          <w:szCs w:val="32"/>
-        </w:rPr>
-        <w:t xml:space="preserve"> Distributed File System (HDFS) </w:t>
+        <w:t xml:space="preserve">Hadoop Distributed File System (HDFS) </w:t>
       </w:r>
       <w:r>
         <w:rPr>
@@ -6989,23 +6978,13 @@
         </w:rPr>
         <w:t xml:space="preserve">อย่าง </w:t>
       </w:r>
-      <w:proofErr w:type="spellStart"/>
-      <w:r>
-        <w:rPr>
-          <w:rFonts w:ascii="TH SarabunPSK" w:hAnsi="TH SarabunPSK" w:cs="TH SarabunPSK"/>
-          <w:sz w:val="32"/>
-          <w:szCs w:val="32"/>
-        </w:rPr>
-        <w:t>Hadoop</w:t>
-      </w:r>
-      <w:proofErr w:type="spellEnd"/>
-      <w:r>
-        <w:rPr>
-          <w:rFonts w:ascii="TH SarabunPSK" w:hAnsi="TH SarabunPSK" w:cs="TH SarabunPSK"/>
-          <w:sz w:val="32"/>
-          <w:szCs w:val="32"/>
-        </w:rPr>
-        <w:t xml:space="preserve"> </w:t>
+      <w:r>
+        <w:rPr>
+          <w:rFonts w:ascii="TH SarabunPSK" w:hAnsi="TH SarabunPSK" w:cs="TH SarabunPSK"/>
+          <w:sz w:val="32"/>
+          <w:szCs w:val="32"/>
+        </w:rPr>
+        <w:t xml:space="preserve">Hadoop </w:t>
       </w:r>
       <w:r>
         <w:rPr>
@@ -7133,23 +7112,13 @@
         </w:rPr>
         <w:t xml:space="preserve">ที่ถูกออกแบบมาให้ใช้งานร่วมกับ </w:t>
       </w:r>
-      <w:proofErr w:type="spellStart"/>
-      <w:r>
-        <w:rPr>
-          <w:rFonts w:ascii="TH Sarabun New" w:hAnsi="TH Sarabun New" w:cs="TH Sarabun New"/>
-          <w:sz w:val="32"/>
-          <w:szCs w:val="32"/>
-        </w:rPr>
-        <w:t>Hadoop</w:t>
-      </w:r>
-      <w:proofErr w:type="spellEnd"/>
-      <w:r>
-        <w:rPr>
-          <w:rFonts w:ascii="TH Sarabun New" w:hAnsi="TH Sarabun New" w:cs="TH Sarabun New"/>
-          <w:sz w:val="32"/>
-          <w:szCs w:val="32"/>
-        </w:rPr>
-        <w:t xml:space="preserve"> ecosystem </w:t>
+      <w:r>
+        <w:rPr>
+          <w:rFonts w:ascii="TH Sarabun New" w:hAnsi="TH Sarabun New" w:cs="TH Sarabun New"/>
+          <w:sz w:val="32"/>
+          <w:szCs w:val="32"/>
+        </w:rPr>
+        <w:t xml:space="preserve">Hadoop ecosystem </w:t>
       </w:r>
       <w:r>
         <w:rPr>
@@ -7320,6 +7289,91 @@
         </w:rPr>
         <w:t xml:space="preserve">เป็นโปรแกรมจัดการฐานข้อมูลแบบ </w:t>
       </w:r>
+      <w:r>
+        <w:rPr>
+          <w:rFonts w:ascii="TH SarabunPSK" w:hAnsi="TH SarabunPSK" w:cs="TH SarabunPSK"/>
+          <w:sz w:val="32"/>
+          <w:szCs w:val="32"/>
+        </w:rPr>
+        <w:t>NoSQL</w:t>
+      </w:r>
+      <w:r>
+        <w:rPr>
+          <w:rFonts w:ascii="TH SarabunPSK" w:hAnsi="TH SarabunPSK" w:cs="TH SarabunPSK"/>
+          <w:sz w:val="32"/>
+          <w:szCs w:val="32"/>
+          <w:cs/>
+        </w:rPr>
+        <w:t xml:space="preserve"> ที่เป็น</w:t>
+      </w:r>
+      <w:r>
+        <w:rPr>
+          <w:rFonts w:ascii="TH SarabunPSK" w:hAnsi="TH SarabunPSK" w:cs="TH SarabunPSK"/>
+          <w:sz w:val="32"/>
+          <w:szCs w:val="32"/>
+        </w:rPr>
+        <w:t xml:space="preserve"> Open source </w:t>
+      </w:r>
+      <w:r>
+        <w:rPr>
+          <w:rFonts w:ascii="TH SarabunPSK" w:hAnsi="TH SarabunPSK" w:cs="TH SarabunPSK"/>
+          <w:sz w:val="32"/>
+          <w:szCs w:val="32"/>
+          <w:cs/>
+        </w:rPr>
+        <w:t xml:space="preserve">ที่ถูกใช้งานร่วมกัน </w:t>
+      </w:r>
+      <w:r>
+        <w:rPr>
+          <w:rFonts w:ascii="TH SarabunPSK" w:hAnsi="TH SarabunPSK" w:cs="TH SarabunPSK"/>
+          <w:sz w:val="32"/>
+          <w:szCs w:val="32"/>
+        </w:rPr>
+        <w:t xml:space="preserve">Hadoop ecosystem </w:t>
+      </w:r>
+      <w:r>
+        <w:rPr>
+          <w:rFonts w:ascii="TH SarabunPSK" w:hAnsi="TH SarabunPSK" w:cs="TH SarabunPSK"/>
+          <w:sz w:val="32"/>
+          <w:szCs w:val="32"/>
+          <w:cs/>
+        </w:rPr>
+        <w:t xml:space="preserve">โดยฐานข้อมูลแบบ </w:t>
+      </w:r>
+      <w:r>
+        <w:rPr>
+          <w:rFonts w:ascii="TH SarabunPSK" w:hAnsi="TH SarabunPSK" w:cs="TH SarabunPSK"/>
+          <w:sz w:val="32"/>
+          <w:szCs w:val="32"/>
+        </w:rPr>
+        <w:t xml:space="preserve">NoSQL </w:t>
+      </w:r>
+      <w:r>
+        <w:rPr>
+          <w:rFonts w:ascii="TH SarabunPSK" w:hAnsi="TH SarabunPSK" w:cs="TH SarabunPSK"/>
+          <w:sz w:val="32"/>
+          <w:szCs w:val="32"/>
+          <w:cs/>
+        </w:rPr>
+        <w:t xml:space="preserve">จะมีความยืดหยุ่นด้านโครงสร้างมากกว่าฐานข้อมูลแบบ </w:t>
+      </w:r>
+      <w:r>
+        <w:rPr>
+          <w:rFonts w:ascii="TH SarabunPSK" w:hAnsi="TH SarabunPSK" w:cs="TH SarabunPSK"/>
+          <w:sz w:val="32"/>
+          <w:szCs w:val="32"/>
+        </w:rPr>
+        <w:t xml:space="preserve">SQL </w:t>
+      </w:r>
+      <w:r>
+        <w:rPr>
+          <w:rFonts w:ascii="TH SarabunPSK" w:hAnsi="TH SarabunPSK" w:cs="TH SarabunPSK"/>
+          <w:sz w:val="32"/>
+          <w:szCs w:val="32"/>
+          <w:cs/>
+        </w:rPr>
+        <w:t xml:space="preserve">ดังนั้น ทางกลุ่มจึงนำ </w:t>
+      </w:r>
       <w:proofErr w:type="spellStart"/>
       <w:r>
         <w:rPr>
@@ -7327,7 +7381,7 @@
           <w:sz w:val="32"/>
           <w:szCs w:val="32"/>
         </w:rPr>
-        <w:t>NoSQL</w:t>
+        <w:t>HBase</w:t>
       </w:r>
       <w:proofErr w:type="spellEnd"/>
       <w:r>
@@ -7335,26 +7389,34 @@
           <w:rFonts w:ascii="TH SarabunPSK" w:hAnsi="TH SarabunPSK" w:cs="TH SarabunPSK"/>
           <w:sz w:val="32"/>
           <w:szCs w:val="32"/>
-          <w:cs/>
-        </w:rPr>
-        <w:t xml:space="preserve"> ที่เป็น</w:t>
-      </w:r>
-      <w:r>
-        <w:rPr>
-          <w:rFonts w:ascii="TH SarabunPSK" w:hAnsi="TH SarabunPSK" w:cs="TH SarabunPSK"/>
-          <w:sz w:val="32"/>
-          <w:szCs w:val="32"/>
-        </w:rPr>
-        <w:t xml:space="preserve"> Open source </w:t>
-      </w:r>
-      <w:r>
-        <w:rPr>
-          <w:rFonts w:ascii="TH SarabunPSK" w:hAnsi="TH SarabunPSK" w:cs="TH SarabunPSK"/>
-          <w:sz w:val="32"/>
-          <w:szCs w:val="32"/>
-          <w:cs/>
-        </w:rPr>
-        <w:t xml:space="preserve">ที่ถูกใช้งานร่วมกัน </w:t>
+        </w:rPr>
+        <w:t xml:space="preserve"> </w:t>
+      </w:r>
+      <w:r>
+        <w:rPr>
+          <w:rFonts w:ascii="TH SarabunPSK" w:hAnsi="TH SarabunPSK" w:cs="TH SarabunPSK"/>
+          <w:sz w:val="32"/>
+          <w:szCs w:val="32"/>
+          <w:cs/>
+        </w:rPr>
+        <w:t xml:space="preserve">มาใช้งานร่วมกันกับ </w:t>
+      </w:r>
+      <w:r>
+        <w:rPr>
+          <w:rFonts w:ascii="TH SarabunPSK" w:hAnsi="TH SarabunPSK" w:cs="TH SarabunPSK"/>
+          <w:sz w:val="32"/>
+          <w:szCs w:val="32"/>
+        </w:rPr>
+        <w:t xml:space="preserve">Hive </w:t>
+      </w:r>
+      <w:r>
+        <w:rPr>
+          <w:rFonts w:ascii="TH SarabunPSK" w:hAnsi="TH SarabunPSK" w:cs="TH SarabunPSK"/>
+          <w:sz w:val="32"/>
+          <w:szCs w:val="32"/>
+          <w:cs/>
+        </w:rPr>
+        <w:t xml:space="preserve">เพื่อเก็บข้อมูลที่เหมาะสมลงในฐานข้อมูลแต่ละโปรแกรม โดย </w:t>
       </w:r>
       <w:proofErr w:type="spellStart"/>
       <w:r>
@@ -7363,7 +7425,7 @@
           <w:sz w:val="32"/>
           <w:szCs w:val="32"/>
         </w:rPr>
-        <w:t>Hadoop</w:t>
+        <w:t>HBase</w:t>
       </w:r>
       <w:proofErr w:type="spellEnd"/>
       <w:r>
@@ -7372,33 +7434,6 @@
           <w:sz w:val="32"/>
           <w:szCs w:val="32"/>
         </w:rPr>
-        <w:t xml:space="preserve"> ecosystem </w:t>
-      </w:r>
-      <w:r>
-        <w:rPr>
-          <w:rFonts w:ascii="TH SarabunPSK" w:hAnsi="TH SarabunPSK" w:cs="TH SarabunPSK"/>
-          <w:sz w:val="32"/>
-          <w:szCs w:val="32"/>
-          <w:cs/>
-        </w:rPr>
-        <w:t xml:space="preserve">โดยฐานข้อมูลแบบ </w:t>
-      </w:r>
-      <w:proofErr w:type="spellStart"/>
-      <w:r>
-        <w:rPr>
-          <w:rFonts w:ascii="TH SarabunPSK" w:hAnsi="TH SarabunPSK" w:cs="TH SarabunPSK"/>
-          <w:sz w:val="32"/>
-          <w:szCs w:val="32"/>
-        </w:rPr>
-        <w:t>NoSQL</w:t>
-      </w:r>
-      <w:proofErr w:type="spellEnd"/>
-      <w:r>
-        <w:rPr>
-          <w:rFonts w:ascii="TH SarabunPSK" w:hAnsi="TH SarabunPSK" w:cs="TH SarabunPSK"/>
-          <w:sz w:val="32"/>
-          <w:szCs w:val="32"/>
-        </w:rPr>
         <w:t xml:space="preserve"> </w:t>
       </w:r>
       <w:r>
@@ -7408,113 +7443,15 @@
           <w:szCs w:val="32"/>
           <w:cs/>
         </w:rPr>
-        <w:t xml:space="preserve">จะมีความยืดหยุ่นด้านโครงสร้างมากกว่าฐานข้อมูลแบบ </w:t>
-      </w:r>
-      <w:r>
-        <w:rPr>
-          <w:rFonts w:ascii="TH SarabunPSK" w:hAnsi="TH SarabunPSK" w:cs="TH SarabunPSK"/>
-          <w:sz w:val="32"/>
-          <w:szCs w:val="32"/>
-        </w:rPr>
-        <w:t xml:space="preserve">SQL </w:t>
-      </w:r>
-      <w:r>
-        <w:rPr>
-          <w:rFonts w:ascii="TH SarabunPSK" w:hAnsi="TH SarabunPSK" w:cs="TH SarabunPSK"/>
-          <w:sz w:val="32"/>
-          <w:szCs w:val="32"/>
-          <w:cs/>
-        </w:rPr>
-        <w:t xml:space="preserve">ดังนั้น ทางกลุ่มจึงนำ </w:t>
-      </w:r>
-      <w:proofErr w:type="spellStart"/>
-      <w:r>
-        <w:rPr>
-          <w:rFonts w:ascii="TH SarabunPSK" w:hAnsi="TH SarabunPSK" w:cs="TH SarabunPSK"/>
-          <w:sz w:val="32"/>
-          <w:szCs w:val="32"/>
-        </w:rPr>
-        <w:t>HBase</w:t>
-      </w:r>
-      <w:proofErr w:type="spellEnd"/>
-      <w:r>
-        <w:rPr>
-          <w:rFonts w:ascii="TH SarabunPSK" w:hAnsi="TH SarabunPSK" w:cs="TH SarabunPSK"/>
-          <w:sz w:val="32"/>
-          <w:szCs w:val="32"/>
-        </w:rPr>
-        <w:t xml:space="preserve"> </w:t>
-      </w:r>
-      <w:r>
-        <w:rPr>
-          <w:rFonts w:ascii="TH SarabunPSK" w:hAnsi="TH SarabunPSK" w:cs="TH SarabunPSK"/>
-          <w:sz w:val="32"/>
-          <w:szCs w:val="32"/>
-          <w:cs/>
-        </w:rPr>
-        <w:t xml:space="preserve">มาใช้งานร่วมกันกับ </w:t>
-      </w:r>
-      <w:r>
-        <w:rPr>
-          <w:rFonts w:ascii="TH SarabunPSK" w:hAnsi="TH SarabunPSK" w:cs="TH SarabunPSK"/>
-          <w:sz w:val="32"/>
-          <w:szCs w:val="32"/>
-        </w:rPr>
-        <w:t xml:space="preserve">Hive </w:t>
-      </w:r>
-      <w:r>
-        <w:rPr>
-          <w:rFonts w:ascii="TH SarabunPSK" w:hAnsi="TH SarabunPSK" w:cs="TH SarabunPSK"/>
-          <w:sz w:val="32"/>
-          <w:szCs w:val="32"/>
-          <w:cs/>
-        </w:rPr>
-        <w:t xml:space="preserve">เพื่อเก็บข้อมูลที่เหมาะสมลงในฐานข้อมูลแต่ละโปรแกรม โดย </w:t>
-      </w:r>
-      <w:proofErr w:type="spellStart"/>
-      <w:r>
-        <w:rPr>
-          <w:rFonts w:ascii="TH SarabunPSK" w:hAnsi="TH SarabunPSK" w:cs="TH SarabunPSK"/>
-          <w:sz w:val="32"/>
-          <w:szCs w:val="32"/>
-        </w:rPr>
-        <w:t>HBase</w:t>
-      </w:r>
-      <w:proofErr w:type="spellEnd"/>
-      <w:r>
-        <w:rPr>
-          <w:rFonts w:ascii="TH SarabunPSK" w:hAnsi="TH SarabunPSK" w:cs="TH SarabunPSK"/>
-          <w:sz w:val="32"/>
-          <w:szCs w:val="32"/>
-        </w:rPr>
-        <w:t xml:space="preserve"> </w:t>
-      </w:r>
-      <w:r>
-        <w:rPr>
-          <w:rFonts w:ascii="TH SarabunPSK" w:hAnsi="TH SarabunPSK" w:cs="TH SarabunPSK"/>
-          <w:sz w:val="32"/>
-          <w:szCs w:val="32"/>
-          <w:cs/>
-        </w:rPr>
         <w:t xml:space="preserve">จะเก็บข้อมูลจำพวกเนื้อหาของแต่ละเอกสารที่ถูกแบ่งย่อหน้าแล้ว ซึ่งจำนวนย่อหน้าของแต่ละเอกสารจะมีไม่เท่ากัน ดังนั้นฐานข้อมูลแบบ </w:t>
       </w:r>
-      <w:proofErr w:type="spellStart"/>
-      <w:r>
-        <w:rPr>
-          <w:rFonts w:ascii="TH SarabunPSK" w:hAnsi="TH SarabunPSK" w:cs="TH SarabunPSK"/>
-          <w:sz w:val="32"/>
-          <w:szCs w:val="32"/>
-        </w:rPr>
-        <w:t>NoSQL</w:t>
-      </w:r>
-      <w:proofErr w:type="spellEnd"/>
-      <w:r>
-        <w:rPr>
-          <w:rFonts w:ascii="TH SarabunPSK" w:hAnsi="TH SarabunPSK" w:cs="TH SarabunPSK"/>
-          <w:sz w:val="32"/>
-          <w:szCs w:val="32"/>
-        </w:rPr>
-        <w:t xml:space="preserve"> </w:t>
+      <w:r>
+        <w:rPr>
+          <w:rFonts w:ascii="TH SarabunPSK" w:hAnsi="TH SarabunPSK" w:cs="TH SarabunPSK"/>
+          <w:sz w:val="32"/>
+          <w:szCs w:val="32"/>
+        </w:rPr>
+        <w:t xml:space="preserve">NoSQL </w:t>
       </w:r>
       <w:r>
         <w:rPr>
@@ -8185,17 +8122,7 @@
           <w:szCs w:val="32"/>
           <w:cs/>
         </w:rPr>
-        <w:t>ที่ทาง</w:t>
-      </w:r>
-      <w:r>
-        <w:rPr>
-          <w:rFonts w:ascii="TH SarabunPSK" w:hAnsi="TH SarabunPSK" w:cs="TH SarabunPSK"/>
-          <w:sz w:val="32"/>
-          <w:szCs w:val="32"/>
-          <w:cs/>
-        </w:rPr>
-        <w:lastRenderedPageBreak/>
-        <w:t xml:space="preserve">กลุ่มสามารถนำมาใช้งานได้ และมีความแม่นยำในระดับที่พอรับได้ ทำให้ทางกลุ่มเลือกใช้โปรแกรม </w:t>
+        <w:t xml:space="preserve">ที่ทางกลุ่มสามารถนำมาใช้งานได้ และมีความแม่นยำในระดับที่พอรับได้ ทำให้ทางกลุ่มเลือกใช้โปรแกรม </w:t>
       </w:r>
       <w:proofErr w:type="spellStart"/>
       <w:r>
@@ -8232,6 +8159,7 @@
           <w:szCs w:val="32"/>
           <w:cs/>
         </w:rPr>
+        <w:lastRenderedPageBreak/>
         <w:t xml:space="preserve">ภาษา </w:t>
       </w:r>
       <w:r>
@@ -8658,6 +8586,7 @@
           <w:szCs w:val="32"/>
           <w:cs/>
         </w:rPr>
+        <w:lastRenderedPageBreak/>
         <w:t xml:space="preserve">บทที่ </w:t>
       </w:r>
       <w:r>
@@ -9229,17 +9158,7 @@
           <w:szCs w:val="32"/>
           <w:cs/>
         </w:rPr>
-        <w:t>เนื่องจากภาษาไทยเป็นภาษาที่มีความซับซ้อนสูง ทั้งทางด้านตัวอักษร ที่มีสระบน-ล่าง และทางด้านรูปประโยคที่ไม่มีความแน่นอน ทำให้การเขียนโปรแกรมที่สามารถประมวลผลภาษาไทย</w:t>
-      </w:r>
-      <w:r>
-        <w:rPr>
-          <w:rFonts w:asciiTheme="minorBidi" w:hAnsiTheme="minorBidi"/>
-          <w:sz w:val="32"/>
-          <w:szCs w:val="32"/>
-          <w:cs/>
-        </w:rPr>
-        <w:lastRenderedPageBreak/>
-        <w:t xml:space="preserve">ได้อย่างสมบูรณ์แบบจึงเป็นเรื่องยาก </w:t>
+        <w:t xml:space="preserve">เนื่องจากภาษาไทยเป็นภาษาที่มีความซับซ้อนสูง ทั้งทางด้านตัวอักษร ที่มีสระบน-ล่าง และทางด้านรูปประโยคที่ไม่มีความแน่นอน ทำให้การเขียนโปรแกรมที่สามารถประมวลผลภาษาไทยได้อย่างสมบูรณ์แบบจึงเป็นเรื่องยาก </w:t>
       </w:r>
       <w:r>
         <w:rPr>
@@ -9318,6 +9237,7 @@
           <w:szCs w:val="32"/>
           <w:cs/>
         </w:rPr>
+        <w:lastRenderedPageBreak/>
         <w:t xml:space="preserve">ข้อมูลที่จะนำไปเข้าระบบ </w:t>
       </w:r>
       <w:r>
@@ -9891,7 +9811,6 @@
         </w:rPr>
         <w:t xml:space="preserve">ระบบใช้ </w:t>
       </w:r>
-      <w:proofErr w:type="spellStart"/>
       <w:r>
         <w:rPr>
           <w:rFonts w:ascii="TH SarabunPSK" w:hAnsi="TH SarabunPSK" w:cs="TH SarabunPSK" w:hint="eastAsia"/>
@@ -9899,17 +9818,7 @@
           <w:szCs w:val="32"/>
           <w:lang w:eastAsia="ja-JP"/>
         </w:rPr>
-        <w:t>Hadoop</w:t>
-      </w:r>
-      <w:proofErr w:type="spellEnd"/>
-      <w:r>
-        <w:rPr>
-          <w:rFonts w:ascii="TH SarabunPSK" w:hAnsi="TH SarabunPSK" w:cs="TH SarabunPSK" w:hint="eastAsia"/>
-          <w:sz w:val="32"/>
-          <w:szCs w:val="32"/>
-          <w:lang w:eastAsia="ja-JP"/>
-        </w:rPr>
-        <w:t xml:space="preserve"> Ecosystem </w:t>
+        <w:t xml:space="preserve">Hadoop Ecosystem </w:t>
       </w:r>
       <w:r>
         <w:rPr>
@@ -10117,6 +10026,7 @@
           <w:sz w:val="32"/>
           <w:szCs w:val="32"/>
         </w:rPr>
+        <w:lastRenderedPageBreak/>
         <w:t xml:space="preserve">3.3 </w:t>
       </w:r>
       <w:r>
@@ -10150,6 +10060,7 @@
           <w:noProof/>
           <w:sz w:val="32"/>
           <w:szCs w:val="32"/>
+          <w:lang w:eastAsia="ja-JP"/>
         </w:rPr>
         <w:drawing>
           <wp:inline distT="0" distB="0" distL="0" distR="0">
@@ -10559,25 +10470,7 @@
           <w:sz w:val="32"/>
           <w:szCs w:val="32"/>
         </w:rPr>
-        <w:t xml:space="preserve">Apache </w:t>
-      </w:r>
-      <w:proofErr w:type="spellStart"/>
-      <w:r>
-        <w:rPr>
-          <w:rFonts w:ascii="TH SarabunPSK" w:hAnsi="TH SarabunPSK" w:cs="TH SarabunPSK"/>
-          <w:sz w:val="32"/>
-          <w:szCs w:val="32"/>
-        </w:rPr>
-        <w:t>Hadoop</w:t>
-      </w:r>
-      <w:proofErr w:type="spellEnd"/>
-      <w:r>
-        <w:rPr>
-          <w:rFonts w:ascii="TH SarabunPSK" w:hAnsi="TH SarabunPSK" w:cs="TH SarabunPSK"/>
-          <w:sz w:val="32"/>
-          <w:szCs w:val="32"/>
-        </w:rPr>
-        <w:t xml:space="preserve"> </w:t>
+        <w:t xml:space="preserve">Apache Hadoop </w:t>
       </w:r>
       <w:r>
         <w:rPr>
@@ -10725,110 +10618,119 @@
           <w:szCs w:val="32"/>
           <w:cs/>
         </w:rPr>
+        <w:t xml:space="preserve">ส่วนต่อมาเป็นส่วนของหน้าเว็บที่ใช้ในการรับ </w:t>
+      </w:r>
+      <w:r>
+        <w:rPr>
+          <w:rFonts w:ascii="TH SarabunPSK" w:hAnsi="TH SarabunPSK" w:cs="TH SarabunPSK"/>
+          <w:sz w:val="32"/>
+          <w:szCs w:val="32"/>
+        </w:rPr>
+        <w:t xml:space="preserve">PDF </w:t>
+      </w:r>
+      <w:r>
+        <w:rPr>
+          <w:rFonts w:ascii="TH SarabunPSK" w:hAnsi="TH SarabunPSK" w:cs="TH SarabunPSK"/>
+          <w:sz w:val="32"/>
+          <w:szCs w:val="32"/>
+          <w:cs/>
+        </w:rPr>
+        <w:t xml:space="preserve">ซึ่งจะพัฒนาขึ้นด้วยภาษา </w:t>
+      </w:r>
+      <w:r>
+        <w:rPr>
+          <w:rFonts w:ascii="TH SarabunPSK" w:hAnsi="TH SarabunPSK" w:cs="TH SarabunPSK"/>
+          <w:sz w:val="32"/>
+          <w:szCs w:val="32"/>
+        </w:rPr>
+        <w:t xml:space="preserve">PHP </w:t>
+      </w:r>
+      <w:r>
+        <w:rPr>
+          <w:rFonts w:ascii="TH SarabunPSK" w:hAnsi="TH SarabunPSK" w:cs="TH SarabunPSK"/>
+          <w:sz w:val="32"/>
+          <w:szCs w:val="32"/>
+          <w:cs/>
+        </w:rPr>
+        <w:t xml:space="preserve">โดยมีหน้าที่รับไฟล์ </w:t>
+      </w:r>
+      <w:r>
+        <w:rPr>
+          <w:rFonts w:ascii="TH SarabunPSK" w:hAnsi="TH SarabunPSK" w:cs="TH SarabunPSK"/>
+          <w:sz w:val="32"/>
+          <w:szCs w:val="32"/>
+        </w:rPr>
+        <w:t xml:space="preserve">PDF </w:t>
+      </w:r>
+      <w:r>
+        <w:rPr>
+          <w:rFonts w:ascii="TH SarabunPSK" w:hAnsi="TH SarabunPSK" w:cs="TH SarabunPSK"/>
+          <w:sz w:val="32"/>
+          <w:szCs w:val="32"/>
+          <w:cs/>
+        </w:rPr>
+        <w:t xml:space="preserve">ที่อัพโหลดขึ้นมาจากผู้ใช้งาน และ </w:t>
+      </w:r>
+      <w:r>
+        <w:rPr>
+          <w:rFonts w:ascii="TH SarabunPSK" w:hAnsi="TH SarabunPSK" w:cs="TH SarabunPSK"/>
+          <w:sz w:val="32"/>
+          <w:szCs w:val="32"/>
+        </w:rPr>
+        <w:t xml:space="preserve">tag </w:t>
+      </w:r>
+      <w:r>
+        <w:rPr>
+          <w:rFonts w:ascii="TH SarabunPSK" w:hAnsi="TH SarabunPSK" w:cs="TH SarabunPSK"/>
+          <w:sz w:val="32"/>
+          <w:szCs w:val="32"/>
+          <w:cs/>
+        </w:rPr>
+        <w:t xml:space="preserve">ของเนื้อหาในไฟล์ </w:t>
+      </w:r>
+      <w:r>
+        <w:rPr>
+          <w:rFonts w:ascii="TH SarabunPSK" w:hAnsi="TH SarabunPSK" w:cs="TH SarabunPSK"/>
+          <w:sz w:val="32"/>
+          <w:szCs w:val="32"/>
+        </w:rPr>
+        <w:t xml:space="preserve">PDF </w:t>
+      </w:r>
+      <w:r>
+        <w:rPr>
+          <w:rFonts w:ascii="TH SarabunPSK" w:hAnsi="TH SarabunPSK" w:cs="TH SarabunPSK"/>
+          <w:sz w:val="32"/>
+          <w:szCs w:val="32"/>
+          <w:cs/>
+        </w:rPr>
+        <w:t xml:space="preserve">นั้น (ในกรณีที่เป็นไฟล์ </w:t>
+      </w:r>
+      <w:r>
+        <w:rPr>
+          <w:rFonts w:ascii="TH SarabunPSK" w:hAnsi="TH SarabunPSK" w:cs="TH SarabunPSK"/>
+          <w:sz w:val="32"/>
+          <w:szCs w:val="32"/>
+        </w:rPr>
+        <w:t xml:space="preserve">PDF </w:t>
+      </w:r>
+      <w:r>
+        <w:rPr>
+          <w:rFonts w:ascii="TH SarabunPSK" w:hAnsi="TH SarabunPSK" w:cs="TH SarabunPSK"/>
+          <w:sz w:val="32"/>
+          <w:szCs w:val="32"/>
+          <w:cs/>
+        </w:rPr>
+        <w:t>ที่ใช้ในการ</w:t>
+      </w:r>
+      <w:r>
+        <w:rPr>
+          <w:rFonts w:ascii="TH SarabunPSK" w:hAnsi="TH SarabunPSK" w:cs="TH SarabunPSK"/>
+          <w:sz w:val="32"/>
+          <w:szCs w:val="32"/>
+          <w:cs/>
+        </w:rPr>
         <w:lastRenderedPageBreak/>
-        <w:t xml:space="preserve">ส่วนต่อมาเป็นส่วนของหน้าเว็บที่ใช้ในการรับ </w:t>
-      </w:r>
-      <w:r>
-        <w:rPr>
-          <w:rFonts w:ascii="TH SarabunPSK" w:hAnsi="TH SarabunPSK" w:cs="TH SarabunPSK"/>
-          <w:sz w:val="32"/>
-          <w:szCs w:val="32"/>
-        </w:rPr>
-        <w:t xml:space="preserve">PDF </w:t>
-      </w:r>
-      <w:r>
-        <w:rPr>
-          <w:rFonts w:ascii="TH SarabunPSK" w:hAnsi="TH SarabunPSK" w:cs="TH SarabunPSK"/>
-          <w:sz w:val="32"/>
-          <w:szCs w:val="32"/>
-          <w:cs/>
-        </w:rPr>
-        <w:t xml:space="preserve">ซึ่งจะพัฒนาขึ้นด้วยภาษา </w:t>
-      </w:r>
-      <w:r>
-        <w:rPr>
-          <w:rFonts w:ascii="TH SarabunPSK" w:hAnsi="TH SarabunPSK" w:cs="TH SarabunPSK"/>
-          <w:sz w:val="32"/>
-          <w:szCs w:val="32"/>
-        </w:rPr>
-        <w:t xml:space="preserve">PHP </w:t>
-      </w:r>
-      <w:r>
-        <w:rPr>
-          <w:rFonts w:ascii="TH SarabunPSK" w:hAnsi="TH SarabunPSK" w:cs="TH SarabunPSK"/>
-          <w:sz w:val="32"/>
-          <w:szCs w:val="32"/>
-          <w:cs/>
-        </w:rPr>
-        <w:t xml:space="preserve">โดยมีหน้าที่รับไฟล์ </w:t>
-      </w:r>
-      <w:r>
-        <w:rPr>
-          <w:rFonts w:ascii="TH SarabunPSK" w:hAnsi="TH SarabunPSK" w:cs="TH SarabunPSK"/>
-          <w:sz w:val="32"/>
-          <w:szCs w:val="32"/>
-        </w:rPr>
-        <w:t xml:space="preserve">PDF </w:t>
-      </w:r>
-      <w:r>
-        <w:rPr>
-          <w:rFonts w:ascii="TH SarabunPSK" w:hAnsi="TH SarabunPSK" w:cs="TH SarabunPSK"/>
-          <w:sz w:val="32"/>
-          <w:szCs w:val="32"/>
-          <w:cs/>
-        </w:rPr>
-        <w:t xml:space="preserve">ที่อัพโหลดขึ้นมาจากผู้ใช้งาน และ </w:t>
-      </w:r>
-      <w:r>
-        <w:rPr>
-          <w:rFonts w:ascii="TH SarabunPSK" w:hAnsi="TH SarabunPSK" w:cs="TH SarabunPSK"/>
-          <w:sz w:val="32"/>
-          <w:szCs w:val="32"/>
-        </w:rPr>
-        <w:t xml:space="preserve">tag </w:t>
-      </w:r>
-      <w:r>
-        <w:rPr>
-          <w:rFonts w:ascii="TH SarabunPSK" w:hAnsi="TH SarabunPSK" w:cs="TH SarabunPSK"/>
-          <w:sz w:val="32"/>
-          <w:szCs w:val="32"/>
-          <w:cs/>
-        </w:rPr>
-        <w:t xml:space="preserve">ของเนื้อหาในไฟล์ </w:t>
-      </w:r>
-      <w:r>
-        <w:rPr>
-          <w:rFonts w:ascii="TH SarabunPSK" w:hAnsi="TH SarabunPSK" w:cs="TH SarabunPSK"/>
-          <w:sz w:val="32"/>
-          <w:szCs w:val="32"/>
-        </w:rPr>
-        <w:t xml:space="preserve">PDF </w:t>
-      </w:r>
-      <w:r>
-        <w:rPr>
-          <w:rFonts w:ascii="TH SarabunPSK" w:hAnsi="TH SarabunPSK" w:cs="TH SarabunPSK"/>
-          <w:sz w:val="32"/>
-          <w:szCs w:val="32"/>
-          <w:cs/>
-        </w:rPr>
-        <w:t xml:space="preserve">นั้น (ในกรณีที่เป็นไฟล์ </w:t>
-      </w:r>
-      <w:r>
-        <w:rPr>
-          <w:rFonts w:ascii="TH SarabunPSK" w:hAnsi="TH SarabunPSK" w:cs="TH SarabunPSK"/>
-          <w:sz w:val="32"/>
-          <w:szCs w:val="32"/>
-        </w:rPr>
-        <w:t xml:space="preserve">PDF </w:t>
-      </w:r>
-      <w:r>
-        <w:rPr>
-          <w:rFonts w:ascii="TH SarabunPSK" w:hAnsi="TH SarabunPSK" w:cs="TH SarabunPSK"/>
-          <w:sz w:val="32"/>
-          <w:szCs w:val="32"/>
-          <w:cs/>
-        </w:rPr>
-        <w:t xml:space="preserve">ที่ใช้ในการเรียนรู้ระบบ) แล้วทำการส่งมาที่เครื่องที่ทำการทำ </w:t>
+        <w:t xml:space="preserve">เรียนรู้ระบบ) แล้วทำการส่งมาที่เครื่องที่ทำการทำ </w:t>
       </w:r>
       <w:r>
         <w:rPr>
@@ -11156,6 +11058,7 @@
         <w:rPr>
           <w:rFonts w:ascii="TH SarabunPSK" w:hAnsi="TH SarabunPSK" w:cs="TH SarabunPSK"/>
           <w:noProof/>
+          <w:lang w:eastAsia="ja-JP"/>
         </w:rPr>
         <w:drawing>
           <wp:inline distT="0" distB="0" distL="0" distR="0" wp14:anchorId="40008822" wp14:editId="6F734BF4">
@@ -11249,7 +11152,6 @@
           <w:cs/>
           <w:lang w:eastAsia="ja-JP"/>
         </w:rPr>
-        <w:lastRenderedPageBreak/>
         <w:t xml:space="preserve">จาก </w:t>
       </w:r>
       <w:r>
@@ -11385,13 +11287,7 @@
         </w:rPr>
         <w:t>ส่งข้อมูลดังต่อไปนี้</w:t>
       </w:r>
-    </w:p>
-    <w:p>
-      <w:pPr>
-        <w:tabs>
-          <w:tab w:val="left" w:pos="6631"/>
-        </w:tabs>
-        <w:jc w:val="both"/>
+      <w:r>
         <w:rPr>
           <w:rFonts w:ascii="TH SarabunPSK" w:hAnsi="TH SarabunPSK" w:cs="TH SarabunPSK"/>
           <w:b/>
@@ -11402,8 +11298,12 @@
           <w:szCs w:val="32"/>
           <w:lang w:eastAsia="ja-JP"/>
         </w:rPr>
-      </w:pPr>
-      <w:r>
+        <w:tab/>
+      </w:r>
+    </w:p>
+    <w:p>
+      <w:pPr>
+        <w:jc w:val="both"/>
         <w:rPr>
           <w:rFonts w:ascii="TH SarabunPSK" w:hAnsi="TH SarabunPSK" w:cs="TH SarabunPSK"/>
           <w:b/>
@@ -11414,12 +11314,8 @@
           <w:szCs w:val="32"/>
           <w:lang w:eastAsia="ja-JP"/>
         </w:rPr>
-        <w:tab/>
-      </w:r>
-    </w:p>
-    <w:p>
-      <w:pPr>
-        <w:jc w:val="both"/>
+      </w:pPr>
+      <w:r>
         <w:rPr>
           <w:rFonts w:ascii="TH SarabunPSK" w:hAnsi="TH SarabunPSK" w:cs="TH SarabunPSK"/>
           <w:b/>
@@ -11430,18 +11326,7 @@
           <w:szCs w:val="32"/>
           <w:lang w:eastAsia="ja-JP"/>
         </w:rPr>
-      </w:pPr>
-      <w:r>
-        <w:rPr>
-          <w:rFonts w:ascii="TH SarabunPSK" w:hAnsi="TH SarabunPSK" w:cs="TH SarabunPSK"/>
-          <w:b/>
-          <w:bCs/>
-          <w:i/>
-          <w:iCs/>
-          <w:sz w:val="32"/>
-          <w:szCs w:val="32"/>
-          <w:lang w:eastAsia="ja-JP"/>
-        </w:rPr>
+        <w:lastRenderedPageBreak/>
         <w:t>Ingestion Web Application</w:t>
       </w:r>
     </w:p>
@@ -12469,7 +12354,10 @@
           <w:lang w:eastAsia="ja-JP"/>
         </w:rPr>
       </w:pPr>
-      <w:r>
+    </w:p>
+    <w:p>
+      <w:pPr>
+        <w:jc w:val="both"/>
         <w:rPr>
           <w:rFonts w:ascii="TH SarabunPSK" w:hAnsi="TH SarabunPSK" w:cs="TH SarabunPSK"/>
           <w:b/>
@@ -12478,6 +12366,108 @@
           <w:szCs w:val="32"/>
           <w:lang w:eastAsia="ja-JP"/>
         </w:rPr>
+      </w:pPr>
+    </w:p>
+    <w:p>
+      <w:pPr>
+        <w:jc w:val="both"/>
+        <w:rPr>
+          <w:rFonts w:ascii="TH SarabunPSK" w:hAnsi="TH SarabunPSK" w:cs="TH SarabunPSK"/>
+          <w:b/>
+          <w:bCs/>
+          <w:sz w:val="32"/>
+          <w:szCs w:val="32"/>
+          <w:lang w:eastAsia="ja-JP"/>
+        </w:rPr>
+      </w:pPr>
+    </w:p>
+    <w:p>
+      <w:pPr>
+        <w:jc w:val="both"/>
+        <w:rPr>
+          <w:rFonts w:ascii="TH SarabunPSK" w:hAnsi="TH SarabunPSK" w:cs="TH SarabunPSK"/>
+          <w:b/>
+          <w:bCs/>
+          <w:sz w:val="32"/>
+          <w:szCs w:val="32"/>
+          <w:lang w:eastAsia="ja-JP"/>
+        </w:rPr>
+      </w:pPr>
+    </w:p>
+    <w:p>
+      <w:pPr>
+        <w:jc w:val="both"/>
+        <w:rPr>
+          <w:rFonts w:ascii="TH SarabunPSK" w:hAnsi="TH SarabunPSK" w:cs="TH SarabunPSK"/>
+          <w:b/>
+          <w:bCs/>
+          <w:sz w:val="32"/>
+          <w:szCs w:val="32"/>
+          <w:lang w:eastAsia="ja-JP"/>
+        </w:rPr>
+      </w:pPr>
+    </w:p>
+    <w:p>
+      <w:pPr>
+        <w:jc w:val="both"/>
+        <w:rPr>
+          <w:rFonts w:ascii="TH SarabunPSK" w:hAnsi="TH SarabunPSK" w:cs="TH SarabunPSK" w:hint="cs"/>
+          <w:b/>
+          <w:bCs/>
+          <w:sz w:val="32"/>
+          <w:szCs w:val="32"/>
+          <w:lang w:eastAsia="ja-JP"/>
+        </w:rPr>
+      </w:pPr>
+    </w:p>
+    <w:p>
+      <w:pPr>
+        <w:jc w:val="both"/>
+        <w:rPr>
+          <w:rFonts w:ascii="TH SarabunPSK" w:hAnsi="TH SarabunPSK" w:cs="TH SarabunPSK"/>
+          <w:b/>
+          <w:bCs/>
+          <w:sz w:val="32"/>
+          <w:szCs w:val="32"/>
+          <w:lang w:eastAsia="ja-JP"/>
+        </w:rPr>
+      </w:pPr>
+    </w:p>
+    <w:p>
+      <w:pPr>
+        <w:jc w:val="both"/>
+        <w:rPr>
+          <w:rFonts w:ascii="TH SarabunPSK" w:hAnsi="TH SarabunPSK" w:cs="TH SarabunPSK"/>
+          <w:b/>
+          <w:bCs/>
+          <w:sz w:val="32"/>
+          <w:szCs w:val="32"/>
+          <w:lang w:eastAsia="ja-JP"/>
+        </w:rPr>
+      </w:pPr>
+    </w:p>
+    <w:p>
+      <w:pPr>
+        <w:jc w:val="both"/>
+        <w:rPr>
+          <w:rFonts w:ascii="TH SarabunPSK" w:hAnsi="TH SarabunPSK" w:cs="TH SarabunPSK"/>
+          <w:b/>
+          <w:bCs/>
+          <w:sz w:val="32"/>
+          <w:szCs w:val="32"/>
+          <w:lang w:eastAsia="ja-JP"/>
+        </w:rPr>
+      </w:pPr>
+      <w:r>
+        <w:rPr>
+          <w:rFonts w:ascii="TH SarabunPSK" w:hAnsi="TH SarabunPSK" w:cs="TH SarabunPSK"/>
+          <w:b/>
+          <w:bCs/>
+          <w:sz w:val="32"/>
+          <w:szCs w:val="32"/>
+          <w:lang w:eastAsia="ja-JP"/>
+        </w:rPr>
+        <w:lastRenderedPageBreak/>
         <w:t>Flowchart</w:t>
       </w:r>
     </w:p>
@@ -12499,8 +12489,8 @@
           <w:noProof/>
           <w:sz w:val="32"/>
           <w:szCs w:val="32"/>
-        </w:rPr>
-        <w:lastRenderedPageBreak/>
+          <w:lang w:eastAsia="ja-JP"/>
+        </w:rPr>
         <w:drawing>
           <wp:inline distT="0" distB="0" distL="0" distR="0" wp14:anchorId="7F96B156" wp14:editId="531E2F3F">
             <wp:extent cx="3487480" cy="8239327"/>
@@ -12567,6 +12557,7 @@
           <w:szCs w:val="32"/>
           <w:cs/>
         </w:rPr>
+        <w:lastRenderedPageBreak/>
         <w:t xml:space="preserve">ส่วนประกอบในการทำงาน จะแบ่งขั้นตอนต่างๆออกเป็น 5 ส่วน ได้แก่ </w:t>
       </w:r>
     </w:p>
@@ -12588,7 +12579,6 @@
           <w:szCs w:val="32"/>
           <w:cs/>
         </w:rPr>
-        <w:lastRenderedPageBreak/>
         <w:t>1.</w:t>
       </w:r>
       <w:r>
@@ -13711,7 +13701,6 @@
           <w:szCs w:val="32"/>
           <w:cs/>
         </w:rPr>
-        <w:lastRenderedPageBreak/>
         <w:t xml:space="preserve">ตัวอย่าง </w:t>
       </w:r>
       <w:r>
@@ -13753,6 +13742,7 @@
           <w:noProof/>
           <w:sz w:val="32"/>
           <w:szCs w:val="32"/>
+          <w:lang w:eastAsia="ja-JP"/>
         </w:rPr>
         <w:drawing>
           <wp:inline distT="0" distB="0" distL="0" distR="0">
@@ -13899,6 +13889,7 @@
           <w:noProof/>
           <w:sz w:val="32"/>
           <w:szCs w:val="32"/>
+          <w:lang w:eastAsia="ja-JP"/>
         </w:rPr>
         <w:drawing>
           <wp:inline distT="0" distB="0" distL="0" distR="0">
@@ -13960,6 +13951,7 @@
           <w:szCs w:val="32"/>
           <w:cs/>
         </w:rPr>
+        <w:lastRenderedPageBreak/>
         <w:t xml:space="preserve">ภาพที่ </w:t>
       </w:r>
       <w:r>
@@ -13995,8 +13987,8 @@
           <w:noProof/>
           <w:sz w:val="32"/>
           <w:szCs w:val="32"/>
-        </w:rPr>
-        <w:lastRenderedPageBreak/>
+          <w:lang w:eastAsia="ja-JP"/>
+        </w:rPr>
         <w:drawing>
           <wp:inline distT="0" distB="0" distL="0" distR="0">
             <wp:extent cx="5731510" cy="3519170"/>
@@ -14125,6 +14117,7 @@
           <w:noProof/>
           <w:sz w:val="32"/>
           <w:szCs w:val="32"/>
+          <w:lang w:eastAsia="ja-JP"/>
         </w:rPr>
         <w:drawing>
           <wp:inline distT="0" distB="0" distL="0" distR="0">
@@ -14238,6 +14231,7 @@
           <w:noProof/>
           <w:sz w:val="32"/>
           <w:szCs w:val="32"/>
+          <w:lang w:eastAsia="ja-JP"/>
         </w:rPr>
         <w:lastRenderedPageBreak/>
         <w:drawing>
@@ -14351,6 +14345,7 @@
           <w:noProof/>
           <w:sz w:val="32"/>
           <w:szCs w:val="32"/>
+          <w:lang w:eastAsia="ja-JP"/>
         </w:rPr>
         <w:drawing>
           <wp:inline distT="0" distB="0" distL="0" distR="0">
@@ -14446,6 +14441,7 @@
           <w:noProof/>
           <w:sz w:val="32"/>
           <w:szCs w:val="32"/>
+          <w:lang w:eastAsia="ja-JP"/>
         </w:rPr>
         <w:lastRenderedPageBreak/>
         <w:drawing>
@@ -14542,6 +14538,7 @@
           <w:noProof/>
           <w:sz w:val="32"/>
           <w:szCs w:val="32"/>
+          <w:lang w:eastAsia="ja-JP"/>
         </w:rPr>
         <w:drawing>
           <wp:inline distT="0" distB="0" distL="0" distR="0">
@@ -14771,97 +14768,16 @@
           <w:szCs w:val="32"/>
         </w:rPr>
       </w:pPr>
-    </w:p>
-    <w:p>
-      <w:pPr>
-        <w:spacing w:line="256" w:lineRule="auto"/>
-        <w:rPr>
-          <w:rFonts w:ascii="TH SarabunPSK" w:hAnsi="TH SarabunPSK" w:cs="TH SarabunPSK"/>
-          <w:b/>
-          <w:bCs/>
-          <w:sz w:val="32"/>
-          <w:szCs w:val="32"/>
-        </w:rPr>
-      </w:pPr>
-      <w:r>
-        <w:rPr>
-          <w:rFonts w:ascii="TH SarabunPSK" w:hAnsi="TH SarabunPSK" w:cs="TH SarabunPSK"/>
-          <w:b/>
-          <w:bCs/>
-          <w:sz w:val="32"/>
-          <w:szCs w:val="32"/>
-          <w:cs/>
-        </w:rPr>
-        <w:t>4.2.</w:t>
-      </w:r>
-      <w:r>
-        <w:rPr>
-          <w:rFonts w:ascii="TH SarabunPSK" w:hAnsi="TH SarabunPSK" w:cs="TH SarabunPSK"/>
-          <w:b/>
-          <w:bCs/>
-          <w:sz w:val="32"/>
-          <w:szCs w:val="32"/>
-          <w:cs/>
-        </w:rPr>
-        <w:tab/>
-        <w:t>ประสิทธิภาพของระบบ</w:t>
-      </w:r>
-    </w:p>
-    <w:p>
-      <w:pPr>
-        <w:spacing w:line="256" w:lineRule="auto"/>
-        <w:rPr>
-          <w:rFonts w:ascii="TH SarabunPSK" w:hAnsi="TH SarabunPSK" w:cs="TH SarabunPSK"/>
-          <w:b/>
-          <w:bCs/>
-          <w:sz w:val="32"/>
-          <w:szCs w:val="32"/>
-        </w:rPr>
-      </w:pPr>
-      <w:r>
-        <w:rPr>
-          <w:rFonts w:ascii="TH SarabunPSK" w:hAnsi="TH SarabunPSK" w:cs="TH SarabunPSK"/>
-          <w:b/>
-          <w:bCs/>
-          <w:sz w:val="32"/>
-          <w:szCs w:val="32"/>
-          <w:cs/>
-        </w:rPr>
-        <w:t>4.3.</w:t>
-      </w:r>
-      <w:r>
-        <w:rPr>
-          <w:rFonts w:ascii="TH SarabunPSK" w:hAnsi="TH SarabunPSK" w:cs="TH SarabunPSK"/>
-          <w:b/>
-          <w:bCs/>
-          <w:sz w:val="32"/>
-          <w:szCs w:val="32"/>
-          <w:cs/>
-        </w:rPr>
-        <w:tab/>
-        <w:t>อภิปรายผล</w:t>
-      </w:r>
-    </w:p>
-    <w:p>
-      <w:pPr>
-        <w:spacing w:line="256" w:lineRule="auto"/>
-        <w:rPr>
-          <w:rFonts w:ascii="TH SarabunPSK" w:hAnsi="TH SarabunPSK" w:cs="TH SarabunPSK"/>
-          <w:b/>
-          <w:bCs/>
-          <w:sz w:val="32"/>
-          <w:szCs w:val="32"/>
-        </w:rPr>
-      </w:pPr>
       <w:r>
         <w:rPr>
           <w:noProof/>
+          <w:lang w:eastAsia="ja-JP"/>
         </w:rPr>
         <w:drawing>
-          <wp:inline distT="0" distB="0" distL="0" distR="0" wp14:anchorId="7FF46F87" wp14:editId="523E0E0C">
-            <wp:extent cx="5731510" cy="3222625"/>
+          <wp:inline distT="0" distB="0" distL="0" distR="0" wp14:anchorId="6D1F3A43" wp14:editId="454D3A5D">
+            <wp:extent cx="5731510" cy="2520950"/>
             <wp:effectExtent l="0" t="0" r="2540" b="0"/>
-            <wp:docPr id="5" name="Picture 5"/>
+            <wp:docPr id="7" name="Picture 7"/>
             <wp:cNvGraphicFramePr>
               <a:graphicFrameLocks xmlns:a="http://schemas.openxmlformats.org/drawingml/2006/main" noChangeAspect="1"/>
             </wp:cNvGraphicFramePr>
@@ -14881,7 +14797,7 @@
                   <pic:spPr>
                     <a:xfrm>
                       <a:off x="0" y="0"/>
-                      <a:ext cx="5731510" cy="3222625"/>
+                      <a:ext cx="5731510" cy="2520950"/>
                     </a:xfrm>
                     <a:prstGeom prst="rect">
                       <a:avLst/>
@@ -14898,44 +14814,39 @@
       <w:pPr>
         <w:spacing w:line="256" w:lineRule="auto"/>
         <w:rPr>
-          <w:rFonts w:ascii="TH SarabunPSK" w:hAnsi="TH SarabunPSK" w:cs="TH SarabunPSK"/>
-          <w:sz w:val="32"/>
-          <w:szCs w:val="32"/>
-        </w:rPr>
-      </w:pPr>
-      <w:r>
-        <w:rPr>
-          <w:rFonts w:ascii="TH SarabunPSK" w:hAnsi="TH SarabunPSK" w:cs="TH SarabunPSK" w:hint="cs"/>
-          <w:sz w:val="32"/>
-          <w:szCs w:val="32"/>
-          <w:cs/>
-        </w:rPr>
-        <w:t xml:space="preserve">ภาพตัวอย่างของไฟล์ </w:t>
-      </w:r>
-      <w:r>
-        <w:rPr>
-          <w:rFonts w:ascii="TH SarabunPSK" w:hAnsi="TH SarabunPSK" w:cs="TH SarabunPSK"/>
-          <w:sz w:val="32"/>
-          <w:szCs w:val="32"/>
-        </w:rPr>
-        <w:t xml:space="preserve">PDF </w:t>
-      </w:r>
-      <w:r>
-        <w:rPr>
-          <w:rFonts w:ascii="TH SarabunPSK" w:hAnsi="TH SarabunPSK" w:cs="TH SarabunPSK" w:hint="cs"/>
-          <w:sz w:val="32"/>
-          <w:szCs w:val="32"/>
-          <w:cs/>
-        </w:rPr>
-        <w:t xml:space="preserve">ที่จะทำการแบ่ง </w:t>
-      </w:r>
-      <w:r>
-        <w:rPr>
-          <w:rFonts w:ascii="TH SarabunPSK" w:hAnsi="TH SarabunPSK" w:cs="TH SarabunPSK"/>
-          <w:sz w:val="32"/>
-          <w:szCs w:val="32"/>
-        </w:rPr>
-        <w:t>Paragraph</w:t>
+          <w:rFonts w:ascii="TH SarabunPSK" w:hAnsi="TH SarabunPSK" w:cs="TH SarabunPSK" w:hint="eastAsia"/>
+          <w:sz w:val="32"/>
+          <w:szCs w:val="32"/>
+          <w:lang w:eastAsia="ja-JP"/>
+        </w:rPr>
+      </w:pPr>
+      <w:r>
+        <w:rPr>
+          <w:rFonts w:ascii="TH SarabunPSK" w:hAnsi="TH SarabunPSK" w:cs="TH SarabunPSK" w:hint="cs"/>
+          <w:sz w:val="32"/>
+          <w:szCs w:val="32"/>
+          <w:cs/>
+        </w:rPr>
+        <w:t xml:space="preserve">ภาพตัวอย่างของหน้าเว็บสำหรับการ </w:t>
+      </w:r>
+      <w:r>
+        <w:rPr>
+          <w:rFonts w:ascii="TH SarabunPSK" w:hAnsi="TH SarabunPSK" w:cs="TH SarabunPSK" w:hint="eastAsia"/>
+          <w:sz w:val="32"/>
+          <w:szCs w:val="32"/>
+          <w:lang w:eastAsia="ja-JP"/>
+        </w:rPr>
+        <w:t>Search</w:t>
+      </w:r>
+      <w:r>
+        <w:rPr>
+          <w:rFonts w:ascii="TH SarabunPSK" w:hAnsi="TH SarabunPSK" w:cs="TH SarabunPSK" w:hint="cs"/>
+          <w:sz w:val="32"/>
+          <w:szCs w:val="32"/>
+          <w:cs/>
+          <w:lang w:eastAsia="ja-JP"/>
+        </w:rPr>
+        <w:t xml:space="preserve"> </w:t>
       </w:r>
     </w:p>
     <w:p>
@@ -14943,6 +14854,8 @@
         <w:spacing w:line="256" w:lineRule="auto"/>
         <w:rPr>
           <w:rFonts w:ascii="TH SarabunPSK" w:hAnsi="TH SarabunPSK" w:cs="TH SarabunPSK"/>
+          <w:b/>
+          <w:bCs/>
           <w:sz w:val="32"/>
           <w:szCs w:val="32"/>
         </w:rPr>
@@ -14950,13 +14863,13 @@
       <w:r>
         <w:rPr>
           <w:noProof/>
-        </w:rPr>
-        <w:lastRenderedPageBreak/>
+          <w:lang w:eastAsia="ja-JP"/>
+        </w:rPr>
         <w:drawing>
-          <wp:inline distT="0" distB="0" distL="0" distR="0" wp14:anchorId="50BA1C31" wp14:editId="58EE950E">
-            <wp:extent cx="5731510" cy="3222625"/>
-            <wp:effectExtent l="0" t="0" r="2540" b="0"/>
-            <wp:docPr id="6" name="Picture 6"/>
+          <wp:inline distT="0" distB="0" distL="0" distR="0" wp14:anchorId="08D9B8BC" wp14:editId="421AF987">
+            <wp:extent cx="5731510" cy="2032000"/>
+            <wp:effectExtent l="0" t="0" r="2540" b="6350"/>
+            <wp:docPr id="8" name="Picture 8"/>
             <wp:cNvGraphicFramePr>
               <a:graphicFrameLocks xmlns:a="http://schemas.openxmlformats.org/drawingml/2006/main" noChangeAspect="1"/>
             </wp:cNvGraphicFramePr>
@@ -14976,6 +14889,127 @@
                   <pic:spPr>
                     <a:xfrm>
                       <a:off x="0" y="0"/>
+                      <a:ext cx="5731510" cy="2032000"/>
+                    </a:xfrm>
+                    <a:prstGeom prst="rect">
+                      <a:avLst/>
+                    </a:prstGeom>
+                  </pic:spPr>
+                </pic:pic>
+              </a:graphicData>
+            </a:graphic>
+          </wp:inline>
+        </w:drawing>
+      </w:r>
+    </w:p>
+    <w:p>
+      <w:pPr>
+        <w:spacing w:line="256" w:lineRule="auto"/>
+        <w:rPr>
+          <w:rFonts w:ascii="TH SarabunPSK" w:hAnsi="TH SarabunPSK" w:cs="TH SarabunPSK"/>
+          <w:sz w:val="32"/>
+          <w:szCs w:val="32"/>
+          <w:lang w:eastAsia="ja-JP"/>
+        </w:rPr>
+      </w:pPr>
+      <w:r>
+        <w:rPr>
+          <w:rFonts w:ascii="TH SarabunPSK" w:hAnsi="TH SarabunPSK" w:cs="TH SarabunPSK" w:hint="cs"/>
+          <w:sz w:val="32"/>
+          <w:szCs w:val="32"/>
+          <w:cs/>
+        </w:rPr>
+        <w:t xml:space="preserve">ภาพตัวอย่างของหน้าเว็บสำหรับการ </w:t>
+      </w:r>
+      <w:r>
+        <w:rPr>
+          <w:rFonts w:ascii="TH SarabunPSK" w:hAnsi="TH SarabunPSK" w:cs="TH SarabunPSK" w:hint="eastAsia"/>
+          <w:sz w:val="32"/>
+          <w:szCs w:val="32"/>
+          <w:lang w:eastAsia="ja-JP"/>
+        </w:rPr>
+        <w:t xml:space="preserve">Upload </w:t>
+      </w:r>
+      <w:r>
+        <w:rPr>
+          <w:rFonts w:ascii="TH SarabunPSK" w:hAnsi="TH SarabunPSK" w:cs="TH SarabunPSK" w:hint="cs"/>
+          <w:sz w:val="32"/>
+          <w:szCs w:val="32"/>
+          <w:cs/>
+          <w:lang w:eastAsia="ja-JP"/>
+        </w:rPr>
+        <w:t xml:space="preserve">เอกสารเข้าไปในระบบ เพื่อทำการแบ่ง </w:t>
+      </w:r>
+      <w:r>
+        <w:rPr>
+          <w:rFonts w:ascii="TH SarabunPSK" w:hAnsi="TH SarabunPSK" w:cs="TH SarabunPSK" w:hint="eastAsia"/>
+          <w:sz w:val="32"/>
+          <w:szCs w:val="32"/>
+          <w:lang w:eastAsia="ja-JP"/>
+        </w:rPr>
+        <w:t xml:space="preserve">paragraph </w:t>
+      </w:r>
+      <w:r>
+        <w:rPr>
+          <w:rFonts w:ascii="TH SarabunPSK" w:hAnsi="TH SarabunPSK" w:cs="TH SarabunPSK" w:hint="cs"/>
+          <w:sz w:val="32"/>
+          <w:szCs w:val="32"/>
+          <w:cs/>
+          <w:lang w:eastAsia="ja-JP"/>
+        </w:rPr>
+        <w:t xml:space="preserve">และใส่ </w:t>
+      </w:r>
+      <w:r>
+        <w:rPr>
+          <w:rFonts w:ascii="TH SarabunPSK" w:hAnsi="TH SarabunPSK" w:cs="TH SarabunPSK" w:hint="eastAsia"/>
+          <w:sz w:val="32"/>
+          <w:szCs w:val="32"/>
+          <w:lang w:eastAsia="ja-JP"/>
+        </w:rPr>
+        <w:t>tag</w:t>
+      </w:r>
+    </w:p>
+    <w:p>
+      <w:pPr>
+        <w:spacing w:line="256" w:lineRule="auto"/>
+        <w:rPr>
+          <w:rFonts w:ascii="TH SarabunPSK" w:hAnsi="TH SarabunPSK" w:cs="TH SarabunPSK"/>
+          <w:b/>
+          <w:bCs/>
+          <w:sz w:val="32"/>
+          <w:szCs w:val="32"/>
+        </w:rPr>
+      </w:pPr>
+      <w:r>
+        <w:rPr>
+          <w:noProof/>
+          <w:lang w:eastAsia="ja-JP"/>
+        </w:rPr>
+        <w:lastRenderedPageBreak/>
+        <w:drawing>
+          <wp:inline distT="0" distB="0" distL="0" distR="0" wp14:anchorId="38E1D240" wp14:editId="4A4BAC8D">
+            <wp:extent cx="5731510" cy="3222625"/>
+            <wp:effectExtent l="0" t="0" r="2540" b="0"/>
+            <wp:docPr id="5" name="Picture 5"/>
+            <wp:cNvGraphicFramePr>
+              <a:graphicFrameLocks xmlns:a="http://schemas.openxmlformats.org/drawingml/2006/main" noChangeAspect="1"/>
+            </wp:cNvGraphicFramePr>
+            <a:graphic xmlns:a="http://schemas.openxmlformats.org/drawingml/2006/main">
+              <a:graphicData uri="http://schemas.openxmlformats.org/drawingml/2006/picture">
+                <pic:pic xmlns:pic="http://schemas.openxmlformats.org/drawingml/2006/picture">
+                  <pic:nvPicPr>
+                    <pic:cNvPr id="1" name=""/>
+                    <pic:cNvPicPr/>
+                  </pic:nvPicPr>
+                  <pic:blipFill>
+                    <a:blip r:embed="rId24"/>
+                    <a:stretch>
+                      <a:fillRect/>
+                    </a:stretch>
+                  </pic:blipFill>
+                  <pic:spPr>
+                    <a:xfrm>
+                      <a:off x="0" y="0"/>
                       <a:ext cx="5731510" cy="3222625"/>
                     </a:xfrm>
                     <a:prstGeom prst="rect">
@@ -15005,6 +15039,101 @@
           <w:szCs w:val="32"/>
           <w:cs/>
         </w:rPr>
+        <w:t xml:space="preserve">ภาพตัวอย่างของไฟล์ </w:t>
+      </w:r>
+      <w:r>
+        <w:rPr>
+          <w:rFonts w:ascii="TH SarabunPSK" w:hAnsi="TH SarabunPSK" w:cs="TH SarabunPSK"/>
+          <w:sz w:val="32"/>
+          <w:szCs w:val="32"/>
+        </w:rPr>
+        <w:t xml:space="preserve">PDF </w:t>
+      </w:r>
+      <w:r>
+        <w:rPr>
+          <w:rFonts w:ascii="TH SarabunPSK" w:hAnsi="TH SarabunPSK" w:cs="TH SarabunPSK" w:hint="cs"/>
+          <w:sz w:val="32"/>
+          <w:szCs w:val="32"/>
+          <w:cs/>
+        </w:rPr>
+        <w:t xml:space="preserve">ที่จะทำการแบ่ง </w:t>
+      </w:r>
+      <w:r>
+        <w:rPr>
+          <w:rFonts w:ascii="TH SarabunPSK" w:hAnsi="TH SarabunPSK" w:cs="TH SarabunPSK"/>
+          <w:sz w:val="32"/>
+          <w:szCs w:val="32"/>
+        </w:rPr>
+        <w:t>Paragraph</w:t>
+      </w:r>
+    </w:p>
+    <w:p>
+      <w:pPr>
+        <w:spacing w:line="256" w:lineRule="auto"/>
+        <w:rPr>
+          <w:rFonts w:ascii="TH SarabunPSK" w:hAnsi="TH SarabunPSK" w:cs="TH SarabunPSK"/>
+          <w:sz w:val="32"/>
+          <w:szCs w:val="32"/>
+        </w:rPr>
+      </w:pPr>
+      <w:r>
+        <w:rPr>
+          <w:noProof/>
+          <w:lang w:eastAsia="ja-JP"/>
+        </w:rPr>
+        <w:drawing>
+          <wp:inline distT="0" distB="0" distL="0" distR="0" wp14:anchorId="54278C1E" wp14:editId="0C372E26">
+            <wp:extent cx="5731510" cy="3222625"/>
+            <wp:effectExtent l="0" t="0" r="2540" b="0"/>
+            <wp:docPr id="6" name="Picture 6"/>
+            <wp:cNvGraphicFramePr>
+              <a:graphicFrameLocks xmlns:a="http://schemas.openxmlformats.org/drawingml/2006/main" noChangeAspect="1"/>
+            </wp:cNvGraphicFramePr>
+            <a:graphic xmlns:a="http://schemas.openxmlformats.org/drawingml/2006/main">
+              <a:graphicData uri="http://schemas.openxmlformats.org/drawingml/2006/picture">
+                <pic:pic xmlns:pic="http://schemas.openxmlformats.org/drawingml/2006/picture">
+                  <pic:nvPicPr>
+                    <pic:cNvPr id="1" name=""/>
+                    <pic:cNvPicPr/>
+                  </pic:nvPicPr>
+                  <pic:blipFill>
+                    <a:blip r:embed="rId25"/>
+                    <a:stretch>
+                      <a:fillRect/>
+                    </a:stretch>
+                  </pic:blipFill>
+                  <pic:spPr>
+                    <a:xfrm>
+                      <a:off x="0" y="0"/>
+                      <a:ext cx="5731510" cy="3222625"/>
+                    </a:xfrm>
+                    <a:prstGeom prst="rect">
+                      <a:avLst/>
+                    </a:prstGeom>
+                  </pic:spPr>
+                </pic:pic>
+              </a:graphicData>
+            </a:graphic>
+          </wp:inline>
+        </w:drawing>
+      </w:r>
+    </w:p>
+    <w:p>
+      <w:pPr>
+        <w:spacing w:line="256" w:lineRule="auto"/>
+        <w:rPr>
+          <w:rFonts w:ascii="TH SarabunPSK" w:hAnsi="TH SarabunPSK" w:cs="TH SarabunPSK" w:hint="eastAsia"/>
+          <w:sz w:val="32"/>
+          <w:szCs w:val="32"/>
+        </w:rPr>
+      </w:pPr>
+      <w:r>
+        <w:rPr>
+          <w:rFonts w:ascii="TH SarabunPSK" w:hAnsi="TH SarabunPSK" w:cs="TH SarabunPSK" w:hint="cs"/>
+          <w:sz w:val="32"/>
+          <w:szCs w:val="32"/>
+          <w:cs/>
+        </w:rPr>
         <w:t xml:space="preserve">ภาพตัวอย่างของการแบ่ง </w:t>
       </w:r>
       <w:r>
@@ -15038,6 +15167,1463 @@
         <w:spacing w:line="256" w:lineRule="auto"/>
         <w:rPr>
           <w:rFonts w:ascii="TH SarabunPSK" w:hAnsi="TH SarabunPSK" w:cs="TH SarabunPSK"/>
+          <w:b/>
+          <w:bCs/>
+          <w:sz w:val="32"/>
+          <w:szCs w:val="32"/>
+        </w:rPr>
+      </w:pPr>
+      <w:r>
+        <w:rPr>
+          <w:rFonts w:ascii="TH SarabunPSK" w:hAnsi="TH SarabunPSK" w:cs="TH SarabunPSK"/>
+          <w:b/>
+          <w:bCs/>
+          <w:sz w:val="32"/>
+          <w:szCs w:val="32"/>
+          <w:cs/>
+        </w:rPr>
+        <w:t>4.</w:t>
+      </w:r>
+      <w:r>
+        <w:rPr>
+          <w:rFonts w:ascii="TH SarabunPSK" w:hAnsi="TH SarabunPSK" w:cs="TH SarabunPSK"/>
+          <w:b/>
+          <w:bCs/>
+          <w:sz w:val="32"/>
+          <w:szCs w:val="32"/>
+        </w:rPr>
+        <w:t>2</w:t>
+      </w:r>
+      <w:r>
+        <w:rPr>
+          <w:rFonts w:ascii="TH SarabunPSK" w:hAnsi="TH SarabunPSK" w:cs="TH SarabunPSK"/>
+          <w:b/>
+          <w:bCs/>
+          <w:sz w:val="32"/>
+          <w:szCs w:val="32"/>
+          <w:cs/>
+        </w:rPr>
+        <w:t>.</w:t>
+      </w:r>
+      <w:r>
+        <w:rPr>
+          <w:rFonts w:ascii="TH SarabunPSK" w:hAnsi="TH SarabunPSK" w:cs="TH SarabunPSK"/>
+          <w:b/>
+          <w:bCs/>
+          <w:sz w:val="32"/>
+          <w:szCs w:val="32"/>
+          <w:cs/>
+        </w:rPr>
+        <w:tab/>
+        <w:t>อภิปรายผล</w:t>
+      </w:r>
+    </w:p>
+    <w:p>
+      <w:pPr>
+        <w:spacing w:line="256" w:lineRule="auto"/>
+        <w:rPr>
+          <w:rFonts w:ascii="TH SarabunPSK" w:hAnsi="TH SarabunPSK" w:cs="TH SarabunPSK" w:hint="cs"/>
+          <w:sz w:val="32"/>
+          <w:szCs w:val="32"/>
+          <w:cs/>
+          <w:lang w:eastAsia="ja-JP"/>
+        </w:rPr>
+      </w:pPr>
+      <w:r>
+        <w:rPr>
+          <w:rFonts w:ascii="TH SarabunPSK" w:hAnsi="TH SarabunPSK" w:cs="TH SarabunPSK" w:hint="cs"/>
+          <w:b/>
+          <w:bCs/>
+          <w:sz w:val="32"/>
+          <w:szCs w:val="32"/>
+          <w:cs/>
+        </w:rPr>
+        <w:tab/>
+      </w:r>
+      <w:r>
+        <w:rPr>
+          <w:rFonts w:ascii="TH SarabunPSK" w:hAnsi="TH SarabunPSK" w:cs="TH SarabunPSK" w:hint="cs"/>
+          <w:sz w:val="32"/>
+          <w:szCs w:val="32"/>
+          <w:cs/>
+        </w:rPr>
+        <w:t xml:space="preserve">จากการที่เราได้ศึกษาการติดตั้งระบบ </w:t>
+      </w:r>
+      <w:r>
+        <w:rPr>
+          <w:rFonts w:ascii="TH SarabunPSK" w:hAnsi="TH SarabunPSK" w:cs="TH SarabunPSK" w:hint="eastAsia"/>
+          <w:sz w:val="32"/>
+          <w:szCs w:val="32"/>
+          <w:lang w:eastAsia="ja-JP"/>
+        </w:rPr>
+        <w:t xml:space="preserve">Hadoop Ecosystem </w:t>
+      </w:r>
+      <w:r>
+        <w:rPr>
+          <w:rFonts w:ascii="TH SarabunPSK" w:hAnsi="TH SarabunPSK" w:cs="TH SarabunPSK" w:hint="cs"/>
+          <w:sz w:val="32"/>
+          <w:szCs w:val="32"/>
+          <w:cs/>
+          <w:lang w:eastAsia="ja-JP"/>
+        </w:rPr>
+        <w:t xml:space="preserve">ได้แก้ </w:t>
+      </w:r>
+      <w:r>
+        <w:rPr>
+          <w:rFonts w:ascii="TH SarabunPSK" w:hAnsi="TH SarabunPSK" w:cs="TH SarabunPSK" w:hint="eastAsia"/>
+          <w:sz w:val="32"/>
+          <w:szCs w:val="32"/>
+          <w:lang w:eastAsia="ja-JP"/>
+        </w:rPr>
+        <w:t xml:space="preserve">Spark ML, Impala </w:t>
+      </w:r>
+      <w:r>
+        <w:rPr>
+          <w:rFonts w:ascii="TH SarabunPSK" w:hAnsi="TH SarabunPSK" w:cs="TH SarabunPSK" w:hint="cs"/>
+          <w:sz w:val="32"/>
+          <w:szCs w:val="32"/>
+          <w:cs/>
+          <w:lang w:eastAsia="ja-JP"/>
+        </w:rPr>
+        <w:t xml:space="preserve">และ </w:t>
+      </w:r>
+      <w:proofErr w:type="spellStart"/>
+      <w:r>
+        <w:rPr>
+          <w:rFonts w:ascii="TH SarabunPSK" w:hAnsi="TH SarabunPSK" w:cs="TH SarabunPSK" w:hint="eastAsia"/>
+          <w:sz w:val="32"/>
+          <w:szCs w:val="32"/>
+          <w:lang w:eastAsia="ja-JP"/>
+        </w:rPr>
+        <w:t>Hbase</w:t>
+      </w:r>
+      <w:proofErr w:type="spellEnd"/>
+      <w:r>
+        <w:rPr>
+          <w:rFonts w:ascii="TH SarabunPSK" w:hAnsi="TH SarabunPSK" w:cs="TH SarabunPSK" w:hint="eastAsia"/>
+          <w:sz w:val="32"/>
+          <w:szCs w:val="32"/>
+          <w:lang w:eastAsia="ja-JP"/>
+        </w:rPr>
+        <w:t xml:space="preserve"> </w:t>
+      </w:r>
+      <w:r>
+        <w:rPr>
+          <w:rFonts w:ascii="TH SarabunPSK" w:hAnsi="TH SarabunPSK" w:cs="TH SarabunPSK" w:hint="cs"/>
+          <w:sz w:val="32"/>
+          <w:szCs w:val="32"/>
+          <w:cs/>
+          <w:lang w:eastAsia="ja-JP"/>
+        </w:rPr>
+        <w:t xml:space="preserve">สามารถติดตั้งได้อย่างไม่มีปัญหา และได้ทำการติดตั้ง </w:t>
+      </w:r>
+      <w:r>
+        <w:rPr>
+          <w:rFonts w:ascii="TH SarabunPSK" w:hAnsi="TH SarabunPSK" w:cs="TH SarabunPSK" w:hint="eastAsia"/>
+          <w:sz w:val="32"/>
+          <w:szCs w:val="32"/>
+          <w:lang w:eastAsia="ja-JP"/>
+        </w:rPr>
+        <w:t>Web Application</w:t>
+      </w:r>
+      <w:r>
+        <w:rPr>
+          <w:rFonts w:ascii="TH SarabunPSK" w:hAnsi="TH SarabunPSK" w:cs="TH SarabunPSK" w:hint="cs"/>
+          <w:sz w:val="32"/>
+          <w:szCs w:val="32"/>
+          <w:cs/>
+          <w:lang w:eastAsia="ja-JP"/>
+        </w:rPr>
+        <w:t xml:space="preserve"> เป็น </w:t>
+      </w:r>
+      <w:r>
+        <w:rPr>
+          <w:rFonts w:ascii="TH SarabunPSK" w:hAnsi="TH SarabunPSK" w:cs="TH SarabunPSK"/>
+          <w:sz w:val="32"/>
+          <w:szCs w:val="32"/>
+          <w:lang w:eastAsia="ja-JP"/>
+        </w:rPr>
+        <w:t xml:space="preserve">Apache Server </w:t>
+      </w:r>
+      <w:r>
+        <w:rPr>
+          <w:rFonts w:ascii="TH SarabunPSK" w:hAnsi="TH SarabunPSK" w:cs="TH SarabunPSK" w:hint="cs"/>
+          <w:sz w:val="32"/>
+          <w:szCs w:val="32"/>
+          <w:cs/>
+          <w:lang w:eastAsia="ja-JP"/>
+        </w:rPr>
+        <w:t>ซึ่งทำการ</w:t>
+      </w:r>
+      <w:r>
+        <w:rPr>
+          <w:rFonts w:ascii="TH SarabunPSK" w:hAnsi="TH SarabunPSK" w:cs="TH SarabunPSK" w:hint="cs"/>
+          <w:sz w:val="32"/>
+          <w:szCs w:val="32"/>
+          <w:cs/>
+          <w:lang w:eastAsia="ja-JP"/>
+        </w:rPr>
+        <w:lastRenderedPageBreak/>
+        <w:t>เชื่อม</w:t>
+      </w:r>
+      <w:r>
+        <w:rPr>
+          <w:rFonts w:ascii="TH SarabunPSK" w:hAnsi="TH SarabunPSK" w:cs="TH SarabunPSK" w:hint="cs"/>
+          <w:sz w:val="32"/>
+          <w:szCs w:val="32"/>
+          <w:cs/>
+          <w:lang w:eastAsia="ja-JP"/>
+        </w:rPr>
+        <w:t xml:space="preserve">ต่อ </w:t>
+      </w:r>
+      <w:r>
+        <w:rPr>
+          <w:rFonts w:ascii="TH SarabunPSK" w:hAnsi="TH SarabunPSK" w:cs="TH SarabunPSK" w:hint="eastAsia"/>
+          <w:sz w:val="32"/>
+          <w:szCs w:val="32"/>
+          <w:lang w:eastAsia="ja-JP"/>
+        </w:rPr>
+        <w:t xml:space="preserve">VPN </w:t>
+      </w:r>
+      <w:r>
+        <w:rPr>
+          <w:rFonts w:ascii="TH SarabunPSK" w:hAnsi="TH SarabunPSK" w:cs="TH SarabunPSK" w:hint="cs"/>
+          <w:sz w:val="32"/>
+          <w:szCs w:val="32"/>
+          <w:cs/>
+          <w:lang w:eastAsia="ja-JP"/>
+        </w:rPr>
+        <w:t xml:space="preserve">เข้ากับ </w:t>
+      </w:r>
+      <w:r>
+        <w:rPr>
+          <w:rFonts w:ascii="TH SarabunPSK" w:hAnsi="TH SarabunPSK" w:cs="TH SarabunPSK" w:hint="eastAsia"/>
+          <w:sz w:val="32"/>
+          <w:szCs w:val="32"/>
+          <w:lang w:eastAsia="ja-JP"/>
+        </w:rPr>
+        <w:t xml:space="preserve">Cluster </w:t>
+      </w:r>
+      <w:r>
+        <w:rPr>
+          <w:rFonts w:ascii="TH SarabunPSK" w:hAnsi="TH SarabunPSK" w:cs="TH SarabunPSK" w:hint="cs"/>
+          <w:sz w:val="32"/>
+          <w:szCs w:val="32"/>
+          <w:cs/>
+          <w:lang w:eastAsia="ja-JP"/>
+        </w:rPr>
+        <w:t>ภายในมหา</w:t>
+      </w:r>
+      <w:r>
+        <w:rPr>
+          <w:rFonts w:ascii="TH SarabunPSK" w:hAnsi="TH SarabunPSK" w:cs="TH SarabunPSK" w:hint="cs"/>
+          <w:sz w:val="32"/>
+          <w:szCs w:val="32"/>
+          <w:cs/>
+          <w:lang w:eastAsia="ja-JP"/>
+        </w:rPr>
+        <w:t>วิทยา</w:t>
+      </w:r>
+      <w:r>
+        <w:rPr>
+          <w:rFonts w:ascii="TH SarabunPSK" w:hAnsi="TH SarabunPSK" w:cs="TH SarabunPSK" w:hint="cs"/>
+          <w:sz w:val="32"/>
+          <w:szCs w:val="32"/>
+          <w:cs/>
+          <w:lang w:eastAsia="ja-JP"/>
+        </w:rPr>
+        <w:t xml:space="preserve">ลัย โดยตัว </w:t>
+      </w:r>
+      <w:r>
+        <w:rPr>
+          <w:rFonts w:ascii="TH SarabunPSK" w:hAnsi="TH SarabunPSK" w:cs="TH SarabunPSK" w:hint="eastAsia"/>
+          <w:sz w:val="32"/>
+          <w:szCs w:val="32"/>
+          <w:lang w:eastAsia="ja-JP"/>
+        </w:rPr>
+        <w:t xml:space="preserve">Web Application </w:t>
+      </w:r>
+      <w:r>
+        <w:rPr>
+          <w:rFonts w:ascii="TH SarabunPSK" w:hAnsi="TH SarabunPSK" w:cs="TH SarabunPSK" w:hint="cs"/>
+          <w:sz w:val="32"/>
+          <w:szCs w:val="32"/>
+          <w:cs/>
+          <w:lang w:eastAsia="ja-JP"/>
+        </w:rPr>
+        <w:t>จะเขียนด้วยภาษา</w:t>
+      </w:r>
+      <w:r>
+        <w:rPr>
+          <w:rFonts w:ascii="TH SarabunPSK" w:hAnsi="TH SarabunPSK" w:cs="TH SarabunPSK" w:hint="eastAsia"/>
+          <w:sz w:val="32"/>
+          <w:szCs w:val="32"/>
+          <w:lang w:eastAsia="ja-JP"/>
+        </w:rPr>
+        <w:t xml:space="preserve"> HTML, PHP </w:t>
+      </w:r>
+      <w:r>
+        <w:rPr>
+          <w:rFonts w:ascii="TH SarabunPSK" w:hAnsi="TH SarabunPSK" w:cs="TH SarabunPSK" w:hint="cs"/>
+          <w:sz w:val="32"/>
+          <w:szCs w:val="32"/>
+          <w:cs/>
+          <w:lang w:eastAsia="ja-JP"/>
+        </w:rPr>
+        <w:t xml:space="preserve">และ </w:t>
+      </w:r>
+      <w:proofErr w:type="spellStart"/>
+      <w:r>
+        <w:rPr>
+          <w:rFonts w:ascii="TH SarabunPSK" w:hAnsi="TH SarabunPSK" w:cs="TH SarabunPSK"/>
+          <w:sz w:val="32"/>
+          <w:szCs w:val="32"/>
+          <w:lang w:eastAsia="ja-JP"/>
+        </w:rPr>
+        <w:t>Javascript</w:t>
+      </w:r>
+      <w:proofErr w:type="spellEnd"/>
+    </w:p>
+    <w:p>
+      <w:pPr>
+        <w:spacing w:line="256" w:lineRule="auto"/>
+        <w:rPr>
+          <w:rFonts w:ascii="TH SarabunPSK" w:hAnsi="TH SarabunPSK" w:cs="TH SarabunPSK"/>
+          <w:sz w:val="32"/>
+          <w:szCs w:val="32"/>
+          <w:lang w:eastAsia="ja-JP"/>
+        </w:rPr>
+      </w:pPr>
+      <w:r>
+        <w:rPr>
+          <w:rFonts w:ascii="TH SarabunPSK" w:hAnsi="TH SarabunPSK" w:cs="TH SarabunPSK"/>
+          <w:sz w:val="32"/>
+          <w:szCs w:val="32"/>
+          <w:lang w:eastAsia="ja-JP"/>
+        </w:rPr>
+        <w:tab/>
+      </w:r>
+      <w:r>
+        <w:rPr>
+          <w:rFonts w:ascii="TH SarabunPSK" w:hAnsi="TH SarabunPSK" w:cs="TH SarabunPSK" w:hint="cs"/>
+          <w:sz w:val="32"/>
+          <w:szCs w:val="32"/>
+          <w:cs/>
+          <w:lang w:eastAsia="ja-JP"/>
+        </w:rPr>
+        <w:t xml:space="preserve">ในส่วนของ </w:t>
+      </w:r>
+      <w:r>
+        <w:rPr>
+          <w:rFonts w:ascii="TH SarabunPSK" w:hAnsi="TH SarabunPSK" w:cs="TH SarabunPSK" w:hint="eastAsia"/>
+          <w:sz w:val="32"/>
+          <w:szCs w:val="32"/>
+          <w:lang w:eastAsia="ja-JP"/>
+        </w:rPr>
+        <w:t xml:space="preserve">Web Application </w:t>
+      </w:r>
+      <w:r>
+        <w:rPr>
+          <w:rFonts w:ascii="TH SarabunPSK" w:hAnsi="TH SarabunPSK" w:cs="TH SarabunPSK" w:hint="cs"/>
+          <w:sz w:val="32"/>
+          <w:szCs w:val="32"/>
+          <w:cs/>
+          <w:lang w:eastAsia="ja-JP"/>
+        </w:rPr>
+        <w:t xml:space="preserve">นั้น ได้มีการสร้างหน้าหลักสำหรับการให้ </w:t>
+      </w:r>
+      <w:r>
+        <w:rPr>
+          <w:rFonts w:ascii="TH SarabunPSK" w:hAnsi="TH SarabunPSK" w:cs="TH SarabunPSK" w:hint="eastAsia"/>
+          <w:sz w:val="32"/>
+          <w:szCs w:val="32"/>
+          <w:lang w:eastAsia="ja-JP"/>
+        </w:rPr>
+        <w:t xml:space="preserve">Expert </w:t>
+      </w:r>
+      <w:r>
+        <w:rPr>
+          <w:rFonts w:ascii="TH SarabunPSK" w:hAnsi="TH SarabunPSK" w:cs="TH SarabunPSK" w:hint="cs"/>
+          <w:sz w:val="32"/>
+          <w:szCs w:val="32"/>
+          <w:cs/>
+          <w:lang w:eastAsia="ja-JP"/>
+        </w:rPr>
+        <w:t xml:space="preserve">สามารถ </w:t>
+      </w:r>
+      <w:r>
+        <w:rPr>
+          <w:rFonts w:ascii="TH SarabunPSK" w:hAnsi="TH SarabunPSK" w:cs="TH SarabunPSK" w:hint="eastAsia"/>
+          <w:sz w:val="32"/>
+          <w:szCs w:val="32"/>
+          <w:lang w:eastAsia="ja-JP"/>
+        </w:rPr>
+        <w:t xml:space="preserve">Upload </w:t>
+      </w:r>
+      <w:r>
+        <w:rPr>
+          <w:rFonts w:ascii="TH SarabunPSK" w:hAnsi="TH SarabunPSK" w:cs="TH SarabunPSK" w:hint="cs"/>
+          <w:sz w:val="32"/>
+          <w:szCs w:val="32"/>
+          <w:cs/>
+          <w:lang w:eastAsia="ja-JP"/>
+        </w:rPr>
+        <w:t xml:space="preserve">เอกสารที่เป็น </w:t>
+      </w:r>
+      <w:r>
+        <w:rPr>
+          <w:rFonts w:ascii="TH SarabunPSK" w:hAnsi="TH SarabunPSK" w:cs="TH SarabunPSK" w:hint="eastAsia"/>
+          <w:sz w:val="32"/>
+          <w:szCs w:val="32"/>
+          <w:lang w:eastAsia="ja-JP"/>
+        </w:rPr>
+        <w:t xml:space="preserve">PDF </w:t>
+      </w:r>
+      <w:r>
+        <w:rPr>
+          <w:rFonts w:ascii="TH SarabunPSK" w:hAnsi="TH SarabunPSK" w:cs="TH SarabunPSK" w:hint="cs"/>
+          <w:sz w:val="32"/>
+          <w:szCs w:val="32"/>
+          <w:cs/>
+          <w:lang w:eastAsia="ja-JP"/>
+        </w:rPr>
+        <w:t xml:space="preserve">และใส่ </w:t>
+      </w:r>
+      <w:r>
+        <w:rPr>
+          <w:rFonts w:ascii="TH SarabunPSK" w:hAnsi="TH SarabunPSK" w:cs="TH SarabunPSK" w:hint="eastAsia"/>
+          <w:sz w:val="32"/>
+          <w:szCs w:val="32"/>
+          <w:lang w:eastAsia="ja-JP"/>
+        </w:rPr>
+        <w:t xml:space="preserve">Tag </w:t>
+      </w:r>
+      <w:r>
+        <w:rPr>
+          <w:rFonts w:ascii="TH SarabunPSK" w:hAnsi="TH SarabunPSK" w:cs="TH SarabunPSK" w:hint="cs"/>
+          <w:sz w:val="32"/>
+          <w:szCs w:val="32"/>
+          <w:cs/>
+          <w:lang w:eastAsia="ja-JP"/>
+        </w:rPr>
+        <w:t>โดยในขณะนี้ ได้อย</w:t>
+      </w:r>
+      <w:r>
+        <w:rPr>
+          <w:rFonts w:ascii="TH SarabunPSK" w:hAnsi="TH SarabunPSK" w:cs="TH SarabunPSK" w:hint="cs"/>
+          <w:sz w:val="32"/>
+          <w:szCs w:val="32"/>
+          <w:cs/>
+          <w:lang w:eastAsia="ja-JP"/>
+        </w:rPr>
+        <w:t xml:space="preserve">ู่ระหว่างขั้นตอนการเชื่อมต่อระหว่าง </w:t>
+      </w:r>
+      <w:r>
+        <w:rPr>
+          <w:rFonts w:ascii="TH SarabunPSK" w:hAnsi="TH SarabunPSK" w:cs="TH SarabunPSK" w:hint="eastAsia"/>
+          <w:sz w:val="32"/>
+          <w:szCs w:val="32"/>
+          <w:lang w:eastAsia="ja-JP"/>
+        </w:rPr>
+        <w:t xml:space="preserve">Web Application </w:t>
+      </w:r>
+      <w:r>
+        <w:rPr>
+          <w:rFonts w:ascii="TH SarabunPSK" w:hAnsi="TH SarabunPSK" w:cs="TH SarabunPSK" w:hint="cs"/>
+          <w:sz w:val="32"/>
+          <w:szCs w:val="32"/>
+          <w:cs/>
+          <w:lang w:eastAsia="ja-JP"/>
+        </w:rPr>
+        <w:t xml:space="preserve">กับ </w:t>
+      </w:r>
+      <w:r>
+        <w:rPr>
+          <w:rFonts w:ascii="TH SarabunPSK" w:hAnsi="TH SarabunPSK" w:cs="TH SarabunPSK" w:hint="eastAsia"/>
+          <w:sz w:val="32"/>
+          <w:szCs w:val="32"/>
+          <w:lang w:eastAsia="ja-JP"/>
+        </w:rPr>
+        <w:t>Ubuntu</w:t>
+      </w:r>
+      <w:r>
+        <w:rPr>
+          <w:rFonts w:ascii="TH SarabunPSK" w:hAnsi="TH SarabunPSK" w:cs="TH SarabunPSK" w:hint="cs"/>
+          <w:sz w:val="32"/>
+          <w:szCs w:val="32"/>
+          <w:cs/>
+          <w:lang w:eastAsia="ja-JP"/>
+        </w:rPr>
+        <w:t xml:space="preserve"> </w:t>
+      </w:r>
+      <w:r>
+        <w:rPr>
+          <w:rFonts w:ascii="TH SarabunPSK" w:hAnsi="TH SarabunPSK" w:cs="TH SarabunPSK" w:hint="eastAsia"/>
+          <w:sz w:val="32"/>
+          <w:szCs w:val="32"/>
+          <w:lang w:eastAsia="ja-JP"/>
+        </w:rPr>
+        <w:t xml:space="preserve">Server </w:t>
+      </w:r>
+      <w:r>
+        <w:rPr>
+          <w:rFonts w:ascii="TH SarabunPSK" w:hAnsi="TH SarabunPSK" w:cs="TH SarabunPSK" w:hint="cs"/>
+          <w:sz w:val="32"/>
+          <w:szCs w:val="32"/>
+          <w:cs/>
+          <w:lang w:eastAsia="ja-JP"/>
+        </w:rPr>
+        <w:t xml:space="preserve">เพื่อให้สามารถ </w:t>
+      </w:r>
+      <w:r>
+        <w:rPr>
+          <w:rFonts w:ascii="TH SarabunPSK" w:hAnsi="TH SarabunPSK" w:cs="TH SarabunPSK" w:hint="eastAsia"/>
+          <w:sz w:val="32"/>
+          <w:szCs w:val="32"/>
+          <w:lang w:eastAsia="ja-JP"/>
+        </w:rPr>
+        <w:t xml:space="preserve">execute </w:t>
+      </w:r>
+      <w:r>
+        <w:rPr>
+          <w:rFonts w:ascii="TH SarabunPSK" w:hAnsi="TH SarabunPSK" w:cs="TH SarabunPSK"/>
+          <w:sz w:val="32"/>
+          <w:szCs w:val="32"/>
+          <w:lang w:eastAsia="ja-JP"/>
+        </w:rPr>
+        <w:t xml:space="preserve">java command </w:t>
+      </w:r>
+      <w:r>
+        <w:rPr>
+          <w:rFonts w:ascii="TH SarabunPSK" w:hAnsi="TH SarabunPSK" w:cs="TH SarabunPSK" w:hint="cs"/>
+          <w:sz w:val="32"/>
+          <w:szCs w:val="32"/>
+          <w:cs/>
+          <w:lang w:eastAsia="ja-JP"/>
+        </w:rPr>
+        <w:t xml:space="preserve">สำหรับแยก </w:t>
+      </w:r>
+      <w:r>
+        <w:rPr>
+          <w:rFonts w:ascii="TH SarabunPSK" w:hAnsi="TH SarabunPSK" w:cs="TH SarabunPSK" w:hint="eastAsia"/>
+          <w:sz w:val="32"/>
+          <w:szCs w:val="32"/>
+          <w:lang w:eastAsia="ja-JP"/>
+        </w:rPr>
+        <w:t xml:space="preserve">text </w:t>
+      </w:r>
+      <w:r>
+        <w:rPr>
+          <w:rFonts w:ascii="TH SarabunPSK" w:hAnsi="TH SarabunPSK" w:cs="TH SarabunPSK" w:hint="cs"/>
+          <w:sz w:val="32"/>
+          <w:szCs w:val="32"/>
+          <w:cs/>
+          <w:lang w:eastAsia="ja-JP"/>
+        </w:rPr>
+        <w:t xml:space="preserve">และนำไปแสดงผลที่ </w:t>
+      </w:r>
+      <w:r>
+        <w:rPr>
+          <w:rFonts w:ascii="TH SarabunPSK" w:hAnsi="TH SarabunPSK" w:cs="TH SarabunPSK" w:hint="eastAsia"/>
+          <w:sz w:val="32"/>
+          <w:szCs w:val="32"/>
+          <w:lang w:eastAsia="ja-JP"/>
+        </w:rPr>
+        <w:t>Web Application</w:t>
+      </w:r>
+      <w:r>
+        <w:rPr>
+          <w:rFonts w:ascii="TH SarabunPSK" w:hAnsi="TH SarabunPSK" w:cs="TH SarabunPSK" w:hint="cs"/>
+          <w:sz w:val="32"/>
+          <w:szCs w:val="32"/>
+          <w:cs/>
+          <w:lang w:eastAsia="ja-JP"/>
+        </w:rPr>
+        <w:t xml:space="preserve"> และจะมีการทำการเก็บข้อมูลลงไปใน </w:t>
+      </w:r>
+      <w:r>
+        <w:rPr>
+          <w:rFonts w:ascii="TH SarabunPSK" w:hAnsi="TH SarabunPSK" w:cs="TH SarabunPSK" w:hint="eastAsia"/>
+          <w:sz w:val="32"/>
+          <w:szCs w:val="32"/>
+          <w:lang w:eastAsia="ja-JP"/>
+        </w:rPr>
+        <w:t xml:space="preserve">Impala </w:t>
+      </w:r>
+      <w:r>
+        <w:rPr>
+          <w:rFonts w:ascii="TH SarabunPSK" w:hAnsi="TH SarabunPSK" w:cs="TH SarabunPSK" w:hint="cs"/>
+          <w:sz w:val="32"/>
+          <w:szCs w:val="32"/>
+          <w:cs/>
+          <w:lang w:eastAsia="ja-JP"/>
+        </w:rPr>
+        <w:t xml:space="preserve">และ </w:t>
+      </w:r>
+      <w:proofErr w:type="spellStart"/>
+      <w:r>
+        <w:rPr>
+          <w:rFonts w:ascii="TH SarabunPSK" w:hAnsi="TH SarabunPSK" w:cs="TH SarabunPSK" w:hint="eastAsia"/>
+          <w:sz w:val="32"/>
+          <w:szCs w:val="32"/>
+          <w:lang w:eastAsia="ja-JP"/>
+        </w:rPr>
+        <w:t>Hbase</w:t>
+      </w:r>
+      <w:proofErr w:type="spellEnd"/>
+      <w:r>
+        <w:rPr>
+          <w:rFonts w:ascii="TH SarabunPSK" w:hAnsi="TH SarabunPSK" w:cs="TH SarabunPSK" w:hint="eastAsia"/>
+          <w:sz w:val="32"/>
+          <w:szCs w:val="32"/>
+          <w:lang w:eastAsia="ja-JP"/>
+        </w:rPr>
+        <w:t xml:space="preserve"> </w:t>
+      </w:r>
+    </w:p>
+    <w:p>
+      <w:pPr>
+        <w:spacing w:line="256" w:lineRule="auto"/>
+        <w:rPr>
+          <w:rFonts w:ascii="TH SarabunPSK" w:hAnsi="TH SarabunPSK" w:cs="TH SarabunPSK" w:hint="cs"/>
+          <w:sz w:val="32"/>
+          <w:szCs w:val="32"/>
+          <w:cs/>
+          <w:lang w:eastAsia="ja-JP"/>
+        </w:rPr>
+      </w:pPr>
+      <w:r>
+        <w:rPr>
+          <w:rFonts w:ascii="TH SarabunPSK" w:hAnsi="TH SarabunPSK" w:cs="TH SarabunPSK"/>
+          <w:sz w:val="32"/>
+          <w:szCs w:val="32"/>
+          <w:cs/>
+          <w:lang w:eastAsia="ja-JP"/>
+        </w:rPr>
+        <w:tab/>
+      </w:r>
+      <w:r>
+        <w:rPr>
+          <w:rFonts w:ascii="TH SarabunPSK" w:hAnsi="TH SarabunPSK" w:cs="TH SarabunPSK" w:hint="cs"/>
+          <w:sz w:val="32"/>
+          <w:szCs w:val="32"/>
+          <w:cs/>
+          <w:lang w:eastAsia="ja-JP"/>
+        </w:rPr>
+        <w:t xml:space="preserve">ในส่วนของการแปลง </w:t>
+      </w:r>
+      <w:r>
+        <w:rPr>
+          <w:rFonts w:ascii="TH SarabunPSK" w:hAnsi="TH SarabunPSK" w:cs="TH SarabunPSK" w:hint="eastAsia"/>
+          <w:sz w:val="32"/>
+          <w:szCs w:val="32"/>
+          <w:lang w:eastAsia="ja-JP"/>
+        </w:rPr>
+        <w:t xml:space="preserve">PDF to Text </w:t>
+      </w:r>
+      <w:r>
+        <w:rPr>
+          <w:rFonts w:ascii="TH SarabunPSK" w:hAnsi="TH SarabunPSK" w:cs="TH SarabunPSK" w:hint="cs"/>
+          <w:sz w:val="32"/>
+          <w:szCs w:val="32"/>
+          <w:cs/>
+          <w:lang w:eastAsia="ja-JP"/>
+        </w:rPr>
+        <w:t xml:space="preserve">นั้น ทางกลุ่มได้ทดสอบการใช้ </w:t>
+      </w:r>
+      <w:proofErr w:type="spellStart"/>
+      <w:r>
+        <w:rPr>
+          <w:rFonts w:ascii="TH SarabunPSK" w:hAnsi="TH SarabunPSK" w:cs="TH SarabunPSK" w:hint="eastAsia"/>
+          <w:sz w:val="32"/>
+          <w:szCs w:val="32"/>
+          <w:lang w:eastAsia="ja-JP"/>
+        </w:rPr>
+        <w:t>PDFMiner</w:t>
+      </w:r>
+      <w:proofErr w:type="spellEnd"/>
+      <w:r>
+        <w:rPr>
+          <w:rFonts w:ascii="TH SarabunPSK" w:hAnsi="TH SarabunPSK" w:cs="TH SarabunPSK" w:hint="eastAsia"/>
+          <w:sz w:val="32"/>
+          <w:szCs w:val="32"/>
+          <w:lang w:eastAsia="ja-JP"/>
+        </w:rPr>
+        <w:t xml:space="preserve"> </w:t>
+      </w:r>
+      <w:r>
+        <w:rPr>
+          <w:rFonts w:ascii="TH SarabunPSK" w:hAnsi="TH SarabunPSK" w:cs="TH SarabunPSK" w:hint="cs"/>
+          <w:sz w:val="32"/>
+          <w:szCs w:val="32"/>
+          <w:cs/>
+          <w:lang w:eastAsia="ja-JP"/>
+        </w:rPr>
+        <w:t xml:space="preserve">และ </w:t>
+      </w:r>
+      <w:proofErr w:type="spellStart"/>
+      <w:r>
+        <w:rPr>
+          <w:rFonts w:ascii="TH SarabunPSK" w:hAnsi="TH SarabunPSK" w:cs="TH SarabunPSK"/>
+          <w:sz w:val="32"/>
+          <w:szCs w:val="32"/>
+          <w:lang w:eastAsia="ja-JP"/>
+        </w:rPr>
+        <w:t>PDFBox</w:t>
+      </w:r>
+      <w:proofErr w:type="spellEnd"/>
+      <w:r>
+        <w:rPr>
+          <w:rFonts w:ascii="TH SarabunPSK" w:hAnsi="TH SarabunPSK" w:cs="TH SarabunPSK"/>
+          <w:sz w:val="32"/>
+          <w:szCs w:val="32"/>
+          <w:lang w:eastAsia="ja-JP"/>
+        </w:rPr>
+        <w:t xml:space="preserve"> </w:t>
+      </w:r>
+      <w:r>
+        <w:rPr>
+          <w:rFonts w:ascii="TH SarabunPSK" w:hAnsi="TH SarabunPSK" w:cs="TH SarabunPSK" w:hint="cs"/>
+          <w:sz w:val="32"/>
+          <w:szCs w:val="32"/>
+          <w:cs/>
+          <w:lang w:eastAsia="ja-JP"/>
+        </w:rPr>
+        <w:t xml:space="preserve">โดย </w:t>
+      </w:r>
+      <w:proofErr w:type="spellStart"/>
+      <w:r>
+        <w:rPr>
+          <w:rFonts w:ascii="TH SarabunPSK" w:hAnsi="TH SarabunPSK" w:cs="TH SarabunPSK" w:hint="eastAsia"/>
+          <w:sz w:val="32"/>
+          <w:szCs w:val="32"/>
+          <w:lang w:eastAsia="ja-JP"/>
+        </w:rPr>
+        <w:t>PDFBox</w:t>
+      </w:r>
+      <w:proofErr w:type="spellEnd"/>
+      <w:r>
+        <w:rPr>
+          <w:rFonts w:ascii="TH SarabunPSK" w:hAnsi="TH SarabunPSK" w:cs="TH SarabunPSK" w:hint="eastAsia"/>
+          <w:sz w:val="32"/>
+          <w:szCs w:val="32"/>
+          <w:lang w:eastAsia="ja-JP"/>
+        </w:rPr>
+        <w:t xml:space="preserve"> </w:t>
+      </w:r>
+      <w:r>
+        <w:rPr>
+          <w:rFonts w:ascii="TH SarabunPSK" w:hAnsi="TH SarabunPSK" w:cs="TH SarabunPSK" w:hint="cs"/>
+          <w:sz w:val="32"/>
+          <w:szCs w:val="32"/>
+          <w:cs/>
+          <w:lang w:eastAsia="ja-JP"/>
+        </w:rPr>
+        <w:t xml:space="preserve">สามารถจำแนกบรรทัดและแบ่ง </w:t>
+      </w:r>
+      <w:r>
+        <w:rPr>
+          <w:rFonts w:ascii="TH SarabunPSK" w:hAnsi="TH SarabunPSK" w:cs="TH SarabunPSK" w:hint="eastAsia"/>
+          <w:sz w:val="32"/>
+          <w:szCs w:val="32"/>
+          <w:lang w:eastAsia="ja-JP"/>
+        </w:rPr>
+        <w:t xml:space="preserve">Line </w:t>
+      </w:r>
+      <w:r>
+        <w:rPr>
+          <w:rFonts w:ascii="TH SarabunPSK" w:hAnsi="TH SarabunPSK" w:cs="TH SarabunPSK" w:hint="cs"/>
+          <w:sz w:val="32"/>
+          <w:szCs w:val="32"/>
+          <w:cs/>
+          <w:lang w:eastAsia="ja-JP"/>
+        </w:rPr>
+        <w:t xml:space="preserve">ได้ถูกต้องมากกว่า </w:t>
+      </w:r>
+      <w:proofErr w:type="spellStart"/>
+      <w:r>
+        <w:rPr>
+          <w:rFonts w:ascii="TH SarabunPSK" w:hAnsi="TH SarabunPSK" w:cs="TH SarabunPSK" w:hint="eastAsia"/>
+          <w:sz w:val="32"/>
+          <w:szCs w:val="32"/>
+          <w:lang w:eastAsia="ja-JP"/>
+        </w:rPr>
+        <w:t>PDFMiner</w:t>
+      </w:r>
+      <w:proofErr w:type="spellEnd"/>
+      <w:r>
+        <w:rPr>
+          <w:rFonts w:ascii="TH SarabunPSK" w:hAnsi="TH SarabunPSK" w:cs="TH SarabunPSK" w:hint="eastAsia"/>
+          <w:sz w:val="32"/>
+          <w:szCs w:val="32"/>
+          <w:lang w:eastAsia="ja-JP"/>
+        </w:rPr>
+        <w:t xml:space="preserve"> </w:t>
+      </w:r>
+      <w:r>
+        <w:rPr>
+          <w:rFonts w:ascii="TH SarabunPSK" w:hAnsi="TH SarabunPSK" w:cs="TH SarabunPSK" w:hint="cs"/>
+          <w:sz w:val="32"/>
+          <w:szCs w:val="32"/>
+          <w:cs/>
+          <w:lang w:eastAsia="ja-JP"/>
+        </w:rPr>
+        <w:t xml:space="preserve">โดย </w:t>
+      </w:r>
+      <w:proofErr w:type="spellStart"/>
+      <w:r>
+        <w:rPr>
+          <w:rFonts w:ascii="TH SarabunPSK" w:hAnsi="TH SarabunPSK" w:cs="TH SarabunPSK" w:hint="eastAsia"/>
+          <w:sz w:val="32"/>
+          <w:szCs w:val="32"/>
+          <w:lang w:eastAsia="ja-JP"/>
+        </w:rPr>
+        <w:t>PDFMiner</w:t>
+      </w:r>
+      <w:proofErr w:type="spellEnd"/>
+      <w:r>
+        <w:rPr>
+          <w:rFonts w:ascii="TH SarabunPSK" w:hAnsi="TH SarabunPSK" w:cs="TH SarabunPSK" w:hint="eastAsia"/>
+          <w:sz w:val="32"/>
+          <w:szCs w:val="32"/>
+          <w:lang w:eastAsia="ja-JP"/>
+        </w:rPr>
+        <w:t xml:space="preserve"> </w:t>
+      </w:r>
+      <w:r>
+        <w:rPr>
+          <w:rFonts w:ascii="TH SarabunPSK" w:hAnsi="TH SarabunPSK" w:cs="TH SarabunPSK" w:hint="cs"/>
+          <w:sz w:val="32"/>
+          <w:szCs w:val="32"/>
+          <w:cs/>
+          <w:lang w:eastAsia="ja-JP"/>
+        </w:rPr>
+        <w:t xml:space="preserve">นั้น สำหรับภาษาไทย จำเป็นต้องมีการแยก </w:t>
+      </w:r>
+      <w:proofErr w:type="spellStart"/>
+      <w:r>
+        <w:rPr>
+          <w:rFonts w:ascii="TH SarabunPSK" w:hAnsi="TH SarabunPSK" w:cs="TH SarabunPSK" w:hint="eastAsia"/>
+          <w:sz w:val="32"/>
+          <w:szCs w:val="32"/>
+          <w:lang w:eastAsia="ja-JP"/>
+        </w:rPr>
+        <w:t>TTag</w:t>
+      </w:r>
+      <w:proofErr w:type="spellEnd"/>
+      <w:r>
+        <w:rPr>
+          <w:rFonts w:ascii="TH SarabunPSK" w:hAnsi="TH SarabunPSK" w:cs="TH SarabunPSK" w:hint="eastAsia"/>
+          <w:sz w:val="32"/>
+          <w:szCs w:val="32"/>
+          <w:lang w:eastAsia="ja-JP"/>
+        </w:rPr>
+        <w:t xml:space="preserve"> </w:t>
+      </w:r>
+      <w:r>
+        <w:rPr>
+          <w:rFonts w:ascii="TH SarabunPSK" w:hAnsi="TH SarabunPSK" w:cs="TH SarabunPSK" w:hint="cs"/>
+          <w:sz w:val="32"/>
+          <w:szCs w:val="32"/>
+          <w:cs/>
+          <w:lang w:eastAsia="ja-JP"/>
+        </w:rPr>
+        <w:t xml:space="preserve">ของ </w:t>
+      </w:r>
+      <w:r>
+        <w:rPr>
+          <w:rFonts w:ascii="TH SarabunPSK" w:hAnsi="TH SarabunPSK" w:cs="TH SarabunPSK" w:hint="eastAsia"/>
+          <w:sz w:val="32"/>
+          <w:szCs w:val="32"/>
+          <w:lang w:eastAsia="ja-JP"/>
+        </w:rPr>
+        <w:t xml:space="preserve">PDF </w:t>
+      </w:r>
+      <w:r>
+        <w:rPr>
+          <w:rFonts w:ascii="TH SarabunPSK" w:hAnsi="TH SarabunPSK" w:cs="TH SarabunPSK" w:hint="cs"/>
+          <w:sz w:val="32"/>
+          <w:szCs w:val="32"/>
+          <w:cs/>
+          <w:lang w:eastAsia="ja-JP"/>
+        </w:rPr>
+        <w:t xml:space="preserve">เพื่อระบุลำดับตัวอักษรแล้วจึงนำมาแปลงทีหลัง จึงจะได้ความถูกต้องที่ดียิ่งขึ้น แต่ </w:t>
+      </w:r>
+      <w:proofErr w:type="spellStart"/>
+      <w:r>
+        <w:rPr>
+          <w:rFonts w:ascii="TH SarabunPSK" w:hAnsi="TH SarabunPSK" w:cs="TH SarabunPSK" w:hint="eastAsia"/>
+          <w:sz w:val="32"/>
+          <w:szCs w:val="32"/>
+          <w:lang w:eastAsia="ja-JP"/>
+        </w:rPr>
+        <w:t>PDFBox</w:t>
+      </w:r>
+      <w:proofErr w:type="spellEnd"/>
+      <w:r>
+        <w:rPr>
+          <w:rFonts w:ascii="TH SarabunPSK" w:hAnsi="TH SarabunPSK" w:cs="TH SarabunPSK" w:hint="eastAsia"/>
+          <w:sz w:val="32"/>
+          <w:szCs w:val="32"/>
+          <w:lang w:eastAsia="ja-JP"/>
+        </w:rPr>
+        <w:t xml:space="preserve"> </w:t>
+      </w:r>
+      <w:r>
+        <w:rPr>
+          <w:rFonts w:ascii="TH SarabunPSK" w:hAnsi="TH SarabunPSK" w:cs="TH SarabunPSK" w:hint="cs"/>
+          <w:sz w:val="32"/>
+          <w:szCs w:val="32"/>
+          <w:cs/>
+          <w:lang w:eastAsia="ja-JP"/>
+        </w:rPr>
+        <w:t xml:space="preserve">นั้นสามารถดึง </w:t>
+      </w:r>
+      <w:r>
+        <w:rPr>
+          <w:rFonts w:ascii="TH SarabunPSK" w:hAnsi="TH SarabunPSK" w:cs="TH SarabunPSK" w:hint="eastAsia"/>
+          <w:sz w:val="32"/>
+          <w:szCs w:val="32"/>
+          <w:lang w:eastAsia="ja-JP"/>
+        </w:rPr>
+        <w:t>T</w:t>
+      </w:r>
+      <w:r>
+        <w:rPr>
+          <w:rFonts w:ascii="TH SarabunPSK" w:hAnsi="TH SarabunPSK" w:cs="TH SarabunPSK"/>
+          <w:sz w:val="32"/>
+          <w:szCs w:val="32"/>
+          <w:lang w:eastAsia="ja-JP"/>
+        </w:rPr>
+        <w:t>ext</w:t>
+      </w:r>
+      <w:r>
+        <w:rPr>
+          <w:rFonts w:ascii="TH SarabunPSK" w:hAnsi="TH SarabunPSK" w:cs="TH SarabunPSK" w:hint="cs"/>
+          <w:sz w:val="32"/>
+          <w:szCs w:val="32"/>
+          <w:cs/>
+          <w:lang w:eastAsia="ja-JP"/>
+        </w:rPr>
+        <w:t xml:space="preserve"> ธรรมดาออกมาได้มีความถูกต้องใกล้เคียงกว่า</w:t>
+      </w:r>
+    </w:p>
+    <w:p>
+      <w:pPr>
+        <w:spacing w:line="256" w:lineRule="auto"/>
+        <w:rPr>
+          <w:rFonts w:ascii="TH SarabunPSK" w:hAnsi="TH SarabunPSK" w:cs="TH SarabunPSK"/>
+          <w:sz w:val="32"/>
+          <w:szCs w:val="32"/>
+          <w:lang w:eastAsia="ja-JP"/>
+        </w:rPr>
+      </w:pPr>
+      <w:r>
+        <w:rPr>
+          <w:rFonts w:ascii="TH SarabunPSK" w:hAnsi="TH SarabunPSK" w:cs="TH SarabunPSK"/>
+          <w:sz w:val="32"/>
+          <w:szCs w:val="32"/>
+          <w:lang w:eastAsia="ja-JP"/>
+        </w:rPr>
+        <w:tab/>
+      </w:r>
+      <w:r>
+        <w:rPr>
+          <w:rFonts w:ascii="TH SarabunPSK" w:hAnsi="TH SarabunPSK" w:cs="TH SarabunPSK" w:hint="cs"/>
+          <w:sz w:val="32"/>
+          <w:szCs w:val="32"/>
+          <w:cs/>
+          <w:lang w:eastAsia="ja-JP"/>
+        </w:rPr>
+        <w:t xml:space="preserve">ในส่วนของการทำ </w:t>
+      </w:r>
+      <w:r>
+        <w:rPr>
+          <w:rFonts w:ascii="TH SarabunPSK" w:hAnsi="TH SarabunPSK" w:cs="TH SarabunPSK"/>
+          <w:sz w:val="32"/>
+          <w:szCs w:val="32"/>
+          <w:lang w:eastAsia="ja-JP"/>
+        </w:rPr>
+        <w:t xml:space="preserve">Paragraph Splitter </w:t>
+      </w:r>
+      <w:r>
+        <w:rPr>
+          <w:rFonts w:ascii="TH SarabunPSK" w:hAnsi="TH SarabunPSK" w:cs="TH SarabunPSK" w:hint="cs"/>
+          <w:sz w:val="32"/>
+          <w:szCs w:val="32"/>
+          <w:cs/>
+          <w:lang w:eastAsia="ja-JP"/>
+        </w:rPr>
+        <w:t>นั้นจะมี</w:t>
+      </w:r>
+      <w:r>
+        <w:rPr>
+          <w:rFonts w:ascii="TH SarabunPSK" w:hAnsi="TH SarabunPSK" w:cs="TH SarabunPSK" w:hint="cs"/>
+          <w:sz w:val="32"/>
+          <w:szCs w:val="32"/>
+          <w:cs/>
+          <w:lang w:eastAsia="ja-JP"/>
+        </w:rPr>
+        <w:t xml:space="preserve">ปัญหาที่พบระหว่างการดำเนินงานของโครงการนี้ มีหลากหลายประการ เช่น การที่โครงสร้างของไฟล์ </w:t>
+      </w:r>
+      <w:r>
+        <w:rPr>
+          <w:rFonts w:ascii="TH SarabunPSK" w:hAnsi="TH SarabunPSK" w:cs="TH SarabunPSK"/>
+          <w:sz w:val="32"/>
+          <w:szCs w:val="32"/>
+          <w:lang w:eastAsia="ja-JP"/>
+        </w:rPr>
+        <w:t xml:space="preserve">PDF </w:t>
+      </w:r>
+      <w:r>
+        <w:rPr>
+          <w:rFonts w:ascii="TH SarabunPSK" w:hAnsi="TH SarabunPSK" w:cs="TH SarabunPSK" w:hint="cs"/>
+          <w:sz w:val="32"/>
+          <w:szCs w:val="32"/>
+          <w:cs/>
+          <w:lang w:eastAsia="ja-JP"/>
+        </w:rPr>
+        <w:t xml:space="preserve">ไม่มีการเก็บข้อมูลของการกด </w:t>
+      </w:r>
+      <w:r>
+        <w:rPr>
+          <w:rFonts w:ascii="TH SarabunPSK" w:hAnsi="TH SarabunPSK" w:cs="TH SarabunPSK"/>
+          <w:sz w:val="32"/>
+          <w:szCs w:val="32"/>
+          <w:lang w:eastAsia="ja-JP"/>
+        </w:rPr>
+        <w:t xml:space="preserve">enter </w:t>
+      </w:r>
+      <w:r>
+        <w:rPr>
+          <w:rFonts w:ascii="TH SarabunPSK" w:hAnsi="TH SarabunPSK" w:cs="TH SarabunPSK" w:hint="cs"/>
+          <w:sz w:val="32"/>
+          <w:szCs w:val="32"/>
+          <w:cs/>
+          <w:lang w:eastAsia="ja-JP"/>
+        </w:rPr>
+        <w:t>เพื่อเว้นบรรทัดแยกเอาไว้</w:t>
+      </w:r>
+      <w:r>
+        <w:rPr>
+          <w:rFonts w:ascii="TH SarabunPSK" w:hAnsi="TH SarabunPSK" w:cs="TH SarabunPSK"/>
+          <w:sz w:val="32"/>
+          <w:szCs w:val="32"/>
+          <w:lang w:eastAsia="ja-JP"/>
+        </w:rPr>
+        <w:t xml:space="preserve"> </w:t>
+      </w:r>
+      <w:r>
+        <w:rPr>
+          <w:rFonts w:ascii="TH SarabunPSK" w:hAnsi="TH SarabunPSK" w:cs="TH SarabunPSK" w:hint="cs"/>
+          <w:sz w:val="32"/>
+          <w:szCs w:val="32"/>
+          <w:cs/>
+          <w:lang w:eastAsia="ja-JP"/>
+        </w:rPr>
+        <w:t xml:space="preserve">ทำให้เวลาที่แปลงไฟล์เอกสารที่เป็น </w:t>
+      </w:r>
+      <w:r>
+        <w:rPr>
+          <w:rFonts w:ascii="TH SarabunPSK" w:hAnsi="TH SarabunPSK" w:cs="TH SarabunPSK"/>
+          <w:sz w:val="32"/>
+          <w:szCs w:val="32"/>
+          <w:lang w:eastAsia="ja-JP"/>
+        </w:rPr>
+        <w:t xml:space="preserve">PDF </w:t>
+      </w:r>
+      <w:r>
+        <w:rPr>
+          <w:rFonts w:ascii="TH SarabunPSK" w:hAnsi="TH SarabunPSK" w:cs="TH SarabunPSK" w:hint="cs"/>
+          <w:sz w:val="32"/>
+          <w:szCs w:val="32"/>
+          <w:cs/>
+          <w:lang w:eastAsia="ja-JP"/>
+        </w:rPr>
+        <w:t xml:space="preserve">มาเป็นไฟล์ข้อความนั้น จะพบปัญหาว่า ไฟล์ข้อความที่ได้มานั้น จะมองการกด </w:t>
+      </w:r>
+      <w:r>
+        <w:rPr>
+          <w:rFonts w:ascii="TH SarabunPSK" w:hAnsi="TH SarabunPSK" w:cs="TH SarabunPSK"/>
+          <w:sz w:val="32"/>
+          <w:szCs w:val="32"/>
+          <w:lang w:eastAsia="ja-JP"/>
+        </w:rPr>
+        <w:t xml:space="preserve">enter </w:t>
+      </w:r>
+      <w:r>
+        <w:rPr>
+          <w:rFonts w:ascii="TH SarabunPSK" w:hAnsi="TH SarabunPSK" w:cs="TH SarabunPSK" w:hint="cs"/>
+          <w:sz w:val="32"/>
+          <w:szCs w:val="32"/>
+          <w:cs/>
+          <w:lang w:eastAsia="ja-JP"/>
+        </w:rPr>
+        <w:t xml:space="preserve">เพื้อขึ้นย่อหน้าใหม่เป็นเพียงแค่ </w:t>
+      </w:r>
+      <w:r>
+        <w:rPr>
+          <w:rFonts w:ascii="TH SarabunPSK" w:hAnsi="TH SarabunPSK" w:cs="TH SarabunPSK"/>
+          <w:sz w:val="32"/>
+          <w:szCs w:val="32"/>
+          <w:lang w:eastAsia="ja-JP"/>
+        </w:rPr>
+        <w:t xml:space="preserve">spacebar </w:t>
+      </w:r>
+      <w:r>
+        <w:rPr>
+          <w:rFonts w:ascii="TH SarabunPSK" w:hAnsi="TH SarabunPSK" w:cs="TH SarabunPSK" w:hint="cs"/>
+          <w:sz w:val="32"/>
+          <w:szCs w:val="32"/>
+          <w:cs/>
+          <w:lang w:eastAsia="ja-JP"/>
+        </w:rPr>
+        <w:t xml:space="preserve">อันหนึ่งเท่านั้น ไม่ใช่อักขระพิเศษที่เป็นตัว </w:t>
+      </w:r>
+      <w:r>
+        <w:rPr>
+          <w:rFonts w:ascii="TH SarabunPSK" w:hAnsi="TH SarabunPSK" w:cs="TH SarabunPSK"/>
+          <w:sz w:val="32"/>
+          <w:szCs w:val="32"/>
+          <w:lang w:eastAsia="ja-JP"/>
+        </w:rPr>
+        <w:t xml:space="preserve">enter </w:t>
+      </w:r>
+      <w:r>
+        <w:rPr>
+          <w:rFonts w:ascii="TH SarabunPSK" w:hAnsi="TH SarabunPSK" w:cs="TH SarabunPSK" w:hint="cs"/>
+          <w:sz w:val="32"/>
+          <w:szCs w:val="32"/>
+          <w:cs/>
+          <w:lang w:eastAsia="ja-JP"/>
+        </w:rPr>
+        <w:t xml:space="preserve">หรือ </w:t>
+      </w:r>
+      <w:r>
+        <w:rPr>
+          <w:rFonts w:ascii="TH SarabunPSK" w:hAnsi="TH SarabunPSK" w:cs="TH SarabunPSK"/>
+          <w:sz w:val="32"/>
+          <w:szCs w:val="32"/>
+          <w:lang w:eastAsia="ja-JP"/>
+        </w:rPr>
+        <w:t xml:space="preserve">new line </w:t>
+      </w:r>
+      <w:r>
+        <w:rPr>
+          <w:rFonts w:ascii="TH SarabunPSK" w:hAnsi="TH SarabunPSK" w:cs="TH SarabunPSK" w:hint="cs"/>
+          <w:sz w:val="32"/>
+          <w:szCs w:val="32"/>
+          <w:cs/>
+          <w:lang w:eastAsia="ja-JP"/>
+        </w:rPr>
+        <w:t xml:space="preserve">ทำให้เวลาที่ต้องการจะแบ่ง </w:t>
+      </w:r>
+      <w:r>
+        <w:rPr>
+          <w:rFonts w:ascii="TH SarabunPSK" w:hAnsi="TH SarabunPSK" w:cs="TH SarabunPSK"/>
+          <w:sz w:val="32"/>
+          <w:szCs w:val="32"/>
+          <w:lang w:eastAsia="ja-JP"/>
+        </w:rPr>
+        <w:t xml:space="preserve">paragraph </w:t>
+      </w:r>
+      <w:r>
+        <w:rPr>
+          <w:rFonts w:ascii="TH SarabunPSK" w:hAnsi="TH SarabunPSK" w:cs="TH SarabunPSK" w:hint="cs"/>
+          <w:sz w:val="32"/>
+          <w:szCs w:val="32"/>
+          <w:cs/>
+          <w:lang w:eastAsia="ja-JP"/>
+        </w:rPr>
+        <w:t xml:space="preserve">จะต้องใช้วิธีการตรวจหา </w:t>
+      </w:r>
+      <w:r>
+        <w:rPr>
+          <w:rFonts w:ascii="TH SarabunPSK" w:hAnsi="TH SarabunPSK" w:cs="TH SarabunPSK"/>
+          <w:sz w:val="32"/>
+          <w:szCs w:val="32"/>
+          <w:lang w:eastAsia="ja-JP"/>
+        </w:rPr>
+        <w:t xml:space="preserve">spacebar </w:t>
+      </w:r>
+      <w:r>
+        <w:rPr>
+          <w:rFonts w:ascii="TH SarabunPSK" w:hAnsi="TH SarabunPSK" w:cs="TH SarabunPSK" w:hint="cs"/>
+          <w:sz w:val="32"/>
+          <w:szCs w:val="32"/>
+          <w:cs/>
+          <w:lang w:eastAsia="ja-JP"/>
+        </w:rPr>
+        <w:t xml:space="preserve">ที่ท้ายบรรทัดแทน ซึ่งบางทีจะพบปัญหาว่า ในบรรทัดที่มีการพิมพ์แล้วกด </w:t>
+      </w:r>
+      <w:r>
+        <w:rPr>
+          <w:rFonts w:ascii="TH SarabunPSK" w:hAnsi="TH SarabunPSK" w:cs="TH SarabunPSK"/>
+          <w:sz w:val="32"/>
+          <w:szCs w:val="32"/>
+          <w:lang w:eastAsia="ja-JP"/>
+        </w:rPr>
+        <w:t xml:space="preserve">space bar </w:t>
+      </w:r>
+      <w:r>
+        <w:rPr>
+          <w:rFonts w:ascii="TH SarabunPSK" w:hAnsi="TH SarabunPSK" w:cs="TH SarabunPSK" w:hint="cs"/>
+          <w:sz w:val="32"/>
+          <w:szCs w:val="32"/>
+          <w:cs/>
+          <w:lang w:eastAsia="ja-JP"/>
+        </w:rPr>
+        <w:t xml:space="preserve">แล้วโปรแกรม </w:t>
+      </w:r>
+      <w:r>
+        <w:rPr>
+          <w:rFonts w:ascii="TH SarabunPSK" w:hAnsi="TH SarabunPSK" w:cs="TH SarabunPSK"/>
+          <w:sz w:val="32"/>
+          <w:szCs w:val="32"/>
+          <w:lang w:eastAsia="ja-JP"/>
+        </w:rPr>
+        <w:t xml:space="preserve">word processing </w:t>
+      </w:r>
+      <w:r>
+        <w:rPr>
+          <w:rFonts w:ascii="TH SarabunPSK" w:hAnsi="TH SarabunPSK" w:cs="TH SarabunPSK" w:hint="cs"/>
+          <w:sz w:val="32"/>
+          <w:szCs w:val="32"/>
+          <w:cs/>
+          <w:lang w:eastAsia="ja-JP"/>
+        </w:rPr>
+        <w:t xml:space="preserve">ทำการขึ้นบรรทัดใหม่ให้พอดี ก็จะมี </w:t>
+      </w:r>
+      <w:r>
+        <w:rPr>
+          <w:rFonts w:ascii="TH SarabunPSK" w:hAnsi="TH SarabunPSK" w:cs="TH SarabunPSK"/>
+          <w:sz w:val="32"/>
+          <w:szCs w:val="32"/>
+          <w:lang w:eastAsia="ja-JP"/>
+        </w:rPr>
+        <w:t xml:space="preserve">space bar </w:t>
+      </w:r>
+      <w:r>
+        <w:rPr>
+          <w:rFonts w:ascii="TH SarabunPSK" w:hAnsi="TH SarabunPSK" w:cs="TH SarabunPSK" w:hint="cs"/>
+          <w:sz w:val="32"/>
+          <w:szCs w:val="32"/>
+          <w:cs/>
+          <w:lang w:eastAsia="ja-JP"/>
+        </w:rPr>
+        <w:t xml:space="preserve">เป็นอักขระสุดท้ายของบรรทัดเช่นกัน ดังนั้น การแบ่ง </w:t>
+      </w:r>
+      <w:r>
+        <w:rPr>
+          <w:rFonts w:ascii="TH SarabunPSK" w:hAnsi="TH SarabunPSK" w:cs="TH SarabunPSK"/>
+          <w:sz w:val="32"/>
+          <w:szCs w:val="32"/>
+          <w:lang w:eastAsia="ja-JP"/>
+        </w:rPr>
+        <w:t xml:space="preserve">paragraph </w:t>
+      </w:r>
+      <w:r>
+        <w:rPr>
+          <w:rFonts w:ascii="TH SarabunPSK" w:hAnsi="TH SarabunPSK" w:cs="TH SarabunPSK" w:hint="cs"/>
+          <w:sz w:val="32"/>
+          <w:szCs w:val="32"/>
+          <w:cs/>
+          <w:lang w:eastAsia="ja-JP"/>
+        </w:rPr>
+        <w:t xml:space="preserve">จังยังมีการแบ่งแบบผิดๆ ถูกๆ อยู่บ้าง และสาเหตุที่ทางกลุ่มไม่สามารถใช้ตัว </w:t>
+      </w:r>
+      <w:r>
+        <w:rPr>
+          <w:rFonts w:ascii="TH SarabunPSK" w:hAnsi="TH SarabunPSK" w:cs="TH SarabunPSK"/>
+          <w:sz w:val="32"/>
+          <w:szCs w:val="32"/>
+          <w:lang w:eastAsia="ja-JP"/>
+        </w:rPr>
+        <w:t xml:space="preserve">tab </w:t>
+      </w:r>
+      <w:r>
+        <w:rPr>
+          <w:rFonts w:ascii="TH SarabunPSK" w:hAnsi="TH SarabunPSK" w:cs="TH SarabunPSK" w:hint="cs"/>
+          <w:sz w:val="32"/>
+          <w:szCs w:val="32"/>
+          <w:cs/>
+          <w:lang w:eastAsia="ja-JP"/>
+        </w:rPr>
+        <w:t xml:space="preserve">ที่ข้างหน้าบรรทัดเพื่อแบ่ง </w:t>
+      </w:r>
+      <w:r>
+        <w:rPr>
+          <w:rFonts w:ascii="TH SarabunPSK" w:hAnsi="TH SarabunPSK" w:cs="TH SarabunPSK"/>
+          <w:sz w:val="32"/>
+          <w:szCs w:val="32"/>
+          <w:lang w:eastAsia="ja-JP"/>
+        </w:rPr>
+        <w:t xml:space="preserve">paragraph </w:t>
+      </w:r>
+      <w:r>
+        <w:rPr>
+          <w:rFonts w:ascii="TH SarabunPSK" w:hAnsi="TH SarabunPSK" w:cs="TH SarabunPSK" w:hint="cs"/>
+          <w:sz w:val="32"/>
+          <w:szCs w:val="32"/>
+          <w:cs/>
+          <w:lang w:eastAsia="ja-JP"/>
+        </w:rPr>
+        <w:t xml:space="preserve">ได้นั้น เนื่องจากมีเอกสารที่ได้รับมาเป็นตัวอย่างอยู่หลายฉบับที่ไม่มีการกด </w:t>
+      </w:r>
+      <w:r>
+        <w:rPr>
+          <w:rFonts w:ascii="TH SarabunPSK" w:hAnsi="TH SarabunPSK" w:cs="TH SarabunPSK"/>
+          <w:sz w:val="32"/>
+          <w:szCs w:val="32"/>
+          <w:lang w:eastAsia="ja-JP"/>
+        </w:rPr>
+        <w:t xml:space="preserve">tab </w:t>
+      </w:r>
+      <w:r>
+        <w:rPr>
+          <w:rFonts w:ascii="TH SarabunPSK" w:hAnsi="TH SarabunPSK" w:cs="TH SarabunPSK" w:hint="cs"/>
+          <w:sz w:val="32"/>
+          <w:szCs w:val="32"/>
+          <w:cs/>
+          <w:lang w:eastAsia="ja-JP"/>
+        </w:rPr>
+        <w:t xml:space="preserve">เพื่อขึ้นย่อหน้าใหม่ให้ มีเพียงแค่การกด </w:t>
+      </w:r>
+      <w:r>
+        <w:rPr>
+          <w:rFonts w:ascii="TH SarabunPSK" w:hAnsi="TH SarabunPSK" w:cs="TH SarabunPSK"/>
+          <w:sz w:val="32"/>
+          <w:szCs w:val="32"/>
+          <w:lang w:eastAsia="ja-JP"/>
+        </w:rPr>
+        <w:t xml:space="preserve">enter </w:t>
+      </w:r>
+      <w:r>
+        <w:rPr>
+          <w:rFonts w:ascii="TH SarabunPSK" w:hAnsi="TH SarabunPSK" w:cs="TH SarabunPSK" w:hint="cs"/>
+          <w:sz w:val="32"/>
+          <w:szCs w:val="32"/>
+          <w:cs/>
+          <w:lang w:eastAsia="ja-JP"/>
+        </w:rPr>
+        <w:t xml:space="preserve">ลงมาเพื่อการขึ้นบรรทัดใหม่เท่านั้น ทำให้ทางกลุ่มตัดสินใจที่จะไม่ใช้วิธีการค้นหาตัว </w:t>
+      </w:r>
+      <w:r>
+        <w:rPr>
+          <w:rFonts w:ascii="TH SarabunPSK" w:hAnsi="TH SarabunPSK" w:cs="TH SarabunPSK"/>
+          <w:sz w:val="32"/>
+          <w:szCs w:val="32"/>
+          <w:lang w:eastAsia="ja-JP"/>
+        </w:rPr>
+        <w:t xml:space="preserve">tab </w:t>
+      </w:r>
+      <w:r>
+        <w:rPr>
+          <w:rFonts w:ascii="TH SarabunPSK" w:hAnsi="TH SarabunPSK" w:cs="TH SarabunPSK" w:hint="cs"/>
+          <w:sz w:val="32"/>
+          <w:szCs w:val="32"/>
+          <w:cs/>
+          <w:lang w:eastAsia="ja-JP"/>
+        </w:rPr>
+        <w:t>ที่ตัวอักษรตัวแรกของบรรทัด</w:t>
+      </w:r>
+    </w:p>
+    <w:p>
+      <w:pPr>
+        <w:spacing w:line="256" w:lineRule="auto"/>
+        <w:rPr>
+          <w:rFonts w:ascii="TH SarabunPSK" w:hAnsi="TH SarabunPSK" w:cs="TH SarabunPSK"/>
+          <w:sz w:val="32"/>
+          <w:szCs w:val="32"/>
+          <w:lang w:eastAsia="ja-JP"/>
+        </w:rPr>
+      </w:pPr>
+      <w:r>
+        <w:rPr>
+          <w:rFonts w:ascii="TH SarabunPSK" w:hAnsi="TH SarabunPSK" w:cs="TH SarabunPSK"/>
+          <w:sz w:val="32"/>
+          <w:szCs w:val="32"/>
+          <w:cs/>
+          <w:lang w:eastAsia="ja-JP"/>
+        </w:rPr>
+        <w:tab/>
+      </w:r>
+      <w:r>
+        <w:rPr>
+          <w:rFonts w:ascii="TH SarabunPSK" w:hAnsi="TH SarabunPSK" w:cs="TH SarabunPSK" w:hint="cs"/>
+          <w:sz w:val="32"/>
+          <w:szCs w:val="32"/>
+          <w:cs/>
+          <w:lang w:eastAsia="ja-JP"/>
+        </w:rPr>
+        <w:t xml:space="preserve">ปัญหาอีกประการที่พบก็คือ ปัญหาเรื่องการวางตำแหน่งอักขระของภาษาไทย ซึ่งจะมีอักขระอยู่ตัวหนึ่งที่มีตัวอักขระเขียนอยู่หลายตำแหน่งในตัวเดียว คือ “สระอำ” ทำให้โปรแกรมแปลงไฟล์ </w:t>
+      </w:r>
+      <w:r>
+        <w:rPr>
+          <w:rFonts w:ascii="TH SarabunPSK" w:hAnsi="TH SarabunPSK" w:cs="TH SarabunPSK"/>
+          <w:sz w:val="32"/>
+          <w:szCs w:val="32"/>
+          <w:lang w:eastAsia="ja-JP"/>
+        </w:rPr>
+        <w:t xml:space="preserve">PDF </w:t>
+      </w:r>
+      <w:r>
+        <w:rPr>
+          <w:rFonts w:ascii="TH SarabunPSK" w:hAnsi="TH SarabunPSK" w:cs="TH SarabunPSK" w:hint="cs"/>
+          <w:sz w:val="32"/>
+          <w:szCs w:val="32"/>
+          <w:cs/>
+          <w:lang w:eastAsia="ja-JP"/>
+        </w:rPr>
+        <w:t xml:space="preserve">เป็นไฟลฺข้อความนั้นอ่านสระอำออกมาตามปกติไม่ได้ และส่งผลให้สระอำถูกแปลงออกมาในรูปแบบของ </w:t>
+      </w:r>
+      <w:r>
+        <w:rPr>
+          <w:rFonts w:ascii="TH SarabunPSK" w:hAnsi="TH SarabunPSK" w:cs="TH SarabunPSK"/>
+          <w:sz w:val="32"/>
+          <w:szCs w:val="32"/>
+          <w:lang w:eastAsia="ja-JP"/>
+        </w:rPr>
+        <w:t xml:space="preserve">Space bar </w:t>
+      </w:r>
+      <w:r>
+        <w:rPr>
+          <w:rFonts w:ascii="TH SarabunPSK" w:hAnsi="TH SarabunPSK" w:cs="TH SarabunPSK" w:hint="cs"/>
+          <w:sz w:val="32"/>
+          <w:szCs w:val="32"/>
+          <w:cs/>
+          <w:lang w:eastAsia="ja-JP"/>
+        </w:rPr>
+        <w:t>ตามด้วยสระอาแทน ดังนั้น ทางกลุ่มจึงเขียนโปรแกรมภาษาจาวาง่ายๆ เพื่อตรวจหารูปแบบตัวอักษรในแบบที่กล่าวไว้ข้างต้น และแปลงเป็นสระอำเสียก่อนที่จะทำการทำกระบวนการอื่นๆ ต่อไป</w:t>
+      </w:r>
+    </w:p>
+    <w:p>
+      <w:pPr>
+        <w:spacing w:line="256" w:lineRule="auto"/>
+        <w:rPr>
+          <w:rFonts w:ascii="TH SarabunPSK" w:hAnsi="TH SarabunPSK" w:cs="TH SarabunPSK"/>
+          <w:sz w:val="32"/>
+          <w:szCs w:val="32"/>
+          <w:lang w:eastAsia="ja-JP"/>
+        </w:rPr>
+      </w:pPr>
+    </w:p>
+    <w:p>
+      <w:pPr>
+        <w:spacing w:line="256" w:lineRule="auto"/>
+        <w:rPr>
+          <w:rFonts w:ascii="TH SarabunPSK" w:hAnsi="TH SarabunPSK" w:cs="TH SarabunPSK"/>
+          <w:sz w:val="32"/>
+          <w:szCs w:val="32"/>
+          <w:lang w:eastAsia="ja-JP"/>
+        </w:rPr>
+      </w:pPr>
+    </w:p>
+    <w:p>
+      <w:pPr>
+        <w:spacing w:line="256" w:lineRule="auto"/>
+        <w:rPr>
+          <w:rFonts w:ascii="TH SarabunPSK" w:hAnsi="TH SarabunPSK" w:cs="TH SarabunPSK" w:hint="cs"/>
           <w:sz w:val="32"/>
           <w:szCs w:val="32"/>
         </w:rPr>
@@ -15093,11 +16679,12 @@
       <w:pPr>
         <w:spacing w:line="256" w:lineRule="auto"/>
         <w:rPr>
-          <w:rFonts w:ascii="TH SarabunPSK" w:hAnsi="TH SarabunPSK" w:cs="TH SarabunPSK"/>
+          <w:rFonts w:ascii="TH SarabunPSK" w:hAnsi="TH SarabunPSK" w:cs="TH SarabunPSK" w:hint="cs"/>
           <w:b/>
           <w:bCs/>
           <w:sz w:val="32"/>
           <w:szCs w:val="32"/>
+          <w:cs/>
         </w:rPr>
       </w:pPr>
       <w:r>
@@ -15970,7 +17557,7 @@
       <w:pPr>
         <w:spacing w:line="256" w:lineRule="auto"/>
         <w:rPr>
-          <w:rFonts w:ascii="TH SarabunPSK" w:hAnsi="TH SarabunPSK" w:cs="TH SarabunPSK"/>
+          <w:rFonts w:ascii="TH SarabunPSK" w:hAnsi="TH SarabunPSK" w:cs="TH SarabunPSK" w:hint="cs"/>
           <w:b/>
           <w:bCs/>
           <w:sz w:val="32"/>
@@ -16001,14 +17588,14 @@
       </w:r>
       <w:r>
         <w:rPr>
-          <w:rFonts w:ascii="TH SarabunPSK" w:hAnsi="TH SarabunPSK" w:cs="TH SarabunPSK"/>
+          <w:rFonts w:ascii="TH SarabunPSK" w:hAnsi="TH SarabunPSK" w:cs="TH SarabunPSK" w:hint="cs"/>
           <w:b/>
           <w:bCs/>
           <w:sz w:val="32"/>
           <w:szCs w:val="32"/>
           <w:cs/>
         </w:rPr>
-        <w:t>ปัญหาที่พบและการแก้ไขปัญหา</w:t>
+        <w:t>สรุปผลการทำงาน และปัญหาที่พบ</w:t>
       </w:r>
     </w:p>
     <w:p>
@@ -16028,7 +17615,7 @@
           <w:bCs/>
           <w:sz w:val="32"/>
           <w:szCs w:val="32"/>
-          <w:lang w:eastAsia="ja-JP"/>
+          <w:cs/>
         </w:rPr>
         <w:tab/>
       </w:r>
@@ -16040,379 +17627,45 @@
           <w:cs/>
           <w:lang w:eastAsia="ja-JP"/>
         </w:rPr>
-        <w:t xml:space="preserve">ปัญหาที่พบระหว่างการดำเนินงานของโครงการนี้ มีหลากหลายประการ เช่น การที่โครงสร้างของไฟล์ </w:t>
-      </w:r>
-      <w:r>
-        <w:rPr>
-          <w:rFonts w:ascii="TH SarabunPSK" w:hAnsi="TH SarabunPSK" w:cs="TH SarabunPSK"/>
-          <w:sz w:val="32"/>
-          <w:szCs w:val="32"/>
-          <w:lang w:eastAsia="ja-JP"/>
-        </w:rPr>
-        <w:t xml:space="preserve">PDF </w:t>
-      </w:r>
-      <w:r>
-        <w:rPr>
-          <w:rFonts w:ascii="TH SarabunPSK" w:hAnsi="TH SarabunPSK" w:cs="TH SarabunPSK" w:hint="cs"/>
-          <w:sz w:val="32"/>
-          <w:szCs w:val="32"/>
-          <w:cs/>
-          <w:lang w:eastAsia="ja-JP"/>
-        </w:rPr>
-        <w:t xml:space="preserve">ไม่มีการเก็บข้อมูลของการกด </w:t>
-      </w:r>
-      <w:r>
-        <w:rPr>
-          <w:rFonts w:ascii="TH SarabunPSK" w:hAnsi="TH SarabunPSK" w:cs="TH SarabunPSK"/>
-          <w:sz w:val="32"/>
-          <w:szCs w:val="32"/>
-          <w:lang w:eastAsia="ja-JP"/>
-        </w:rPr>
-        <w:t xml:space="preserve">enter </w:t>
-      </w:r>
-      <w:r>
-        <w:rPr>
-          <w:rFonts w:ascii="TH SarabunPSK" w:hAnsi="TH SarabunPSK" w:cs="TH SarabunPSK" w:hint="cs"/>
-          <w:sz w:val="32"/>
-          <w:szCs w:val="32"/>
-          <w:cs/>
-          <w:lang w:eastAsia="ja-JP"/>
-        </w:rPr>
-        <w:t>เพื่อเว้นบรรทัดแยกเอาไว้</w:t>
-      </w:r>
-      <w:r>
-        <w:rPr>
-          <w:rFonts w:ascii="TH SarabunPSK" w:hAnsi="TH SarabunPSK" w:cs="TH SarabunPSK"/>
-          <w:sz w:val="32"/>
-          <w:szCs w:val="32"/>
-          <w:lang w:eastAsia="ja-JP"/>
-        </w:rPr>
-        <w:t xml:space="preserve"> </w:t>
-      </w:r>
-      <w:r>
-        <w:rPr>
-          <w:rFonts w:ascii="TH SarabunPSK" w:hAnsi="TH SarabunPSK" w:cs="TH SarabunPSK" w:hint="cs"/>
-          <w:sz w:val="32"/>
-          <w:szCs w:val="32"/>
-          <w:cs/>
-          <w:lang w:eastAsia="ja-JP"/>
-        </w:rPr>
-        <w:t xml:space="preserve">ทำให้เวลาที่แปลงไฟล์เอกสารที่เป็น </w:t>
-      </w:r>
-      <w:r>
-        <w:rPr>
-          <w:rFonts w:ascii="TH SarabunPSK" w:hAnsi="TH SarabunPSK" w:cs="TH SarabunPSK"/>
-          <w:sz w:val="32"/>
-          <w:szCs w:val="32"/>
-          <w:lang w:eastAsia="ja-JP"/>
-        </w:rPr>
-        <w:t xml:space="preserve">PDF </w:t>
-      </w:r>
-      <w:r>
-        <w:rPr>
-          <w:rFonts w:ascii="TH SarabunPSK" w:hAnsi="TH SarabunPSK" w:cs="TH SarabunPSK" w:hint="cs"/>
-          <w:sz w:val="32"/>
-          <w:szCs w:val="32"/>
-          <w:cs/>
-          <w:lang w:eastAsia="ja-JP"/>
-        </w:rPr>
-        <w:lastRenderedPageBreak/>
-        <w:t xml:space="preserve">มาเป็นไฟล์ข้อความนั้น จะพบปัญหาว่า ไฟล์ข้อความที่ได้มานั้น จะมองการกด </w:t>
-      </w:r>
-      <w:r>
-        <w:rPr>
-          <w:rFonts w:ascii="TH SarabunPSK" w:hAnsi="TH SarabunPSK" w:cs="TH SarabunPSK"/>
-          <w:sz w:val="32"/>
-          <w:szCs w:val="32"/>
-          <w:lang w:eastAsia="ja-JP"/>
-        </w:rPr>
-        <w:t xml:space="preserve">enter </w:t>
-      </w:r>
-      <w:r>
-        <w:rPr>
-          <w:rFonts w:ascii="TH SarabunPSK" w:hAnsi="TH SarabunPSK" w:cs="TH SarabunPSK" w:hint="cs"/>
-          <w:sz w:val="32"/>
-          <w:szCs w:val="32"/>
-          <w:cs/>
-          <w:lang w:eastAsia="ja-JP"/>
-        </w:rPr>
-        <w:t xml:space="preserve">เพื้อขึ้นย่อหน้าใหม่เป็นเพียงแค่ </w:t>
-      </w:r>
-      <w:r>
-        <w:rPr>
-          <w:rFonts w:ascii="TH SarabunPSK" w:hAnsi="TH SarabunPSK" w:cs="TH SarabunPSK"/>
-          <w:sz w:val="32"/>
-          <w:szCs w:val="32"/>
-          <w:lang w:eastAsia="ja-JP"/>
-        </w:rPr>
-        <w:t xml:space="preserve">spacebar </w:t>
-      </w:r>
-      <w:r>
-        <w:rPr>
-          <w:rFonts w:ascii="TH SarabunPSK" w:hAnsi="TH SarabunPSK" w:cs="TH SarabunPSK" w:hint="cs"/>
-          <w:sz w:val="32"/>
-          <w:szCs w:val="32"/>
-          <w:cs/>
-          <w:lang w:eastAsia="ja-JP"/>
-        </w:rPr>
-        <w:t xml:space="preserve">อันหนึ่งเท่านั้น ไม่ใช่อักขระพิเศษที่เป็นตัว </w:t>
-      </w:r>
-      <w:r>
-        <w:rPr>
-          <w:rFonts w:ascii="TH SarabunPSK" w:hAnsi="TH SarabunPSK" w:cs="TH SarabunPSK"/>
-          <w:sz w:val="32"/>
-          <w:szCs w:val="32"/>
-          <w:lang w:eastAsia="ja-JP"/>
-        </w:rPr>
-        <w:t xml:space="preserve">enter </w:t>
-      </w:r>
-      <w:r>
-        <w:rPr>
-          <w:rFonts w:ascii="TH SarabunPSK" w:hAnsi="TH SarabunPSK" w:cs="TH SarabunPSK" w:hint="cs"/>
-          <w:sz w:val="32"/>
-          <w:szCs w:val="32"/>
-          <w:cs/>
-          <w:lang w:eastAsia="ja-JP"/>
-        </w:rPr>
-        <w:t xml:space="preserve">หรือ </w:t>
-      </w:r>
-      <w:r>
-        <w:rPr>
-          <w:rFonts w:ascii="TH SarabunPSK" w:hAnsi="TH SarabunPSK" w:cs="TH SarabunPSK"/>
-          <w:sz w:val="32"/>
-          <w:szCs w:val="32"/>
-          <w:lang w:eastAsia="ja-JP"/>
-        </w:rPr>
-        <w:t xml:space="preserve">new line </w:t>
-      </w:r>
-      <w:r>
-        <w:rPr>
-          <w:rFonts w:ascii="TH SarabunPSK" w:hAnsi="TH SarabunPSK" w:cs="TH SarabunPSK" w:hint="cs"/>
-          <w:sz w:val="32"/>
-          <w:szCs w:val="32"/>
-          <w:cs/>
-          <w:lang w:eastAsia="ja-JP"/>
-        </w:rPr>
-        <w:t xml:space="preserve">ทำให้เวลาที่ต้องการจะแบ่ง </w:t>
-      </w:r>
-      <w:r>
-        <w:rPr>
-          <w:rFonts w:ascii="TH SarabunPSK" w:hAnsi="TH SarabunPSK" w:cs="TH SarabunPSK"/>
-          <w:sz w:val="32"/>
-          <w:szCs w:val="32"/>
-          <w:lang w:eastAsia="ja-JP"/>
-        </w:rPr>
-        <w:t xml:space="preserve">paragraph </w:t>
-      </w:r>
-      <w:r>
-        <w:rPr>
-          <w:rFonts w:ascii="TH SarabunPSK" w:hAnsi="TH SarabunPSK" w:cs="TH SarabunPSK" w:hint="cs"/>
-          <w:sz w:val="32"/>
-          <w:szCs w:val="32"/>
-          <w:cs/>
-          <w:lang w:eastAsia="ja-JP"/>
-        </w:rPr>
-        <w:t xml:space="preserve">จะต้องใช้วิธีการตรวจหา </w:t>
-      </w:r>
-      <w:r>
-        <w:rPr>
-          <w:rFonts w:ascii="TH SarabunPSK" w:hAnsi="TH SarabunPSK" w:cs="TH SarabunPSK"/>
-          <w:sz w:val="32"/>
-          <w:szCs w:val="32"/>
-          <w:lang w:eastAsia="ja-JP"/>
-        </w:rPr>
-        <w:t xml:space="preserve">spacebar </w:t>
-      </w:r>
-      <w:r>
-        <w:rPr>
-          <w:rFonts w:ascii="TH SarabunPSK" w:hAnsi="TH SarabunPSK" w:cs="TH SarabunPSK" w:hint="cs"/>
-          <w:sz w:val="32"/>
-          <w:szCs w:val="32"/>
-          <w:cs/>
-          <w:lang w:eastAsia="ja-JP"/>
-        </w:rPr>
-        <w:t xml:space="preserve">ที่ท้ายบรรทัดแทน ซึ่งบางทีจะพบปัญหาว่า ในบรรทัดที่มีการพิมพ์แล้วกด </w:t>
-      </w:r>
-      <w:r>
-        <w:rPr>
-          <w:rFonts w:ascii="TH SarabunPSK" w:hAnsi="TH SarabunPSK" w:cs="TH SarabunPSK"/>
-          <w:sz w:val="32"/>
-          <w:szCs w:val="32"/>
-          <w:lang w:eastAsia="ja-JP"/>
-        </w:rPr>
-        <w:t xml:space="preserve">space bar </w:t>
-      </w:r>
-      <w:r>
-        <w:rPr>
-          <w:rFonts w:ascii="TH SarabunPSK" w:hAnsi="TH SarabunPSK" w:cs="TH SarabunPSK" w:hint="cs"/>
-          <w:sz w:val="32"/>
-          <w:szCs w:val="32"/>
-          <w:cs/>
-          <w:lang w:eastAsia="ja-JP"/>
-        </w:rPr>
-        <w:t xml:space="preserve">แล้วโปรแกรม </w:t>
-      </w:r>
-      <w:r>
-        <w:rPr>
-          <w:rFonts w:ascii="TH SarabunPSK" w:hAnsi="TH SarabunPSK" w:cs="TH SarabunPSK"/>
-          <w:sz w:val="32"/>
-          <w:szCs w:val="32"/>
-          <w:lang w:eastAsia="ja-JP"/>
-        </w:rPr>
-        <w:t xml:space="preserve">word processing </w:t>
-      </w:r>
-      <w:r>
-        <w:rPr>
-          <w:rFonts w:ascii="TH SarabunPSK" w:hAnsi="TH SarabunPSK" w:cs="TH SarabunPSK" w:hint="cs"/>
-          <w:sz w:val="32"/>
-          <w:szCs w:val="32"/>
-          <w:cs/>
-          <w:lang w:eastAsia="ja-JP"/>
-        </w:rPr>
-        <w:t xml:space="preserve">ทำการขึ้นบรรทัดใหม่ให้พอดี ก็จะมี </w:t>
-      </w:r>
-      <w:r>
-        <w:rPr>
-          <w:rFonts w:ascii="TH SarabunPSK" w:hAnsi="TH SarabunPSK" w:cs="TH SarabunPSK"/>
-          <w:sz w:val="32"/>
-          <w:szCs w:val="32"/>
-          <w:lang w:eastAsia="ja-JP"/>
-        </w:rPr>
-        <w:t xml:space="preserve">space bar </w:t>
-      </w:r>
-      <w:r>
-        <w:rPr>
-          <w:rFonts w:ascii="TH SarabunPSK" w:hAnsi="TH SarabunPSK" w:cs="TH SarabunPSK" w:hint="cs"/>
-          <w:sz w:val="32"/>
-          <w:szCs w:val="32"/>
-          <w:cs/>
-          <w:lang w:eastAsia="ja-JP"/>
-        </w:rPr>
-        <w:t xml:space="preserve">เป็นอักขระสุดท้ายของบรรทัดเช่นกัน ดังนั้น การแบ่ง </w:t>
-      </w:r>
-      <w:r>
-        <w:rPr>
-          <w:rFonts w:ascii="TH SarabunPSK" w:hAnsi="TH SarabunPSK" w:cs="TH SarabunPSK"/>
-          <w:sz w:val="32"/>
-          <w:szCs w:val="32"/>
-          <w:lang w:eastAsia="ja-JP"/>
-        </w:rPr>
-        <w:t xml:space="preserve">paragraph </w:t>
-      </w:r>
-      <w:r>
-        <w:rPr>
-          <w:rFonts w:ascii="TH SarabunPSK" w:hAnsi="TH SarabunPSK" w:cs="TH SarabunPSK" w:hint="cs"/>
-          <w:sz w:val="32"/>
-          <w:szCs w:val="32"/>
-          <w:cs/>
-          <w:lang w:eastAsia="ja-JP"/>
-        </w:rPr>
-        <w:t xml:space="preserve">จังยังมีการแบ่งแบบผิดๆ ถูกๆ อยู่บ้าง และสาเหตุที่ทางกลุ่มไม่สามารถใช้ตัว </w:t>
-      </w:r>
-      <w:r>
-        <w:rPr>
-          <w:rFonts w:ascii="TH SarabunPSK" w:hAnsi="TH SarabunPSK" w:cs="TH SarabunPSK"/>
-          <w:sz w:val="32"/>
-          <w:szCs w:val="32"/>
-          <w:lang w:eastAsia="ja-JP"/>
-        </w:rPr>
-        <w:t xml:space="preserve">tab </w:t>
-      </w:r>
-      <w:r>
-        <w:rPr>
-          <w:rFonts w:ascii="TH SarabunPSK" w:hAnsi="TH SarabunPSK" w:cs="TH SarabunPSK" w:hint="cs"/>
-          <w:sz w:val="32"/>
-          <w:szCs w:val="32"/>
-          <w:cs/>
-          <w:lang w:eastAsia="ja-JP"/>
-        </w:rPr>
-        <w:t xml:space="preserve">ที่ข้างหน้าบรรทัดเพื่อแบ่ง </w:t>
-      </w:r>
-      <w:r>
-        <w:rPr>
-          <w:rFonts w:ascii="TH SarabunPSK" w:hAnsi="TH SarabunPSK" w:cs="TH SarabunPSK"/>
-          <w:sz w:val="32"/>
-          <w:szCs w:val="32"/>
-          <w:lang w:eastAsia="ja-JP"/>
-        </w:rPr>
-        <w:t xml:space="preserve">paragraph </w:t>
-      </w:r>
-      <w:r>
-        <w:rPr>
-          <w:rFonts w:ascii="TH SarabunPSK" w:hAnsi="TH SarabunPSK" w:cs="TH SarabunPSK" w:hint="cs"/>
-          <w:sz w:val="32"/>
-          <w:szCs w:val="32"/>
-          <w:cs/>
-          <w:lang w:eastAsia="ja-JP"/>
-        </w:rPr>
-        <w:t xml:space="preserve">ได้นั้น เนื่องจากมีเอกสารที่ได้รับมาเป็นตัวอย่างอยู่หลายฉบับที่ไม่มีการกด </w:t>
-      </w:r>
-      <w:r>
-        <w:rPr>
-          <w:rFonts w:ascii="TH SarabunPSK" w:hAnsi="TH SarabunPSK" w:cs="TH SarabunPSK"/>
-          <w:sz w:val="32"/>
-          <w:szCs w:val="32"/>
-          <w:lang w:eastAsia="ja-JP"/>
-        </w:rPr>
-        <w:t xml:space="preserve">tab </w:t>
-      </w:r>
-      <w:r>
-        <w:rPr>
-          <w:rFonts w:ascii="TH SarabunPSK" w:hAnsi="TH SarabunPSK" w:cs="TH SarabunPSK" w:hint="cs"/>
-          <w:sz w:val="32"/>
-          <w:szCs w:val="32"/>
-          <w:cs/>
-          <w:lang w:eastAsia="ja-JP"/>
-        </w:rPr>
-        <w:t xml:space="preserve">เพื่อขึ้นย่อหน้าใหม่ให้ มีเพียงแค่การกด </w:t>
-      </w:r>
-      <w:r>
-        <w:rPr>
-          <w:rFonts w:ascii="TH SarabunPSK" w:hAnsi="TH SarabunPSK" w:cs="TH SarabunPSK"/>
-          <w:sz w:val="32"/>
-          <w:szCs w:val="32"/>
-          <w:lang w:eastAsia="ja-JP"/>
-        </w:rPr>
-        <w:t xml:space="preserve">enter </w:t>
-      </w:r>
-      <w:r>
-        <w:rPr>
-          <w:rFonts w:ascii="TH SarabunPSK" w:hAnsi="TH SarabunPSK" w:cs="TH SarabunPSK" w:hint="cs"/>
-          <w:sz w:val="32"/>
-          <w:szCs w:val="32"/>
-          <w:cs/>
-          <w:lang w:eastAsia="ja-JP"/>
-        </w:rPr>
-        <w:t>ลงมาเพื่อการขึ้นบรรทัดใหม่เท่านั้น</w:t>
-      </w:r>
-      <w:r>
-        <w:rPr>
-          <w:rFonts w:ascii="TH SarabunPSK" w:hAnsi="TH SarabunPSK" w:cs="TH SarabunPSK" w:hint="cs"/>
-          <w:sz w:val="32"/>
-          <w:szCs w:val="32"/>
-          <w:cs/>
-          <w:lang w:eastAsia="ja-JP"/>
-        </w:rPr>
-        <w:t xml:space="preserve"> ทำให้ทางกลุ่มตัดสินใจที่จะไม่ใช้วิธีการค้นหาตัว </w:t>
-      </w:r>
-      <w:r>
-        <w:rPr>
-          <w:rFonts w:ascii="TH SarabunPSK" w:hAnsi="TH SarabunPSK" w:cs="TH SarabunPSK"/>
-          <w:sz w:val="32"/>
-          <w:szCs w:val="32"/>
-          <w:lang w:eastAsia="ja-JP"/>
-        </w:rPr>
-        <w:t xml:space="preserve">tab </w:t>
-      </w:r>
-      <w:r>
-        <w:rPr>
-          <w:rFonts w:ascii="TH SarabunPSK" w:hAnsi="TH SarabunPSK" w:cs="TH SarabunPSK" w:hint="cs"/>
-          <w:sz w:val="32"/>
-          <w:szCs w:val="32"/>
-          <w:cs/>
-          <w:lang w:eastAsia="ja-JP"/>
-        </w:rPr>
-        <w:t>ที่ตัวอักษรตัวแรกของบรรทัด</w:t>
+        <w:t xml:space="preserve">สามารถดำเนินงานได้ตามเป้าหมายที่ตั้งไว้ โดยการติดตั้ง </w:t>
+      </w:r>
+      <w:r>
+        <w:rPr>
+          <w:rFonts w:ascii="TH SarabunPSK" w:hAnsi="TH SarabunPSK" w:cs="TH SarabunPSK" w:hint="eastAsia"/>
+          <w:sz w:val="32"/>
+          <w:szCs w:val="32"/>
+          <w:lang w:eastAsia="ja-JP"/>
+        </w:rPr>
+        <w:t xml:space="preserve">Hadoop Ecosystem </w:t>
+      </w:r>
+      <w:r>
+        <w:rPr>
+          <w:rFonts w:ascii="TH SarabunPSK" w:hAnsi="TH SarabunPSK" w:cs="TH SarabunPSK" w:hint="cs"/>
+          <w:sz w:val="32"/>
+          <w:szCs w:val="32"/>
+          <w:cs/>
+          <w:lang w:eastAsia="ja-JP"/>
+        </w:rPr>
+        <w:t xml:space="preserve">และ </w:t>
+      </w:r>
+      <w:r>
+        <w:rPr>
+          <w:rFonts w:ascii="TH SarabunPSK" w:hAnsi="TH SarabunPSK" w:cs="TH SarabunPSK" w:hint="eastAsia"/>
+          <w:sz w:val="32"/>
+          <w:szCs w:val="32"/>
+          <w:lang w:eastAsia="ja-JP"/>
+        </w:rPr>
+        <w:t xml:space="preserve">Ubuntu / Web Server </w:t>
+      </w:r>
+      <w:r>
+        <w:rPr>
+          <w:rFonts w:ascii="TH SarabunPSK" w:hAnsi="TH SarabunPSK" w:cs="TH SarabunPSK" w:hint="cs"/>
+          <w:sz w:val="32"/>
+          <w:szCs w:val="32"/>
+          <w:cs/>
+          <w:lang w:eastAsia="ja-JP"/>
+        </w:rPr>
+        <w:t xml:space="preserve">ไม่มีปัญหาใดๆ </w:t>
       </w:r>
     </w:p>
     <w:p>
@@ -16444,56 +17697,69 @@
           <w:cs/>
           <w:lang w:eastAsia="ja-JP"/>
         </w:rPr>
-        <w:t xml:space="preserve">ปัญหาอีกประการที่พบก็คือ ปัญหาเรื่องการวางตำแหน่งอักขระของภาษาไทย ซึ่งจะมีอักขระอยู่ตัวหนึ่งที่มีตัวอักขระเขียนอยู่หลายตำแหน่งในตัวเดียว คือ “สระอำ” ทำให้โปรแกรมแปลงไฟล์ </w:t>
-      </w:r>
-      <w:r>
-        <w:rPr>
-          <w:rFonts w:ascii="TH SarabunPSK" w:hAnsi="TH SarabunPSK" w:cs="TH SarabunPSK"/>
-          <w:sz w:val="32"/>
-          <w:szCs w:val="32"/>
-          <w:lang w:eastAsia="ja-JP"/>
-        </w:rPr>
-        <w:t xml:space="preserve">PDF </w:t>
-      </w:r>
-      <w:r>
-        <w:rPr>
-          <w:rFonts w:ascii="TH SarabunPSK" w:hAnsi="TH SarabunPSK" w:cs="TH SarabunPSK" w:hint="cs"/>
-          <w:sz w:val="32"/>
-          <w:szCs w:val="32"/>
-          <w:cs/>
-          <w:lang w:eastAsia="ja-JP"/>
-        </w:rPr>
-        <w:t xml:space="preserve">เป็นไฟลฺข้อความนั้นอ่านสระอำออกมาตามปกติไม่ได้ และส่งผลให้สระอำถูกแปลงออกมาในรูปแบบของ </w:t>
-      </w:r>
-      <w:r>
-        <w:rPr>
-          <w:rFonts w:ascii="TH SarabunPSK" w:hAnsi="TH SarabunPSK" w:cs="TH SarabunPSK"/>
-          <w:sz w:val="32"/>
-          <w:szCs w:val="32"/>
-          <w:lang w:eastAsia="ja-JP"/>
-        </w:rPr>
-        <w:t xml:space="preserve">Space bar </w:t>
-      </w:r>
-      <w:r>
-        <w:rPr>
-          <w:rFonts w:ascii="TH SarabunPSK" w:hAnsi="TH SarabunPSK" w:cs="TH SarabunPSK" w:hint="cs"/>
-          <w:sz w:val="32"/>
-          <w:szCs w:val="32"/>
-          <w:cs/>
-          <w:lang w:eastAsia="ja-JP"/>
-        </w:rPr>
-        <w:t>ตามด้วยสระอาแทน ดังนั้น ทางกลุ่มจึงเขียนโปรแกรมภาษาจาวาง่ายๆ เพื่อตรวจหารูปแบบตัวอักษรในแบบที่กล่าวไว้ข้างต้น และแปลงเป็นสระอำเสียก่อนที่จะทำการทำกระบวนการอื่นๆ ต่อไป</w:t>
-      </w:r>
+        <w:t xml:space="preserve">การสร้าง </w:t>
+      </w:r>
+      <w:r>
+        <w:rPr>
+          <w:rFonts w:ascii="TH SarabunPSK" w:hAnsi="TH SarabunPSK" w:cs="TH SarabunPSK" w:hint="eastAsia"/>
+          <w:sz w:val="32"/>
+          <w:szCs w:val="32"/>
+          <w:lang w:eastAsia="ja-JP"/>
+        </w:rPr>
+        <w:t xml:space="preserve">Web Application </w:t>
+      </w:r>
+      <w:r>
+        <w:rPr>
+          <w:rFonts w:ascii="TH SarabunPSK" w:hAnsi="TH SarabunPSK" w:cs="TH SarabunPSK" w:hint="cs"/>
+          <w:sz w:val="32"/>
+          <w:szCs w:val="32"/>
+          <w:cs/>
+          <w:lang w:eastAsia="ja-JP"/>
+        </w:rPr>
+        <w:t xml:space="preserve">สำหรับการรับ </w:t>
+      </w:r>
+      <w:r>
+        <w:rPr>
+          <w:rFonts w:ascii="TH SarabunPSK" w:hAnsi="TH SarabunPSK" w:cs="TH SarabunPSK" w:hint="eastAsia"/>
+          <w:sz w:val="32"/>
+          <w:szCs w:val="32"/>
+          <w:lang w:eastAsia="ja-JP"/>
+        </w:rPr>
+        <w:t xml:space="preserve">Document </w:t>
+      </w:r>
+      <w:bookmarkStart w:id="0" w:name="_GoBack"/>
+      <w:bookmarkEnd w:id="0"/>
     </w:p>
     <w:p>
       <w:pPr>
         <w:spacing w:line="256" w:lineRule="auto"/>
+        <w:rPr>
+          <w:rFonts w:ascii="TH SarabunPSK" w:hAnsi="TH SarabunPSK" w:cs="TH SarabunPSK" w:hint="cs"/>
+          <w:sz w:val="32"/>
+          <w:szCs w:val="32"/>
+        </w:rPr>
+      </w:pPr>
+      <w:r>
         <w:rPr>
           <w:rFonts w:ascii="TH SarabunPSK" w:hAnsi="TH SarabunPSK" w:cs="TH SarabunPSK"/>
           <w:b/>
           <w:bCs/>
           <w:sz w:val="32"/>
           <w:szCs w:val="32"/>
+          <w:cs/>
+        </w:rPr>
+        <w:tab/>
+      </w:r>
+    </w:p>
+    <w:p>
+      <w:pPr>
+        <w:spacing w:line="256" w:lineRule="auto"/>
+        <w:rPr>
+          <w:rFonts w:ascii="TH SarabunPSK" w:hAnsi="TH SarabunPSK" w:cs="TH SarabunPSK"/>
+          <w:sz w:val="32"/>
+          <w:szCs w:val="32"/>
+          <w:cs/>
+          <w:lang w:eastAsia="ja-JP"/>
         </w:rPr>
       </w:pPr>
       <w:r>
@@ -16503,17 +17769,52 @@
           <w:bCs/>
           <w:sz w:val="32"/>
           <w:szCs w:val="32"/>
-          <w:cs/>
-        </w:rPr>
-        <w:t>5.3.</w:t>
-      </w:r>
-      <w:r>
+          <w:lang w:eastAsia="ja-JP"/>
+        </w:rPr>
+        <w:tab/>
+      </w:r>
+    </w:p>
+    <w:p>
+      <w:pPr>
+        <w:spacing w:line="256" w:lineRule="auto"/>
         <w:rPr>
           <w:rFonts w:ascii="TH SarabunPSK" w:hAnsi="TH SarabunPSK" w:cs="TH SarabunPSK"/>
           <w:b/>
           <w:bCs/>
           <w:sz w:val="32"/>
           <w:szCs w:val="32"/>
+        </w:rPr>
+      </w:pPr>
+    </w:p>
+    <w:p>
+      <w:pPr>
+        <w:spacing w:line="256" w:lineRule="auto"/>
+        <w:rPr>
+          <w:rFonts w:ascii="TH SarabunPSK" w:hAnsi="TH SarabunPSK" w:cs="TH SarabunPSK"/>
+          <w:b/>
+          <w:bCs/>
+          <w:sz w:val="32"/>
+          <w:szCs w:val="32"/>
+        </w:rPr>
+      </w:pPr>
+      <w:r>
+        <w:rPr>
+          <w:rFonts w:ascii="TH SarabunPSK" w:hAnsi="TH SarabunPSK" w:cs="TH SarabunPSK"/>
+          <w:b/>
+          <w:bCs/>
+          <w:sz w:val="32"/>
+          <w:szCs w:val="32"/>
+          <w:cs/>
+        </w:rPr>
+        <w:t>5.3.</w:t>
+      </w:r>
+      <w:r>
+        <w:rPr>
+          <w:rFonts w:ascii="TH SarabunPSK" w:hAnsi="TH SarabunPSK" w:cs="TH SarabunPSK"/>
+          <w:b/>
+          <w:bCs/>
+          <w:sz w:val="32"/>
+          <w:szCs w:val="32"/>
           <w:cs/>
         </w:rPr>
         <w:tab/>
@@ -16546,6 +17847,92 @@
         </w:rPr>
         <w:t xml:space="preserve">เรียนรู้การติดตั้งและใช้งานโปรแกรมที่ทำงานภายใต้ </w:t>
       </w:r>
+      <w:r>
+        <w:rPr>
+          <w:rFonts w:ascii="TH SarabunPSK" w:hAnsi="TH SarabunPSK" w:cs="TH SarabunPSK"/>
+          <w:sz w:val="32"/>
+          <w:szCs w:val="32"/>
+        </w:rPr>
+        <w:t xml:space="preserve">Hadoop ecosystem </w:t>
+      </w:r>
+      <w:r>
+        <w:rPr>
+          <w:rFonts w:ascii="TH SarabunPSK" w:hAnsi="TH SarabunPSK" w:cs="TH SarabunPSK" w:hint="cs"/>
+          <w:sz w:val="32"/>
+          <w:szCs w:val="32"/>
+          <w:cs/>
+        </w:rPr>
+        <w:t xml:space="preserve">ได้แก่ </w:t>
+      </w:r>
+      <w:r>
+        <w:rPr>
+          <w:rFonts w:ascii="TH SarabunPSK" w:hAnsi="TH SarabunPSK" w:cs="TH SarabunPSK"/>
+          <w:sz w:val="32"/>
+          <w:szCs w:val="32"/>
+        </w:rPr>
+        <w:t xml:space="preserve">Apache Impala </w:t>
+      </w:r>
+      <w:r>
+        <w:rPr>
+          <w:rFonts w:ascii="TH SarabunPSK" w:hAnsi="TH SarabunPSK" w:cs="TH SarabunPSK" w:hint="cs"/>
+          <w:sz w:val="32"/>
+          <w:szCs w:val="32"/>
+          <w:cs/>
+        </w:rPr>
+        <w:t xml:space="preserve">และ </w:t>
+      </w:r>
+      <w:r>
+        <w:rPr>
+          <w:rFonts w:ascii="TH SarabunPSK" w:hAnsi="TH SarabunPSK" w:cs="TH SarabunPSK"/>
+          <w:sz w:val="32"/>
+          <w:szCs w:val="32"/>
+        </w:rPr>
+        <w:t>Apache Spark</w:t>
+      </w:r>
+    </w:p>
+    <w:p>
+      <w:pPr>
+        <w:spacing w:line="256" w:lineRule="auto"/>
+        <w:rPr>
+          <w:rFonts w:ascii="TH SarabunPSK" w:hAnsi="TH SarabunPSK" w:cs="TH SarabunPSK"/>
+          <w:sz w:val="32"/>
+          <w:szCs w:val="32"/>
+        </w:rPr>
+      </w:pPr>
+      <w:r>
+        <w:rPr>
+          <w:rFonts w:ascii="TH SarabunPSK" w:hAnsi="TH SarabunPSK" w:cs="TH SarabunPSK"/>
+          <w:sz w:val="32"/>
+          <w:szCs w:val="32"/>
+        </w:rPr>
+        <w:t xml:space="preserve">- </w:t>
+      </w:r>
+      <w:r>
+        <w:rPr>
+          <w:rFonts w:ascii="TH SarabunPSK" w:hAnsi="TH SarabunPSK" w:cs="TH SarabunPSK" w:hint="cs"/>
+          <w:sz w:val="32"/>
+          <w:szCs w:val="32"/>
+          <w:cs/>
+        </w:rPr>
+        <w:t xml:space="preserve">ได้ศึกษาและเปรียบเทียบโปรแกรมที่ใช้ในการแปลง </w:t>
+      </w:r>
+      <w:r>
+        <w:rPr>
+          <w:rFonts w:ascii="TH SarabunPSK" w:hAnsi="TH SarabunPSK" w:cs="TH SarabunPSK"/>
+          <w:sz w:val="32"/>
+          <w:szCs w:val="32"/>
+        </w:rPr>
+        <w:t xml:space="preserve">PDF file </w:t>
+      </w:r>
+      <w:r>
+        <w:rPr>
+          <w:rFonts w:ascii="TH SarabunPSK" w:hAnsi="TH SarabunPSK" w:cs="TH SarabunPSK" w:hint="cs"/>
+          <w:sz w:val="32"/>
+          <w:szCs w:val="32"/>
+          <w:cs/>
+        </w:rPr>
+        <w:t xml:space="preserve">มาเป็นไฟล์ข้อความ ได้แก่ </w:t>
+      </w:r>
       <w:proofErr w:type="spellStart"/>
       <w:r>
         <w:rPr>
@@ -16553,7 +17940,7 @@
           <w:sz w:val="32"/>
           <w:szCs w:val="32"/>
         </w:rPr>
-        <w:t>Hadoop</w:t>
+        <w:t>PDFMiner</w:t>
       </w:r>
       <w:proofErr w:type="spellEnd"/>
       <w:r>
@@ -16562,24 +17949,7 @@
           <w:sz w:val="32"/>
           <w:szCs w:val="32"/>
         </w:rPr>
-        <w:t xml:space="preserve"> ecosystem </w:t>
-      </w:r>
-      <w:r>
-        <w:rPr>
-          <w:rFonts w:ascii="TH SarabunPSK" w:hAnsi="TH SarabunPSK" w:cs="TH SarabunPSK" w:hint="cs"/>
-          <w:sz w:val="32"/>
-          <w:szCs w:val="32"/>
-          <w:cs/>
-        </w:rPr>
-        <w:t xml:space="preserve">ได้แก่ </w:t>
-      </w:r>
-      <w:r>
-        <w:rPr>
-          <w:rFonts w:ascii="TH SarabunPSK" w:hAnsi="TH SarabunPSK" w:cs="TH SarabunPSK"/>
-          <w:sz w:val="32"/>
-          <w:szCs w:val="32"/>
-        </w:rPr>
-        <w:t xml:space="preserve">Apache Impala </w:t>
+        <w:t xml:space="preserve"> </w:t>
       </w:r>
       <w:r>
         <w:rPr>
@@ -16590,142 +17960,190 @@
         </w:rPr>
         <w:t xml:space="preserve">และ </w:t>
       </w:r>
-      <w:r>
-        <w:rPr>
-          <w:rFonts w:ascii="TH SarabunPSK" w:hAnsi="TH SarabunPSK" w:cs="TH SarabunPSK"/>
-          <w:sz w:val="32"/>
-          <w:szCs w:val="32"/>
-        </w:rPr>
-        <w:t>Apache Spark</w:t>
+      <w:proofErr w:type="spellStart"/>
+      <w:r>
+        <w:rPr>
+          <w:rFonts w:ascii="TH SarabunPSK" w:hAnsi="TH SarabunPSK" w:cs="TH SarabunPSK"/>
+          <w:sz w:val="32"/>
+          <w:szCs w:val="32"/>
+        </w:rPr>
+        <w:t>PDFBox</w:t>
+      </w:r>
+      <w:proofErr w:type="spellEnd"/>
+      <w:r>
+        <w:rPr>
+          <w:rFonts w:ascii="TH SarabunPSK" w:hAnsi="TH SarabunPSK" w:cs="TH SarabunPSK"/>
+          <w:sz w:val="32"/>
+          <w:szCs w:val="32"/>
+        </w:rPr>
+        <w:t xml:space="preserve"> </w:t>
+      </w:r>
+      <w:r>
+        <w:rPr>
+          <w:rFonts w:ascii="TH SarabunPSK" w:hAnsi="TH SarabunPSK" w:cs="TH SarabunPSK" w:hint="cs"/>
+          <w:sz w:val="32"/>
+          <w:szCs w:val="32"/>
+          <w:cs/>
+        </w:rPr>
+        <w:t xml:space="preserve">และได้ตัดสินใจเลือกใช้ </w:t>
+      </w:r>
+      <w:proofErr w:type="spellStart"/>
+      <w:r>
+        <w:rPr>
+          <w:rFonts w:ascii="TH SarabunPSK" w:hAnsi="TH SarabunPSK" w:cs="TH SarabunPSK"/>
+          <w:sz w:val="32"/>
+          <w:szCs w:val="32"/>
+        </w:rPr>
+        <w:t>PDFBox</w:t>
+      </w:r>
+      <w:proofErr w:type="spellEnd"/>
+      <w:r>
+        <w:rPr>
+          <w:rFonts w:ascii="TH SarabunPSK" w:hAnsi="TH SarabunPSK" w:cs="TH SarabunPSK"/>
+          <w:sz w:val="32"/>
+          <w:szCs w:val="32"/>
+        </w:rPr>
+        <w:t xml:space="preserve"> </w:t>
+      </w:r>
+      <w:r>
+        <w:rPr>
+          <w:rFonts w:ascii="TH SarabunPSK" w:hAnsi="TH SarabunPSK" w:cs="TH SarabunPSK" w:hint="cs"/>
+          <w:sz w:val="32"/>
+          <w:szCs w:val="32"/>
+          <w:cs/>
+        </w:rPr>
+        <w:t>ด้วยเหตุผลในเรื่องของการรองรับภาษาไทย</w:t>
       </w:r>
     </w:p>
     <w:p>
       <w:pPr>
         <w:spacing w:line="256" w:lineRule="auto"/>
         <w:rPr>
-          <w:rFonts w:ascii="TH SarabunPSK" w:hAnsi="TH SarabunPSK" w:cs="TH SarabunPSK" w:hint="cs"/>
-          <w:sz w:val="32"/>
-          <w:szCs w:val="32"/>
-          <w:cs/>
-        </w:rPr>
-      </w:pPr>
-      <w:r>
-        <w:rPr>
-          <w:rFonts w:ascii="TH SarabunPSK" w:hAnsi="TH SarabunPSK" w:cs="TH SarabunPSK"/>
-          <w:sz w:val="32"/>
-          <w:szCs w:val="32"/>
-        </w:rPr>
-        <w:t xml:space="preserve">- </w:t>
-      </w:r>
-      <w:r>
-        <w:rPr>
-          <w:rFonts w:ascii="TH SarabunPSK" w:hAnsi="TH SarabunPSK" w:cs="TH SarabunPSK" w:hint="cs"/>
-          <w:sz w:val="32"/>
-          <w:szCs w:val="32"/>
-          <w:cs/>
-        </w:rPr>
-        <w:t xml:space="preserve">ได้ศึกษาและเปรียบเทียบโปรแกรมที่ใช้ในการแปลง </w:t>
-      </w:r>
-      <w:r>
-        <w:rPr>
-          <w:rFonts w:ascii="TH SarabunPSK" w:hAnsi="TH SarabunPSK" w:cs="TH SarabunPSK"/>
-          <w:sz w:val="32"/>
-          <w:szCs w:val="32"/>
-        </w:rPr>
-        <w:t xml:space="preserve">PDF file </w:t>
-      </w:r>
-      <w:r>
-        <w:rPr>
-          <w:rFonts w:ascii="TH SarabunPSK" w:hAnsi="TH SarabunPSK" w:cs="TH SarabunPSK" w:hint="cs"/>
-          <w:sz w:val="32"/>
-          <w:szCs w:val="32"/>
-          <w:cs/>
-        </w:rPr>
-        <w:t xml:space="preserve">มาเป็นไฟล์ข้อความ ได้แก่ </w:t>
-      </w:r>
-      <w:proofErr w:type="spellStart"/>
-      <w:r>
-        <w:rPr>
-          <w:rFonts w:ascii="TH SarabunPSK" w:hAnsi="TH SarabunPSK" w:cs="TH SarabunPSK"/>
-          <w:sz w:val="32"/>
-          <w:szCs w:val="32"/>
-        </w:rPr>
-        <w:t>PDFMiner</w:t>
-      </w:r>
-      <w:proofErr w:type="spellEnd"/>
-      <w:r>
-        <w:rPr>
-          <w:rFonts w:ascii="TH SarabunPSK" w:hAnsi="TH SarabunPSK" w:cs="TH SarabunPSK"/>
-          <w:sz w:val="32"/>
-          <w:szCs w:val="32"/>
-        </w:rPr>
-        <w:t xml:space="preserve"> </w:t>
-      </w:r>
-      <w:r>
-        <w:rPr>
-          <w:rFonts w:ascii="TH SarabunPSK" w:hAnsi="TH SarabunPSK" w:cs="TH SarabunPSK" w:hint="cs"/>
-          <w:sz w:val="32"/>
-          <w:szCs w:val="32"/>
-          <w:cs/>
+          <w:rFonts w:ascii="TH SarabunPSK" w:hAnsi="TH SarabunPSK" w:cs="TH SarabunPSK" w:hint="eastAsia"/>
+          <w:sz w:val="32"/>
+          <w:szCs w:val="32"/>
+          <w:lang w:eastAsia="ja-JP"/>
+        </w:rPr>
+      </w:pPr>
+      <w:r>
+        <w:rPr>
+          <w:rFonts w:ascii="TH SarabunPSK" w:hAnsi="TH SarabunPSK" w:cs="TH SarabunPSK" w:hint="cs"/>
+          <w:sz w:val="32"/>
+          <w:szCs w:val="32"/>
+          <w:cs/>
+        </w:rPr>
+        <w:t xml:space="preserve">- ได้ศึกษาการเชื่อมต่อ </w:t>
+      </w:r>
+      <w:r>
+        <w:rPr>
+          <w:rFonts w:ascii="TH SarabunPSK" w:hAnsi="TH SarabunPSK" w:cs="TH SarabunPSK"/>
+          <w:sz w:val="32"/>
+          <w:szCs w:val="32"/>
+        </w:rPr>
+        <w:t xml:space="preserve">Web Application </w:t>
+      </w:r>
+      <w:r>
+        <w:rPr>
+          <w:rFonts w:ascii="TH SarabunPSK" w:hAnsi="TH SarabunPSK" w:cs="TH SarabunPSK" w:hint="cs"/>
+          <w:sz w:val="32"/>
+          <w:szCs w:val="32"/>
+          <w:cs/>
+        </w:rPr>
+        <w:t xml:space="preserve">ผ่าน </w:t>
+      </w:r>
+      <w:r>
+        <w:rPr>
+          <w:rFonts w:ascii="TH SarabunPSK" w:hAnsi="TH SarabunPSK" w:cs="TH SarabunPSK" w:hint="eastAsia"/>
+          <w:sz w:val="32"/>
+          <w:szCs w:val="32"/>
+          <w:lang w:eastAsia="ja-JP"/>
+        </w:rPr>
+        <w:t xml:space="preserve">ODBC </w:t>
+      </w:r>
+      <w:r>
+        <w:rPr>
+          <w:rFonts w:ascii="TH SarabunPSK" w:hAnsi="TH SarabunPSK" w:cs="TH SarabunPSK" w:hint="cs"/>
+          <w:sz w:val="32"/>
+          <w:szCs w:val="32"/>
+          <w:cs/>
+          <w:lang w:eastAsia="ja-JP"/>
         </w:rPr>
         <w:t xml:space="preserve">และ </w:t>
       </w:r>
-      <w:proofErr w:type="spellStart"/>
-      <w:r>
-        <w:rPr>
-          <w:rFonts w:ascii="TH SarabunPSK" w:hAnsi="TH SarabunPSK" w:cs="TH SarabunPSK"/>
-          <w:sz w:val="32"/>
-          <w:szCs w:val="32"/>
-        </w:rPr>
-        <w:t>PDFBox</w:t>
-      </w:r>
-      <w:proofErr w:type="spellEnd"/>
-      <w:r>
-        <w:rPr>
-          <w:rFonts w:ascii="TH SarabunPSK" w:hAnsi="TH SarabunPSK" w:cs="TH SarabunPSK"/>
-          <w:sz w:val="32"/>
-          <w:szCs w:val="32"/>
-        </w:rPr>
-        <w:t xml:space="preserve"> </w:t>
-      </w:r>
-      <w:r>
-        <w:rPr>
-          <w:rFonts w:ascii="TH SarabunPSK" w:hAnsi="TH SarabunPSK" w:cs="TH SarabunPSK" w:hint="cs"/>
-          <w:sz w:val="32"/>
-          <w:szCs w:val="32"/>
-          <w:cs/>
-        </w:rPr>
-        <w:t xml:space="preserve">และได้ตัดสินใจเลือกใช้ </w:t>
-      </w:r>
-      <w:proofErr w:type="spellStart"/>
-      <w:r>
-        <w:rPr>
-          <w:rFonts w:ascii="TH SarabunPSK" w:hAnsi="TH SarabunPSK" w:cs="TH SarabunPSK"/>
-          <w:sz w:val="32"/>
-          <w:szCs w:val="32"/>
-        </w:rPr>
-        <w:t>PDFBox</w:t>
-      </w:r>
-      <w:proofErr w:type="spellEnd"/>
-      <w:r>
-        <w:rPr>
-          <w:rFonts w:ascii="TH SarabunPSK" w:hAnsi="TH SarabunPSK" w:cs="TH SarabunPSK"/>
-          <w:sz w:val="32"/>
-          <w:szCs w:val="32"/>
-        </w:rPr>
-        <w:t xml:space="preserve"> </w:t>
-      </w:r>
-      <w:r>
-        <w:rPr>
-          <w:rFonts w:ascii="TH SarabunPSK" w:hAnsi="TH SarabunPSK" w:cs="TH SarabunPSK" w:hint="cs"/>
-          <w:sz w:val="32"/>
-          <w:szCs w:val="32"/>
-          <w:cs/>
-        </w:rPr>
-        <w:t>ด้วยเหตุผลในเรื่องของการรองรับภาษาไทย</w:t>
-      </w:r>
-      <w:bookmarkStart w:id="0" w:name="_GoBack"/>
-      <w:bookmarkEnd w:id="0"/>
+      <w:r>
+        <w:rPr>
+          <w:rFonts w:ascii="TH SarabunPSK" w:hAnsi="TH SarabunPSK" w:cs="TH SarabunPSK" w:hint="eastAsia"/>
+          <w:sz w:val="32"/>
+          <w:szCs w:val="32"/>
+          <w:lang w:eastAsia="ja-JP"/>
+        </w:rPr>
+        <w:t xml:space="preserve">JDBC </w:t>
+      </w:r>
+      <w:r>
+        <w:rPr>
+          <w:rFonts w:ascii="TH SarabunPSK" w:hAnsi="TH SarabunPSK" w:cs="TH SarabunPSK" w:hint="cs"/>
+          <w:sz w:val="32"/>
+          <w:szCs w:val="32"/>
+          <w:cs/>
+          <w:lang w:eastAsia="ja-JP"/>
+        </w:rPr>
+        <w:t xml:space="preserve">เพื่อทำการสื่อสารระหว่างตัว </w:t>
+      </w:r>
+      <w:r>
+        <w:rPr>
+          <w:rFonts w:ascii="TH SarabunPSK" w:hAnsi="TH SarabunPSK" w:cs="TH SarabunPSK" w:hint="eastAsia"/>
+          <w:sz w:val="32"/>
+          <w:szCs w:val="32"/>
+          <w:lang w:eastAsia="ja-JP"/>
+        </w:rPr>
+        <w:t xml:space="preserve">Database </w:t>
+      </w:r>
+      <w:r>
+        <w:rPr>
+          <w:rFonts w:ascii="TH SarabunPSK" w:hAnsi="TH SarabunPSK" w:cs="TH SarabunPSK"/>
+          <w:sz w:val="32"/>
+          <w:szCs w:val="32"/>
+          <w:lang w:eastAsia="ja-JP"/>
+        </w:rPr>
+        <w:t>,</w:t>
+      </w:r>
+      <w:r>
+        <w:rPr>
+          <w:rFonts w:ascii="TH SarabunPSK" w:hAnsi="TH SarabunPSK" w:cs="TH SarabunPSK" w:hint="eastAsia"/>
+          <w:sz w:val="32"/>
+          <w:szCs w:val="32"/>
+          <w:lang w:eastAsia="ja-JP"/>
+        </w:rPr>
+        <w:t xml:space="preserve">Web Application </w:t>
+      </w:r>
+      <w:r>
+        <w:rPr>
+          <w:rFonts w:ascii="TH SarabunPSK" w:hAnsi="TH SarabunPSK" w:cs="TH SarabunPSK" w:hint="cs"/>
+          <w:sz w:val="32"/>
+          <w:szCs w:val="32"/>
+          <w:cs/>
+          <w:lang w:eastAsia="ja-JP"/>
+        </w:rPr>
+        <w:t>และ</w:t>
+      </w:r>
+      <w:r>
+        <w:rPr>
+          <w:rFonts w:ascii="TH SarabunPSK" w:hAnsi="TH SarabunPSK" w:cs="TH SarabunPSK" w:hint="eastAsia"/>
+          <w:sz w:val="32"/>
+          <w:szCs w:val="32"/>
+          <w:lang w:eastAsia="ja-JP"/>
+        </w:rPr>
+        <w:t xml:space="preserve"> Java </w:t>
+      </w:r>
+      <w:r>
+        <w:rPr>
+          <w:rFonts w:ascii="TH SarabunPSK" w:hAnsi="TH SarabunPSK" w:cs="TH SarabunPSK"/>
+          <w:sz w:val="32"/>
+          <w:szCs w:val="32"/>
+          <w:lang w:eastAsia="ja-JP"/>
+        </w:rPr>
+        <w:t>program</w:t>
+      </w:r>
     </w:p>
     <w:p>
       <w:pPr>
@@ -16738,29 +18156,18 @@
           <w:szCs w:val="32"/>
         </w:rPr>
       </w:pPr>
-      <w:r>
+    </w:p>
+    <w:p>
+      <w:pPr>
+        <w:spacing w:line="256" w:lineRule="auto"/>
         <w:rPr>
           <w:rFonts w:ascii="TH SarabunPSK" w:hAnsi="TH SarabunPSK" w:cs="TH SarabunPSK"/>
           <w:b/>
           <w:bCs/>
           <w:sz w:val="32"/>
           <w:szCs w:val="32"/>
-          <w:cs/>
-        </w:rPr>
-        <w:t>5.4.</w:t>
-      </w:r>
-      <w:r>
-        <w:rPr>
-          <w:rFonts w:ascii="TH SarabunPSK" w:hAnsi="TH SarabunPSK" w:cs="TH SarabunPSK"/>
-          <w:b/>
-          <w:bCs/>
-          <w:sz w:val="32"/>
-          <w:szCs w:val="32"/>
-          <w:cs/>
-        </w:rPr>
-        <w:tab/>
-        <w:t>การต่อยอดโครงงาน</w:t>
-      </w:r>
+        </w:rPr>
+      </w:pPr>
     </w:p>
     <w:p>
       <w:pPr>
@@ -16944,7 +18351,7 @@
           <w:sz w:val="32"/>
           <w:szCs w:val="32"/>
         </w:rPr>
-        <w:t xml:space="preserve">: A Data Management System for Automatic Knowledge Base Construction. </w:t>
+        <w:t xml:space="preserve">: A Data Management System for Automatic Knowledge Base Construction. Ce </w:t>
       </w:r>
       <w:proofErr w:type="spellStart"/>
       <w:r>
@@ -16953,7 +18360,7 @@
           <w:sz w:val="32"/>
           <w:szCs w:val="32"/>
         </w:rPr>
-        <w:t>Ce</w:t>
+        <w:t>Zhang.Ph.D</w:t>
       </w:r>
       <w:proofErr w:type="spellEnd"/>
       <w:r>
@@ -16962,27 +18369,9 @@
           <w:sz w:val="32"/>
           <w:szCs w:val="32"/>
         </w:rPr>
-        <w:t xml:space="preserve"> </w:t>
-      </w:r>
-      <w:proofErr w:type="spellStart"/>
-      <w:r>
-        <w:rPr>
-          <w:rFonts w:asciiTheme="minorBidi" w:hAnsiTheme="minorBidi"/>
-          <w:sz w:val="32"/>
-          <w:szCs w:val="32"/>
-        </w:rPr>
-        <w:t>Zhang.Ph.D</w:t>
-      </w:r>
-      <w:proofErr w:type="spellEnd"/>
-      <w:r>
-        <w:rPr>
-          <w:rFonts w:asciiTheme="minorBidi" w:hAnsiTheme="minorBidi"/>
-          <w:sz w:val="32"/>
-          <w:szCs w:val="32"/>
-        </w:rPr>
         <w:t xml:space="preserve">. Dissertation, University of Wisconsin-Madison, 2015. Available:  </w:t>
       </w:r>
-      <w:hyperlink r:id="rId24" w:history="1">
+      <w:hyperlink r:id="rId26" w:history="1">
         <w:r>
           <w:rPr>
             <w:rStyle w:val="Hyperlink"/>
@@ -17058,7 +18447,7 @@
         </w:rPr>
         <w:t xml:space="preserve">. Available: </w:t>
       </w:r>
-      <w:hyperlink r:id="rId25" w:history="1">
+      <w:hyperlink r:id="rId27" w:history="1">
         <w:r>
           <w:rPr>
             <w:rStyle w:val="Hyperlink"/>
@@ -17124,7 +18513,7 @@
         </w:rPr>
         <w:t xml:space="preserve">AYLIEN. Available: </w:t>
       </w:r>
-      <w:hyperlink r:id="rId26" w:history="1">
+      <w:hyperlink r:id="rId28" w:history="1">
         <w:r>
           <w:rPr>
             <w:rStyle w:val="Hyperlink"/>
@@ -17158,7 +18547,6 @@
           <w:sz w:val="32"/>
           <w:szCs w:val="32"/>
         </w:rPr>
-        <w:lastRenderedPageBreak/>
         <w:t>[5]</w:t>
       </w:r>
       <w:r>
@@ -17473,7 +18861,7 @@
         </w:rPr>
         <w:t xml:space="preserve">: </w:t>
       </w:r>
-      <w:hyperlink r:id="rId27" w:history="1">
+      <w:hyperlink r:id="rId29" w:history="1">
         <w:r>
           <w:rPr>
             <w:rStyle w:val="Hyperlink"/>
@@ -17520,7 +18908,7 @@
           <w:lang w:eastAsia="ja-JP"/>
         </w:rPr>
         <w:tab/>
-        <w:t xml:space="preserve">Apache </w:t>
+        <w:t xml:space="preserve">Apache Hadoop. The Apache Software Foundation. 2014. </w:t>
       </w:r>
       <w:proofErr w:type="spellStart"/>
       <w:r>
@@ -17530,7 +18918,7 @@
           <w:szCs w:val="32"/>
           <w:lang w:eastAsia="ja-JP"/>
         </w:rPr>
-        <w:t>Hadoop</w:t>
+        <w:t>Avaliable</w:t>
       </w:r>
       <w:proofErr w:type="spellEnd"/>
       <w:r>
@@ -17540,29 +18928,9 @@
           <w:szCs w:val="32"/>
           <w:lang w:eastAsia="ja-JP"/>
         </w:rPr>
-        <w:t xml:space="preserve">. The Apache Software Foundation. 2014. </w:t>
-      </w:r>
-      <w:proofErr w:type="spellStart"/>
-      <w:r>
-        <w:rPr>
-          <w:rFonts w:asciiTheme="minorBidi" w:hAnsiTheme="minorBidi"/>
-          <w:sz w:val="32"/>
-          <w:szCs w:val="32"/>
-          <w:lang w:eastAsia="ja-JP"/>
-        </w:rPr>
-        <w:t>Avaliable</w:t>
-      </w:r>
-      <w:proofErr w:type="spellEnd"/>
-      <w:r>
-        <w:rPr>
-          <w:rFonts w:asciiTheme="minorBidi" w:hAnsiTheme="minorBidi"/>
-          <w:sz w:val="32"/>
-          <w:szCs w:val="32"/>
-          <w:lang w:eastAsia="ja-JP"/>
-        </w:rPr>
         <w:t xml:space="preserve">: </w:t>
       </w:r>
-      <w:hyperlink r:id="rId28" w:history="1">
+      <w:hyperlink r:id="rId30" w:history="1">
         <w:r>
           <w:rPr>
             <w:rStyle w:val="Hyperlink"/>
@@ -17671,7 +19039,7 @@
         </w:rPr>
         <w:t xml:space="preserve">: </w:t>
       </w:r>
-      <w:hyperlink r:id="rId29" w:history="1">
+      <w:hyperlink r:id="rId31" w:history="1">
         <w:r>
           <w:rPr>
             <w:rStyle w:val="Hyperlink"/>
@@ -17770,7 +19138,7 @@
         </w:rPr>
         <w:t xml:space="preserve">: </w:t>
       </w:r>
-      <w:hyperlink r:id="rId30" w:history="1">
+      <w:hyperlink r:id="rId32" w:history="1">
         <w:r>
           <w:rPr>
             <w:rStyle w:val="Hyperlink"/>
@@ -17804,6 +19172,7 @@
           <w:sz w:val="32"/>
           <w:szCs w:val="32"/>
         </w:rPr>
+        <w:lastRenderedPageBreak/>
         <w:t>[12]</w:t>
       </w:r>
       <w:r>
@@ -17869,7 +19238,7 @@
         </w:rPr>
         <w:t xml:space="preserve">: </w:t>
       </w:r>
-      <w:hyperlink r:id="rId31" w:history="1">
+      <w:hyperlink r:id="rId33" w:history="1">
         <w:r>
           <w:rPr>
             <w:rStyle w:val="Hyperlink"/>
@@ -17967,7 +19336,7 @@
         </w:rPr>
         <w:t xml:space="preserve">: </w:t>
       </w:r>
-      <w:hyperlink r:id="rId32" w:history="1">
+      <w:hyperlink r:id="rId34" w:history="1">
         <w:r>
           <w:rPr>
             <w:rStyle w:val="Hyperlink"/>
@@ -17999,12 +19368,12 @@
       </w:pPr>
     </w:p>
     <w:sectPr>
-      <w:headerReference w:type="even" r:id="rId33"/>
-      <w:headerReference w:type="default" r:id="rId34"/>
-      <w:footerReference w:type="even" r:id="rId35"/>
-      <w:footerReference w:type="default" r:id="rId36"/>
-      <w:headerReference w:type="first" r:id="rId37"/>
-      <w:footerReference w:type="first" r:id="rId38"/>
+      <w:headerReference w:type="even" r:id="rId35"/>
+      <w:headerReference w:type="default" r:id="rId36"/>
+      <w:footerReference w:type="even" r:id="rId37"/>
+      <w:footerReference w:type="default" r:id="rId38"/>
+      <w:headerReference w:type="first" r:id="rId39"/>
+      <w:footerReference w:type="first" r:id="rId40"/>
       <w:pgSz w:w="11906" w:h="16838"/>
       <w:pgMar w:top="1440" w:right="1440" w:bottom="1440" w:left="1440" w:header="708" w:footer="708" w:gutter="0"/>
       <w:cols w:space="708"/>
@@ -18126,7 +19495,7 @@
 
 <file path=word/numbering.xml><?xml version="1.0" encoding="utf-8"?>
 <w:numbering xmlns:wpc="http://schemas.microsoft.com/office/word/2010/wordprocessingCanvas" xmlns:mc="http://schemas.openxmlformats.org/markup-compatibility/2006" xmlns:o="urn:schemas-microsoft-com:office:office" xmlns:r="http://schemas.openxmlformats.org/officeDocument/2006/relationships" xmlns:m="http://schemas.openxmlformats.org/officeDocument/2006/math" xmlns:v="urn:schemas-microsoft-com:vml" xmlns:wp14="http://schemas.microsoft.com/office/word/2010/wordprocessingDrawing" xmlns:wp="http://schemas.openxmlformats.org/drawingml/2006/wordprocessingDrawing" xmlns:w10="urn:schemas-microsoft-com:office:word" xmlns:w="http://schemas.openxmlformats.org/wordprocessingml/2006/main" xmlns:w14="http://schemas.microsoft.com/office/word/2010/wordml" xmlns:w15="http://schemas.microsoft.com/office/word/2012/wordml" xmlns:wpg="http://schemas.microsoft.com/office/word/2010/wordprocessingGroup" xmlns:wpi="http://schemas.microsoft.com/office/word/2010/wordprocessingInk" xmlns:wne="http://schemas.microsoft.com/office/word/2006/wordml" xmlns:wps="http://schemas.microsoft.com/office/word/2010/wordprocessingShape" mc:Ignorable="w14 w15 wp14">
-  <w:abstractNum w:abstractNumId="0">
+  <w:abstractNum w:abstractNumId="0" w15:restartNumberingAfterBreak="0">
     <w:nsid w:val="028B494C"/>
     <w:multiLevelType w:val="hybridMultilevel"/>
     <w:tmpl w:val="4072ABD4"/>
@@ -18238,7 +19607,7 @@
       </w:rPr>
     </w:lvl>
   </w:abstractNum>
-  <w:abstractNum w:abstractNumId="1">
+  <w:abstractNum w:abstractNumId="1" w15:restartNumberingAfterBreak="0">
     <w:nsid w:val="14EA0F07"/>
     <w:multiLevelType w:val="hybridMultilevel"/>
     <w:tmpl w:val="70C6B6C6"/>
@@ -18350,7 +19719,7 @@
       </w:rPr>
     </w:lvl>
   </w:abstractNum>
-  <w:abstractNum w:abstractNumId="2">
+  <w:abstractNum w:abstractNumId="2" w15:restartNumberingAfterBreak="0">
     <w:nsid w:val="161D08D6"/>
     <w:multiLevelType w:val="multilevel"/>
     <w:tmpl w:val="78025C00"/>
@@ -18463,7 +19832,7 @@
       </w:rPr>
     </w:lvl>
   </w:abstractNum>
-  <w:abstractNum w:abstractNumId="3">
+  <w:abstractNum w:abstractNumId="3" w15:restartNumberingAfterBreak="0">
     <w:nsid w:val="19B97DB5"/>
     <w:multiLevelType w:val="multilevel"/>
     <w:tmpl w:val="C2CC8F66"/>
@@ -18576,7 +19945,7 @@
       </w:rPr>
     </w:lvl>
   </w:abstractNum>
-  <w:abstractNum w:abstractNumId="4">
+  <w:abstractNum w:abstractNumId="4" w15:restartNumberingAfterBreak="0">
     <w:nsid w:val="2FFD3434"/>
     <w:multiLevelType w:val="hybridMultilevel"/>
     <w:tmpl w:val="2D0C694E"/>
@@ -18688,7 +20057,7 @@
       </w:rPr>
     </w:lvl>
   </w:abstractNum>
-  <w:abstractNum w:abstractNumId="5">
+  <w:abstractNum w:abstractNumId="5" w15:restartNumberingAfterBreak="0">
     <w:nsid w:val="4E683433"/>
     <w:multiLevelType w:val="multilevel"/>
     <w:tmpl w:val="8FD215E4"/>
@@ -18810,7 +20179,7 @@
       </w:rPr>
     </w:lvl>
   </w:abstractNum>
-  <w:abstractNum w:abstractNumId="6">
+  <w:abstractNum w:abstractNumId="6" w15:restartNumberingAfterBreak="0">
     <w:nsid w:val="533F4E87"/>
     <w:multiLevelType w:val="hybridMultilevel"/>
     <w:tmpl w:val="AC34F6A2"/>
@@ -18922,7 +20291,7 @@
       </w:rPr>
     </w:lvl>
   </w:abstractNum>
-  <w:abstractNum w:abstractNumId="7">
+  <w:abstractNum w:abstractNumId="7" w15:restartNumberingAfterBreak="0">
     <w:nsid w:val="5C5502A4"/>
     <w:multiLevelType w:val="hybridMultilevel"/>
     <w:tmpl w:val="8986793C"/>
@@ -19596,7 +20965,6 @@
       <w:spacing w:after="0" w:line="240" w:lineRule="auto"/>
     </w:pPr>
     <w:tblPr>
-      <w:tblInd w:w="0" w:type="dxa"/>
       <w:tblBorders>
         <w:top w:val="single" w:sz="4" w:space="0" w:color="auto"/>
         <w:left w:val="single" w:sz="4" w:space="0" w:color="auto"/>
@@ -19605,12 +20973,6 @@
         <w:insideH w:val="single" w:sz="4" w:space="0" w:color="auto"/>
         <w:insideV w:val="single" w:sz="4" w:space="0" w:color="auto"/>
       </w:tblBorders>
-      <w:tblCellMar>
-        <w:top w:w="0" w:type="dxa"/>
-        <w:left w:w="108" w:type="dxa"/>
-        <w:bottom w:w="0" w:type="dxa"/>
-        <w:right w:w="108" w:type="dxa"/>
-      </w:tblCellMar>
     </w:tblPr>
   </w:style>
 </w:styles>
@@ -19882,7 +21244,7 @@
 </file>
 
 <file path=customXml/itemProps1.xml><?xml version="1.0" encoding="utf-8"?>
-<ds:datastoreItem xmlns:ds="http://schemas.openxmlformats.org/officeDocument/2006/customXml" ds:itemID="{A904A608-E103-460F-B6EE-8CBB4193B1CE}">
+<ds:datastoreItem xmlns:ds="http://schemas.openxmlformats.org/officeDocument/2006/customXml" ds:itemID="{1CBBBEF1-E542-48D2-8022-9CFEF47E92F4}">
   <ds:schemaRefs>
     <ds:schemaRef ds:uri="http://schemas.openxmlformats.org/officeDocument/2006/bibliography"/>
   </ds:schemaRefs>
